--- a/baocao/BaoCao.docx
+++ b/baocao/BaoCao.docx
@@ -1,6 +1,6 @@
 
 <file path=word/document.xml><?xml version="1.0" encoding="utf-8"?>
-<w:document xmlns:wpc="http://schemas.microsoft.com/office/word/2010/wordprocessingCanvas" xmlns:cx="http://schemas.microsoft.com/office/drawing/2014/chartex" xmlns:cx1="http://schemas.microsoft.com/office/drawing/2015/9/8/chartex" xmlns:cx2="http://schemas.microsoft.com/office/drawing/2015/10/21/chartex" xmlns:cx3="http://schemas.microsoft.com/office/drawing/2016/5/9/chartex" xmlns:cx4="http://schemas.microsoft.com/office/drawing/2016/5/10/chartex" xmlns:cx5="http://schemas.microsoft.com/office/drawing/2016/5/11/chartex" xmlns:cx6="http://schemas.microsoft.com/office/drawing/2016/5/12/chartex" xmlns:cx7="http://schemas.microsoft.com/office/drawing/2016/5/13/chartex" xmlns:cx8="http://schemas.microsoft.com/office/drawing/2016/5/14/chartex" xmlns:mc="http://schemas.openxmlformats.org/markup-compatibility/2006" xmlns:aink="http://schemas.microsoft.com/office/drawing/2016/ink" xmlns:am3d="http://schemas.microsoft.com/office/drawing/2017/model3d" xmlns:o="urn:schemas-microsoft-com:office:office" xmlns:oel="http://schemas.microsoft.com/office/2019/extlst" xmlns:r="http://schemas.openxmlformats.org/officeDocument/2006/relationships" xmlns:m="http://schemas.openxmlformats.org/officeDocument/2006/math" xmlns:v="urn:schemas-microsoft-com:vml" xmlns:wp14="http://schemas.microsoft.com/office/word/2010/wordprocessingDrawing" xmlns:wp="http://schemas.openxmlformats.org/drawingml/2006/wordprocessingDrawing" xmlns:w10="urn:schemas-microsoft-com:office:word" xmlns:w="http://schemas.openxmlformats.org/wordprocessingml/2006/main" xmlns:w14="http://schemas.microsoft.com/office/word/2010/wordml" xmlns:w15="http://schemas.microsoft.com/office/word/2012/wordml" xmlns:w16cex="http://schemas.microsoft.com/office/word/2018/wordml/cex" xmlns:w16cid="http://schemas.microsoft.com/office/word/2016/wordml/cid" xmlns:w16="http://schemas.microsoft.com/office/word/2018/wordml" xmlns:w16sdtdh="http://schemas.microsoft.com/office/word/2020/wordml/sdtdatahash" xmlns:w16se="http://schemas.microsoft.com/office/word/2015/wordml/symex" xmlns:wpg="http://schemas.microsoft.com/office/word/2010/wordprocessingGroup" xmlns:wpi="http://schemas.microsoft.com/office/word/2010/wordprocessingInk" xmlns:wne="http://schemas.microsoft.com/office/word/2006/wordml" xmlns:wps="http://schemas.microsoft.com/office/word/2010/wordprocessingShape" mc:Ignorable="w14 w15 w16se w16cid w16 w16cex w16sdtdh wp14">
+<w:document xmlns:wpc="http://schemas.microsoft.com/office/word/2010/wordprocessingCanvas" xmlns:cx="http://schemas.microsoft.com/office/drawing/2014/chartex" xmlns:cx1="http://schemas.microsoft.com/office/drawing/2015/9/8/chartex" xmlns:cx2="http://schemas.microsoft.com/office/drawing/2015/10/21/chartex" xmlns:cx3="http://schemas.microsoft.com/office/drawing/2016/5/9/chartex" xmlns:cx4="http://schemas.microsoft.com/office/drawing/2016/5/10/chartex" xmlns:cx5="http://schemas.microsoft.com/office/drawing/2016/5/11/chartex" xmlns:cx6="http://schemas.microsoft.com/office/drawing/2016/5/12/chartex" xmlns:cx7="http://schemas.microsoft.com/office/drawing/2016/5/13/chartex" xmlns:cx8="http://schemas.microsoft.com/office/drawing/2016/5/14/chartex" xmlns:mc="http://schemas.openxmlformats.org/markup-compatibility/2006" xmlns:aink="http://schemas.microsoft.com/office/drawing/2016/ink" xmlns:am3d="http://schemas.microsoft.com/office/drawing/2017/model3d" xmlns:o="urn:schemas-microsoft-com:office:office" xmlns:oel="http://schemas.microsoft.com/office/2019/extlst" xmlns:r="http://schemas.openxmlformats.org/officeDocument/2006/relationships" xmlns:m="http://schemas.openxmlformats.org/officeDocument/2006/math" xmlns:v="urn:schemas-microsoft-com:vml" xmlns:wp14="http://schemas.microsoft.com/office/word/2010/wordprocessingDrawing" xmlns:wp="http://schemas.openxmlformats.org/drawingml/2006/wordprocessingDrawing" xmlns:w10="urn:schemas-microsoft-com:office:word" xmlns:w="http://schemas.openxmlformats.org/wordprocessingml/2006/main" xmlns:w14="http://schemas.microsoft.com/office/word/2010/wordml" xmlns:w15="http://schemas.microsoft.com/office/word/2012/wordml" xmlns:w16cex="http://schemas.microsoft.com/office/word/2018/wordml/cex" xmlns:w16cid="http://schemas.microsoft.com/office/word/2016/wordml/cid" xmlns:w16="http://schemas.microsoft.com/office/word/2018/wordml" xmlns:w16du="http://schemas.microsoft.com/office/word/2023/wordml/word16du" xmlns:w16sdtdh="http://schemas.microsoft.com/office/word/2020/wordml/sdtdatahash" xmlns:w16se="http://schemas.microsoft.com/office/word/2015/wordml/symex" xmlns:wpg="http://schemas.microsoft.com/office/word/2010/wordprocessingGroup" xmlns:wpi="http://schemas.microsoft.com/office/word/2010/wordprocessingInk" xmlns:wne="http://schemas.microsoft.com/office/word/2006/wordml" xmlns:wps="http://schemas.microsoft.com/office/word/2010/wordprocessingShape" mc:Ignorable="w14 w15 w16se w16cid w16 w16cex w16sdtdh wp14">
   <w:body>
     <w:tbl>
       <w:tblPr>
@@ -164,8 +164,8 @@
         <w:rPr>
           <w:b/>
           <w:bCs/>
-          <w:sz w:val="44"/>
-          <w:szCs w:val="44"/>
+          <w:sz w:val="48"/>
+          <w:szCs w:val="48"/>
         </w:rPr>
       </w:pPr>
       <w:bookmarkStart w:id="0" w:name="_Hlk131230964"/>
@@ -173,8 +173,8 @@
         <w:rPr>
           <w:b/>
           <w:bCs/>
-          <w:sz w:val="44"/>
-          <w:szCs w:val="44"/>
+          <w:sz w:val="48"/>
+          <w:szCs w:val="48"/>
         </w:rPr>
         <w:t xml:space="preserve">ĐỒ ÁN </w:t>
       </w:r>
@@ -594,7 +594,14 @@
           <w:sz w:val="28"/>
           <w:szCs w:val="28"/>
         </w:rPr>
-        <w:t>23</w:t>
+        <w:t>2</w:t>
+      </w:r>
+      <w:r>
+        <w:rPr>
+          <w:sz w:val="28"/>
+          <w:szCs w:val="28"/>
+        </w:rPr>
+        <w:t>3</w:t>
       </w:r>
     </w:p>
     <w:p>
@@ -617,7 +624,7 @@
           <w:szCs w:val="44"/>
         </w:rPr>
       </w:pPr>
-      <w:bookmarkStart w:id="1" w:name="_Toc131691802"/>
+      <w:bookmarkStart w:id="1" w:name="_Toc136697663"/>
       <w:r>
         <w:rPr>
           <w:b/>
@@ -643,14 +650,7 @@
           <w:rFonts w:eastAsia="Times New Roman" w:cs="Times New Roman"/>
           <w:szCs w:val="26"/>
         </w:rPr>
-        <w:t>T</w:t>
-      </w:r>
-      <w:r>
-        <w:rPr>
-          <w:rFonts w:eastAsia="Times New Roman" w:cs="Times New Roman"/>
-          <w:szCs w:val="26"/>
-        </w:rPr>
-        <w:t>rong thời đại ngày nay, công nghệ 4.0 đang có sự phát triển vượt bậc nên dường như</w:t>
+        <w:t>Trong thời đại ngày nay, công nghệ 4.0 đang có sự phát triển vượt bậc nên dường như</w:t>
       </w:r>
       <w:r>
         <w:rPr>
@@ -683,28 +683,29 @@
           <w:rFonts w:eastAsia="Times New Roman" w:cs="Times New Roman"/>
           <w:szCs w:val="26"/>
         </w:rPr>
-        <w:t xml:space="preserve">Việc tạo ra một </w:t>
+        <w:t>Việc tạo ra một phần mềm để bán hàng đã giúp công việc trở nên thuận lợi cho cả khách hàng và cả người bán. Và</w:t>
       </w:r>
       <w:r>
         <w:rPr>
           <w:rFonts w:eastAsia="Times New Roman" w:cs="Times New Roman"/>
           <w:szCs w:val="26"/>
-        </w:rPr>
-        <w:t>phần mềm</w:t>
+          <w:lang w:val="vi-VN"/>
+        </w:rPr>
+        <w:t xml:space="preserve"> mục đích chúng em tạo ra </w:t>
       </w:r>
       <w:r>
         <w:rPr>
           <w:rFonts w:eastAsia="Times New Roman" w:cs="Times New Roman"/>
           <w:szCs w:val="26"/>
         </w:rPr>
-        <w:t xml:space="preserve"> để bán hàng đã giúp công việc trở nên thuận lợi cho cả khách hàng và cả người bán. </w:t>
+        <w:t>ứng dụng</w:t>
       </w:r>
       <w:r>
         <w:rPr>
           <w:rFonts w:eastAsia="Times New Roman" w:cs="Times New Roman"/>
           <w:szCs w:val="26"/>
         </w:rPr>
-        <w:t>Và</w:t>
+        <w:t xml:space="preserve"> bán hàng</w:t>
       </w:r>
       <w:r>
         <w:rPr>
@@ -712,14 +713,14 @@
           <w:szCs w:val="26"/>
           <w:lang w:val="vi-VN"/>
         </w:rPr>
-        <w:t xml:space="preserve"> mục đích chúng em tạo ra </w:t>
+        <w:t xml:space="preserve"> này nhằm </w:t>
       </w:r>
       <w:r>
         <w:rPr>
           <w:rFonts w:eastAsia="Times New Roman" w:cs="Times New Roman"/>
           <w:szCs w:val="26"/>
         </w:rPr>
-        <w:t>app bán hàng</w:t>
+        <w:t xml:space="preserve">để khách hàng có thể dễ dàng xem xét và lựa chọn </w:t>
       </w:r>
       <w:r>
         <w:rPr>
@@ -727,36 +728,14 @@
           <w:szCs w:val="26"/>
           <w:lang w:val="vi-VN"/>
         </w:rPr>
-        <w:t xml:space="preserve"> này nhằm </w:t>
+        <w:t xml:space="preserve">sản phẩm </w:t>
       </w:r>
       <w:r>
         <w:rPr>
           <w:rFonts w:eastAsia="Times New Roman" w:cs="Times New Roman"/>
           <w:szCs w:val="26"/>
         </w:rPr>
-        <w:t xml:space="preserve">để khách hàng có thể dễ dàng xem xét và lựa chọn </w:t>
-      </w:r>
-      <w:r>
-        <w:rPr>
-          <w:rFonts w:eastAsia="Times New Roman" w:cs="Times New Roman"/>
-          <w:szCs w:val="26"/>
-          <w:lang w:val="vi-VN"/>
-        </w:rPr>
-        <w:t xml:space="preserve">sản phẩm </w:t>
-      </w:r>
-      <w:r>
-        <w:rPr>
-          <w:rFonts w:eastAsia="Times New Roman" w:cs="Times New Roman"/>
-          <w:szCs w:val="26"/>
-        </w:rPr>
-        <w:t>phù hợp với mình mà không cần phải di chuyển xa, ngoài ra giúp cho người quản lí có thể dễ dàng kiểm tra hàng</w:t>
-      </w:r>
-      <w:r>
-        <w:rPr>
-          <w:rFonts w:eastAsia="Times New Roman" w:cs="Times New Roman"/>
-          <w:szCs w:val="26"/>
-        </w:rPr>
-        <w:t xml:space="preserve"> hoá và kiểm tra đơn đặt hàng của khách hàng giúp làm việc hiệu quả hơn khi có phần mềm hỗ trợ</w:t>
+        <w:t>phù hợp với mình mà không cần phải di chuyển xa, ngoài ra giúp cho người quản lí có thể dễ dàng kiểm tra hàng hoá và kiểm tra đơn đặt hàng của khách hàng giúp làm việc hiệu quả hơn khi có phần mềm hỗ trợ</w:t>
       </w:r>
       <w:r>
         <w:rPr>
@@ -781,7 +760,7 @@
       <w:r>
         <w:br w:type="page"/>
       </w:r>
-      <w:bookmarkStart w:id="2" w:name="_Toc131691803"/>
+      <w:bookmarkStart w:id="2" w:name="_Toc136697664"/>
       <w:r>
         <w:rPr>
           <w:b/>
@@ -806,31 +785,7 @@
         <w:rPr>
           <w:rStyle w:val="LineNumber"/>
         </w:rPr>
-        <w:t>Trước tiên, em xin gửi lời cảm ơn chân thành đến thầy</w:t>
-      </w:r>
-      <w:r>
-        <w:rPr>
-          <w:rStyle w:val="LineNumber"/>
-        </w:rPr>
-        <w:t xml:space="preserve"> Ths</w:t>
-      </w:r>
-      <w:r>
-        <w:rPr>
-          <w:rStyle w:val="LineNumber"/>
-        </w:rPr>
-        <w:t xml:space="preserve"> </w:t>
-      </w:r>
-      <w:r>
-        <w:rPr>
-          <w:rStyle w:val="LineNumber"/>
-        </w:rPr>
-        <w:t xml:space="preserve">Trịnh Đồng Thanh Trúc </w:t>
-      </w:r>
-      <w:r>
-        <w:rPr>
-          <w:rStyle w:val="LineNumber"/>
-        </w:rPr>
-        <w:t>đã truyền tải kiến thức và hướng dẫn chúng em trong quá trình làm bài.</w:t>
+        <w:t>Trước tiên, em xin gửi lời cảm ơn chân thành đã truyền tải kiến thức và hướng dẫn chúng em trong quá trình làm bài.</w:t>
       </w:r>
     </w:p>
     <w:p>
@@ -846,31 +801,13 @@
         <w:rPr>
           <w:rStyle w:val="LineNumber"/>
         </w:rPr>
-        <w:t>Bài báo cáo là công sức</w:t>
+        <w:t>Bài báo cá</w:t>
       </w:r>
       <w:r>
         <w:rPr>
           <w:rStyle w:val="LineNumber"/>
         </w:rPr>
-        <w:t xml:space="preserve"> </w:t>
-      </w:r>
-      <w:r>
-        <w:rPr>
-          <w:rStyle w:val="LineNumber"/>
-        </w:rPr>
-        <w:t>tháng qua của chúng em tuy vậy, do kiến thức</w:t>
-      </w:r>
-      <w:r>
-        <w:rPr>
-          <w:rStyle w:val="LineNumber"/>
-        </w:rPr>
-        <w:t xml:space="preserve"> tụi em tiếp thu còn nhiều</w:t>
-      </w:r>
-      <w:r>
-        <w:rPr>
-          <w:rStyle w:val="LineNumber"/>
-        </w:rPr>
-        <w:t xml:space="preserve"> hạn chế và không có nhiều kinh nghiệm thực tiễn nên khó tránh khỏi những thiếu sót trong quá trình nghiên cứu và trình bày. Rất kính mong sự góp ý của thầy cô để bài báo cáo của chúng em được hoàn thiện hơn.</w:t>
+        <w:t>o là nỗ lực trong thời gian qua của chúng em. Tuy nhiên, do kiến thức chúng em tiếp thu còn nhiều hạn chế và không có nhiều kinh nghiệm thực tiễn nên khó tránh khỏi những thiếu sót trong quá trình nghiên cứu và trình bày. Chúng em kính mong sự góp ý của thầy cô để bài báo cáo của chúng em được hoàn thiện hơn.</w:t>
       </w:r>
     </w:p>
     <w:p>
@@ -943,17 +880,39 @@
         <w:ind w:left="6480"/>
         <w:rPr>
           <w:rStyle w:val="LineNumber"/>
+          <w:b/>
+          <w:bCs/>
         </w:rPr>
       </w:pPr>
       <w:r>
         <w:rPr>
           <w:rStyle w:val="LineNumber"/>
+          <w:b/>
+          <w:bCs/>
+        </w:rPr>
+        <w:t xml:space="preserve"> </w:t>
+      </w:r>
+      <w:r>
+        <w:rPr>
+          <w:rStyle w:val="LineNumber"/>
+          <w:b/>
+          <w:bCs/>
         </w:rPr>
         <w:t xml:space="preserve">   </w:t>
       </w:r>
       <w:r>
         <w:rPr>
           <w:rStyle w:val="LineNumber"/>
+          <w:b/>
+          <w:bCs/>
+        </w:rPr>
+        <w:t xml:space="preserve"> </w:t>
+      </w:r>
+      <w:r>
+        <w:rPr>
+          <w:rStyle w:val="LineNumber"/>
+          <w:b/>
+          <w:bCs/>
         </w:rPr>
         <w:t>Phan Tiến Huy</w:t>
       </w:r>
@@ -1035,7 +994,9 @@
             <w:rPr>
               <w:rFonts w:asciiTheme="minorHAnsi" w:eastAsiaTheme="minorEastAsia" w:hAnsiTheme="minorHAnsi"/>
               <w:noProof/>
+              <w:kern w:val="2"/>
               <w:sz w:val="22"/>
+              <w14:ligatures w14:val="standardContextual"/>
             </w:rPr>
           </w:pPr>
           <w:r>
@@ -1047,7 +1008,7 @@
           <w:r>
             <w:fldChar w:fldCharType="separate"/>
           </w:r>
-          <w:hyperlink w:anchor="_Toc131691802" w:history="1">
+          <w:hyperlink w:anchor="_Toc136697663" w:history="1">
             <w:r>
               <w:rPr>
                 <w:rStyle w:val="Hyperlink"/>
@@ -1075,7 +1036,7 @@
                 <w:noProof/>
                 <w:webHidden/>
               </w:rPr>
-              <w:instrText xml:space="preserve"> PAGEREF _Toc131691802 \h </w:instrText>
+              <w:instrText xml:space="preserve"> PAGEREF _Toc136697663 \h </w:instrText>
             </w:r>
             <w:r>
               <w:rPr>
@@ -1115,10 +1076,12 @@
             <w:rPr>
               <w:rFonts w:asciiTheme="minorHAnsi" w:eastAsiaTheme="minorEastAsia" w:hAnsiTheme="minorHAnsi"/>
               <w:noProof/>
+              <w:kern w:val="2"/>
               <w:sz w:val="22"/>
+              <w14:ligatures w14:val="standardContextual"/>
             </w:rPr>
           </w:pPr>
-          <w:hyperlink w:anchor="_Toc131691803" w:history="1">
+          <w:hyperlink w:anchor="_Toc136697664" w:history="1">
             <w:r>
               <w:rPr>
                 <w:rStyle w:val="Hyperlink"/>
@@ -1146,7 +1109,7 @@
                 <w:noProof/>
                 <w:webHidden/>
               </w:rPr>
-              <w:instrText xml:space="preserve"> PAGEREF _Toc131691803 \h </w:instrText>
+              <w:instrText xml:space="preserve"> PAGEREF _Toc136697664 \h </w:instrText>
             </w:r>
             <w:r>
               <w:rPr>
@@ -1186,10 +1149,12 @@
             <w:rPr>
               <w:rFonts w:asciiTheme="minorHAnsi" w:eastAsiaTheme="minorEastAsia" w:hAnsiTheme="minorHAnsi"/>
               <w:noProof/>
+              <w:kern w:val="2"/>
               <w:sz w:val="22"/>
+              <w14:ligatures w14:val="standardContextual"/>
             </w:rPr>
           </w:pPr>
-          <w:hyperlink w:anchor="_Toc131691804" w:history="1">
+          <w:hyperlink w:anchor="_Toc136697665" w:history="1">
             <w:r>
               <w:rPr>
                 <w:rStyle w:val="Hyperlink"/>
@@ -1218,7 +1183,7 @@
                 <w:noProof/>
                 <w:webHidden/>
               </w:rPr>
-              <w:instrText xml:space="preserve"> PAGEREF _Toc131691804 \h </w:instrText>
+              <w:instrText xml:space="preserve"> PAGEREF _Toc136697665 \h </w:instrText>
             </w:r>
             <w:r>
               <w:rPr>
@@ -1252,17 +1217,15 @@
         <w:p>
           <w:pPr>
             <w:pStyle w:val="TOC2"/>
-            <w:tabs>
-              <w:tab w:val="left" w:pos="1100"/>
-              <w:tab w:val="right" w:leader="dot" w:pos="9062"/>
-            </w:tabs>
             <w:rPr>
               <w:rFonts w:asciiTheme="minorHAnsi" w:eastAsiaTheme="minorEastAsia" w:hAnsiTheme="minorHAnsi"/>
               <w:noProof/>
+              <w:kern w:val="2"/>
               <w:sz w:val="22"/>
+              <w14:ligatures w14:val="standardContextual"/>
             </w:rPr>
           </w:pPr>
-          <w:hyperlink w:anchor="_Toc131691805" w:history="1">
+          <w:hyperlink w:anchor="_Toc136697666" w:history="1">
             <w:r>
               <w:rPr>
                 <w:rStyle w:val="Hyperlink"/>
@@ -1274,7 +1237,9 @@
               <w:rPr>
                 <w:rFonts w:asciiTheme="minorHAnsi" w:eastAsiaTheme="minorEastAsia" w:hAnsiTheme="minorHAnsi"/>
                 <w:noProof/>
+                <w:kern w:val="2"/>
                 <w:sz w:val="22"/>
+                <w14:ligatures w14:val="standardContextual"/>
               </w:rPr>
               <w:tab/>
             </w:r>
@@ -1304,7 +1269,7 @@
                 <w:noProof/>
                 <w:webHidden/>
               </w:rPr>
-              <w:instrText xml:space="preserve"> PAGEREF _Toc131691805 \h </w:instrText>
+              <w:instrText xml:space="preserve"> PAGEREF _Toc136697666 \h </w:instrText>
             </w:r>
             <w:r>
               <w:rPr>
@@ -1338,17 +1303,15 @@
         <w:p>
           <w:pPr>
             <w:pStyle w:val="TOC2"/>
-            <w:tabs>
-              <w:tab w:val="left" w:pos="1100"/>
-              <w:tab w:val="right" w:leader="dot" w:pos="9062"/>
-            </w:tabs>
             <w:rPr>
               <w:rFonts w:asciiTheme="minorHAnsi" w:eastAsiaTheme="minorEastAsia" w:hAnsiTheme="minorHAnsi"/>
               <w:noProof/>
+              <w:kern w:val="2"/>
               <w:sz w:val="22"/>
+              <w14:ligatures w14:val="standardContextual"/>
             </w:rPr>
           </w:pPr>
-          <w:hyperlink w:anchor="_Toc131691806" w:history="1">
+          <w:hyperlink w:anchor="_Toc136697667" w:history="1">
             <w:r>
               <w:rPr>
                 <w:rStyle w:val="Hyperlink"/>
@@ -1360,7 +1323,9 @@
               <w:rPr>
                 <w:rFonts w:asciiTheme="minorHAnsi" w:eastAsiaTheme="minorEastAsia" w:hAnsiTheme="minorHAnsi"/>
                 <w:noProof/>
+                <w:kern w:val="2"/>
                 <w:sz w:val="22"/>
+                <w14:ligatures w14:val="standardContextual"/>
               </w:rPr>
               <w:tab/>
             </w:r>
@@ -1390,7 +1355,7 @@
                 <w:noProof/>
                 <w:webHidden/>
               </w:rPr>
-              <w:instrText xml:space="preserve"> PAGEREF _Toc131691806 \h </w:instrText>
+              <w:instrText xml:space="preserve"> PAGEREF _Toc136697667 \h </w:instrText>
             </w:r>
             <w:r>
               <w:rPr>
@@ -1424,17 +1389,15 @@
         <w:p>
           <w:pPr>
             <w:pStyle w:val="TOC2"/>
-            <w:tabs>
-              <w:tab w:val="left" w:pos="880"/>
-              <w:tab w:val="right" w:leader="dot" w:pos="9062"/>
-            </w:tabs>
             <w:rPr>
               <w:rFonts w:asciiTheme="minorHAnsi" w:eastAsiaTheme="minorEastAsia" w:hAnsiTheme="minorHAnsi"/>
               <w:noProof/>
+              <w:kern w:val="2"/>
               <w:sz w:val="22"/>
+              <w14:ligatures w14:val="standardContextual"/>
             </w:rPr>
           </w:pPr>
-          <w:hyperlink w:anchor="_Toc131691807" w:history="1">
+          <w:hyperlink w:anchor="_Toc136697668" w:history="1">
             <w:r>
               <w:rPr>
                 <w:rStyle w:val="Hyperlink"/>
@@ -1446,10 +1409,11 @@
               <w:rPr>
                 <w:rFonts w:asciiTheme="minorHAnsi" w:eastAsiaTheme="minorEastAsia" w:hAnsiTheme="minorHAnsi"/>
                 <w:noProof/>
+                <w:kern w:val="2"/>
                 <w:sz w:val="22"/>
+                <w14:ligatures w14:val="standardContextual"/>
               </w:rPr>
               <w:tab/>
-              <w:t xml:space="preserve">    </w:t>
             </w:r>
             <w:r>
               <w:rPr>
@@ -1477,7 +1441,7 @@
                 <w:noProof/>
                 <w:webHidden/>
               </w:rPr>
-              <w:instrText xml:space="preserve"> PAGEREF _Toc131691807 \h </w:instrText>
+              <w:instrText xml:space="preserve"> PAGEREF _Toc136697668 \h </w:instrText>
             </w:r>
             <w:r>
               <w:rPr>
@@ -1517,10 +1481,12 @@
             <w:rPr>
               <w:rFonts w:asciiTheme="minorHAnsi" w:eastAsiaTheme="minorEastAsia" w:hAnsiTheme="minorHAnsi"/>
               <w:noProof/>
+              <w:kern w:val="2"/>
               <w:sz w:val="22"/>
+              <w14:ligatures w14:val="standardContextual"/>
             </w:rPr>
           </w:pPr>
-          <w:hyperlink w:anchor="_Toc131691808" w:history="1">
+          <w:hyperlink w:anchor="_Toc136697669" w:history="1">
             <w:r>
               <w:rPr>
                 <w:rStyle w:val="Hyperlink"/>
@@ -1549,7 +1515,7 @@
                 <w:noProof/>
                 <w:webHidden/>
               </w:rPr>
-              <w:instrText xml:space="preserve"> PAGEREF _Toc131691808 \h </w:instrText>
+              <w:instrText xml:space="preserve"> PAGEREF _Toc136697669 \h </w:instrText>
             </w:r>
             <w:r>
               <w:rPr>
@@ -1583,17 +1549,15 @@
         <w:p>
           <w:pPr>
             <w:pStyle w:val="TOC2"/>
-            <w:tabs>
-              <w:tab w:val="left" w:pos="1100"/>
-              <w:tab w:val="right" w:leader="dot" w:pos="9062"/>
-            </w:tabs>
             <w:rPr>
               <w:rFonts w:asciiTheme="minorHAnsi" w:eastAsiaTheme="minorEastAsia" w:hAnsiTheme="minorHAnsi"/>
               <w:noProof/>
+              <w:kern w:val="2"/>
               <w:sz w:val="22"/>
+              <w14:ligatures w14:val="standardContextual"/>
             </w:rPr>
           </w:pPr>
-          <w:hyperlink w:anchor="_Toc131691809" w:history="1">
+          <w:hyperlink w:anchor="_Toc136697670" w:history="1">
             <w:r>
               <w:rPr>
                 <w:rStyle w:val="Hyperlink"/>
@@ -1605,7 +1569,9 @@
               <w:rPr>
                 <w:rFonts w:asciiTheme="minorHAnsi" w:eastAsiaTheme="minorEastAsia" w:hAnsiTheme="minorHAnsi"/>
                 <w:noProof/>
+                <w:kern w:val="2"/>
                 <w:sz w:val="22"/>
+                <w14:ligatures w14:val="standardContextual"/>
               </w:rPr>
               <w:tab/>
             </w:r>
@@ -1635,7 +1601,7 @@
                 <w:noProof/>
                 <w:webHidden/>
               </w:rPr>
-              <w:instrText xml:space="preserve"> PAGEREF _Toc131691809 \h </w:instrText>
+              <w:instrText xml:space="preserve"> PAGEREF _Toc136697670 \h </w:instrText>
             </w:r>
             <w:r>
               <w:rPr>
@@ -1669,17 +1635,15 @@
         <w:p>
           <w:pPr>
             <w:pStyle w:val="TOC2"/>
-            <w:tabs>
-              <w:tab w:val="left" w:pos="1100"/>
-              <w:tab w:val="right" w:leader="dot" w:pos="9062"/>
-            </w:tabs>
             <w:rPr>
               <w:rFonts w:asciiTheme="minorHAnsi" w:eastAsiaTheme="minorEastAsia" w:hAnsiTheme="minorHAnsi"/>
               <w:noProof/>
+              <w:kern w:val="2"/>
               <w:sz w:val="22"/>
+              <w14:ligatures w14:val="standardContextual"/>
             </w:rPr>
           </w:pPr>
-          <w:hyperlink w:anchor="_Toc131691810" w:history="1">
+          <w:hyperlink w:anchor="_Toc136697671" w:history="1">
             <w:r>
               <w:rPr>
                 <w:rStyle w:val="Hyperlink"/>
@@ -1691,7 +1655,9 @@
               <w:rPr>
                 <w:rFonts w:asciiTheme="minorHAnsi" w:eastAsiaTheme="minorEastAsia" w:hAnsiTheme="minorHAnsi"/>
                 <w:noProof/>
+                <w:kern w:val="2"/>
                 <w:sz w:val="22"/>
+                <w14:ligatures w14:val="standardContextual"/>
               </w:rPr>
               <w:tab/>
             </w:r>
@@ -1700,7 +1666,7 @@
                 <w:rStyle w:val="Hyperlink"/>
                 <w:noProof/>
               </w:rPr>
-              <w:t>Các chức năng cơ bản xây dựng nên bài</w:t>
+              <w:t>Mục tiêu đề tài</w:t>
             </w:r>
             <w:r>
               <w:rPr>
@@ -1721,7 +1687,7 @@
                 <w:noProof/>
                 <w:webHidden/>
               </w:rPr>
-              <w:instrText xml:space="preserve"> PAGEREF _Toc131691810 \h </w:instrText>
+              <w:instrText xml:space="preserve"> PAGEREF _Toc136697671 \h </w:instrText>
             </w:r>
             <w:r>
               <w:rPr>
@@ -1741,7 +1707,179 @@
                 <w:noProof/>
                 <w:webHidden/>
               </w:rPr>
-              <w:t>3</w:t>
+              <w:t>4</w:t>
+            </w:r>
+            <w:r>
+              <w:rPr>
+                <w:noProof/>
+                <w:webHidden/>
+              </w:rPr>
+              <w:fldChar w:fldCharType="end"/>
+            </w:r>
+          </w:hyperlink>
+        </w:p>
+        <w:p>
+          <w:pPr>
+            <w:pStyle w:val="TOC3"/>
+            <w:rPr>
+              <w:rFonts w:asciiTheme="minorHAnsi" w:eastAsiaTheme="minorEastAsia" w:hAnsiTheme="minorHAnsi"/>
+              <w:noProof/>
+              <w:kern w:val="2"/>
+              <w:sz w:val="22"/>
+              <w14:ligatures w14:val="standardContextual"/>
+            </w:rPr>
+          </w:pPr>
+          <w:hyperlink w:anchor="_Toc136697672" w:history="1">
+            <w:r>
+              <w:rPr>
+                <w:rStyle w:val="Hyperlink"/>
+                <w:noProof/>
+              </w:rPr>
+              <w:t xml:space="preserve">2.2.1 </w:t>
+            </w:r>
+            <w:r>
+              <w:rPr>
+                <w:rFonts w:asciiTheme="minorHAnsi" w:eastAsiaTheme="minorEastAsia" w:hAnsiTheme="minorHAnsi"/>
+                <w:noProof/>
+                <w:kern w:val="2"/>
+                <w:sz w:val="22"/>
+                <w14:ligatures w14:val="standardContextual"/>
+              </w:rPr>
+              <w:tab/>
+            </w:r>
+            <w:r>
+              <w:rPr>
+                <w:rStyle w:val="Hyperlink"/>
+                <w:noProof/>
+              </w:rPr>
+              <w:t>Chức năng người dùng</w:t>
+            </w:r>
+            <w:r>
+              <w:rPr>
+                <w:noProof/>
+                <w:webHidden/>
+              </w:rPr>
+              <w:tab/>
+            </w:r>
+            <w:r>
+              <w:rPr>
+                <w:noProof/>
+                <w:webHidden/>
+              </w:rPr>
+              <w:fldChar w:fldCharType="begin"/>
+            </w:r>
+            <w:r>
+              <w:rPr>
+                <w:noProof/>
+                <w:webHidden/>
+              </w:rPr>
+              <w:instrText xml:space="preserve"> PAGEREF _Toc136697672 \h </w:instrText>
+            </w:r>
+            <w:r>
+              <w:rPr>
+                <w:noProof/>
+                <w:webHidden/>
+              </w:rPr>
+            </w:r>
+            <w:r>
+              <w:rPr>
+                <w:noProof/>
+                <w:webHidden/>
+              </w:rPr>
+              <w:fldChar w:fldCharType="separate"/>
+            </w:r>
+            <w:r>
+              <w:rPr>
+                <w:noProof/>
+                <w:webHidden/>
+              </w:rPr>
+              <w:t>4</w:t>
+            </w:r>
+            <w:r>
+              <w:rPr>
+                <w:noProof/>
+                <w:webHidden/>
+              </w:rPr>
+              <w:fldChar w:fldCharType="end"/>
+            </w:r>
+          </w:hyperlink>
+        </w:p>
+        <w:p>
+          <w:pPr>
+            <w:pStyle w:val="TOC3"/>
+            <w:rPr>
+              <w:rFonts w:asciiTheme="minorHAnsi" w:eastAsiaTheme="minorEastAsia" w:hAnsiTheme="minorHAnsi"/>
+              <w:noProof/>
+              <w:kern w:val="2"/>
+              <w:sz w:val="22"/>
+              <w14:ligatures w14:val="standardContextual"/>
+            </w:rPr>
+          </w:pPr>
+          <w:hyperlink w:anchor="_Toc136697673" w:history="1">
+            <w:r>
+              <w:rPr>
+                <w:rStyle w:val="Hyperlink"/>
+                <w:noProof/>
+              </w:rPr>
+              <w:t xml:space="preserve">2.2.2 </w:t>
+            </w:r>
+            <w:r>
+              <w:rPr>
+                <w:rFonts w:asciiTheme="minorHAnsi" w:eastAsiaTheme="minorEastAsia" w:hAnsiTheme="minorHAnsi"/>
+                <w:noProof/>
+                <w:kern w:val="2"/>
+                <w:sz w:val="22"/>
+                <w14:ligatures w14:val="standardContextual"/>
+              </w:rPr>
+              <w:tab/>
+            </w:r>
+            <w:r>
+              <w:rPr>
+                <w:rStyle w:val="Hyperlink"/>
+                <w:noProof/>
+              </w:rPr>
+              <w:t>Chức năng quản trị</w:t>
+            </w:r>
+            <w:r>
+              <w:rPr>
+                <w:noProof/>
+                <w:webHidden/>
+              </w:rPr>
+              <w:tab/>
+            </w:r>
+            <w:r>
+              <w:rPr>
+                <w:noProof/>
+                <w:webHidden/>
+              </w:rPr>
+              <w:fldChar w:fldCharType="begin"/>
+            </w:r>
+            <w:r>
+              <w:rPr>
+                <w:noProof/>
+                <w:webHidden/>
+              </w:rPr>
+              <w:instrText xml:space="preserve"> PAGEREF _Toc136697673 \h </w:instrText>
+            </w:r>
+            <w:r>
+              <w:rPr>
+                <w:noProof/>
+                <w:webHidden/>
+              </w:rPr>
+            </w:r>
+            <w:r>
+              <w:rPr>
+                <w:noProof/>
+                <w:webHidden/>
+              </w:rPr>
+              <w:fldChar w:fldCharType="separate"/>
+            </w:r>
+            <w:r>
+              <w:rPr>
+                <w:noProof/>
+                <w:webHidden/>
+              </w:rPr>
+              <w:t>4</w:t>
             </w:r>
             <w:r>
               <w:rPr>
@@ -1755,17 +1893,15 @@
         <w:p>
           <w:pPr>
             <w:pStyle w:val="TOC2"/>
-            <w:tabs>
-              <w:tab w:val="left" w:pos="1100"/>
-              <w:tab w:val="right" w:leader="dot" w:pos="9062"/>
-            </w:tabs>
             <w:rPr>
               <w:rFonts w:asciiTheme="minorHAnsi" w:eastAsiaTheme="minorEastAsia" w:hAnsiTheme="minorHAnsi"/>
               <w:noProof/>
+              <w:kern w:val="2"/>
               <w:sz w:val="22"/>
+              <w14:ligatures w14:val="standardContextual"/>
             </w:rPr>
           </w:pPr>
-          <w:hyperlink w:anchor="_Toc131691811" w:history="1">
+          <w:hyperlink w:anchor="_Toc136697674" w:history="1">
             <w:r>
               <w:rPr>
                 <w:rStyle w:val="Hyperlink"/>
@@ -1777,7 +1913,9 @@
               <w:rPr>
                 <w:rFonts w:asciiTheme="minorHAnsi" w:eastAsiaTheme="minorEastAsia" w:hAnsiTheme="minorHAnsi"/>
                 <w:noProof/>
+                <w:kern w:val="2"/>
                 <w:sz w:val="22"/>
+                <w14:ligatures w14:val="standardContextual"/>
               </w:rPr>
               <w:tab/>
             </w:r>
@@ -1786,7 +1924,7 @@
                 <w:rStyle w:val="Hyperlink"/>
                 <w:noProof/>
               </w:rPr>
-              <w:t>Nhiệm vụ của đồ án</w:t>
+              <w:t>Các chức năng cơ bản xây dựng nên bài</w:t>
             </w:r>
             <w:r>
               <w:rPr>
@@ -1807,7 +1945,7 @@
                 <w:noProof/>
                 <w:webHidden/>
               </w:rPr>
-              <w:instrText xml:space="preserve"> PAGEREF _Toc131691811 \h </w:instrText>
+              <w:instrText xml:space="preserve"> PAGEREF _Toc136697674 \h </w:instrText>
             </w:r>
             <w:r>
               <w:rPr>
@@ -1827,7 +1965,7 @@
                 <w:noProof/>
                 <w:webHidden/>
               </w:rPr>
-              <w:t>3</w:t>
+              <w:t>4</w:t>
             </w:r>
             <w:r>
               <w:rPr>
@@ -1841,38 +1979,40 @@
         <w:p>
           <w:pPr>
             <w:pStyle w:val="TOC3"/>
-            <w:tabs>
-              <w:tab w:val="left" w:pos="1320"/>
-              <w:tab w:val="right" w:leader="dot" w:pos="9062"/>
-            </w:tabs>
             <w:rPr>
               <w:rFonts w:asciiTheme="minorHAnsi" w:eastAsiaTheme="minorEastAsia" w:hAnsiTheme="minorHAnsi"/>
               <w:noProof/>
+              <w:kern w:val="2"/>
               <w:sz w:val="22"/>
+              <w14:ligatures w14:val="standardContextual"/>
             </w:rPr>
           </w:pPr>
-          <w:hyperlink w:anchor="_Toc131691812" w:history="1">
+          <w:hyperlink w:anchor="_Toc136697675" w:history="1">
             <w:r>
               <w:rPr>
                 <w:rStyle w:val="Hyperlink"/>
-                <w:noProof/>
-              </w:rPr>
-              <w:t xml:space="preserve">2.3.1 </w:t>
+                <w:rFonts w:eastAsia="Times New Roman" w:cs="Arial"/>
+                <w:noProof/>
+              </w:rPr>
+              <w:t>2.3.1</w:t>
             </w:r>
             <w:r>
               <w:rPr>
                 <w:rFonts w:asciiTheme="minorHAnsi" w:eastAsiaTheme="minorEastAsia" w:hAnsiTheme="minorHAnsi"/>
                 <w:noProof/>
+                <w:kern w:val="2"/>
                 <w:sz w:val="22"/>
+                <w14:ligatures w14:val="standardContextual"/>
               </w:rPr>
               <w:tab/>
             </w:r>
             <w:r>
               <w:rPr>
                 <w:rStyle w:val="Hyperlink"/>
-                <w:noProof/>
-              </w:rPr>
-              <w:t>Lý do triển khai đề tài:</w:t>
+                <w:rFonts w:eastAsia="Times New Roman" w:cs="Arial"/>
+                <w:noProof/>
+              </w:rPr>
+              <w:t>Đăng nhập</w:t>
             </w:r>
             <w:r>
               <w:rPr>
@@ -1893,7 +2033,7 @@
                 <w:noProof/>
                 <w:webHidden/>
               </w:rPr>
-              <w:instrText xml:space="preserve"> PAGEREF _Toc131691812 \h </w:instrText>
+              <w:instrText xml:space="preserve"> PAGEREF _Toc136697675 \h </w:instrText>
             </w:r>
             <w:r>
               <w:rPr>
@@ -1913,7 +2053,7 @@
                 <w:noProof/>
                 <w:webHidden/>
               </w:rPr>
-              <w:t>3</w:t>
+              <w:t>4</w:t>
             </w:r>
             <w:r>
               <w:rPr>
@@ -1927,38 +2067,40 @@
         <w:p>
           <w:pPr>
             <w:pStyle w:val="TOC3"/>
-            <w:tabs>
-              <w:tab w:val="left" w:pos="1320"/>
-              <w:tab w:val="right" w:leader="dot" w:pos="9062"/>
-            </w:tabs>
             <w:rPr>
               <w:rFonts w:asciiTheme="minorHAnsi" w:eastAsiaTheme="minorEastAsia" w:hAnsiTheme="minorHAnsi"/>
               <w:noProof/>
+              <w:kern w:val="2"/>
               <w:sz w:val="22"/>
+              <w14:ligatures w14:val="standardContextual"/>
             </w:rPr>
           </w:pPr>
-          <w:hyperlink w:anchor="_Toc131691813" w:history="1">
+          <w:hyperlink w:anchor="_Toc136697676" w:history="1">
             <w:r>
               <w:rPr>
                 <w:rStyle w:val="Hyperlink"/>
-                <w:noProof/>
-              </w:rPr>
-              <w:t xml:space="preserve">2.3.2 </w:t>
+                <w:rFonts w:eastAsia="Times New Roman" w:cs="Arial"/>
+                <w:noProof/>
+              </w:rPr>
+              <w:t>2.3.2</w:t>
             </w:r>
             <w:r>
               <w:rPr>
                 <w:rFonts w:asciiTheme="minorHAnsi" w:eastAsiaTheme="minorEastAsia" w:hAnsiTheme="minorHAnsi"/>
                 <w:noProof/>
+                <w:kern w:val="2"/>
                 <w:sz w:val="22"/>
+                <w14:ligatures w14:val="standardContextual"/>
               </w:rPr>
               <w:tab/>
             </w:r>
             <w:r>
               <w:rPr>
                 <w:rStyle w:val="Hyperlink"/>
-                <w:noProof/>
-              </w:rPr>
-              <w:t>Mục tiêu nghiên cứu:</w:t>
+                <w:rFonts w:eastAsia="Times New Roman" w:cs="Arial"/>
+                <w:noProof/>
+              </w:rPr>
+              <w:t>Quản lý tài khoản</w:t>
             </w:r>
             <w:r>
               <w:rPr>
@@ -1979,7 +2121,7 @@
                 <w:noProof/>
                 <w:webHidden/>
               </w:rPr>
-              <w:instrText xml:space="preserve"> PAGEREF _Toc131691813 \h </w:instrText>
+              <w:instrText xml:space="preserve"> PAGEREF _Toc136697676 \h </w:instrText>
             </w:r>
             <w:r>
               <w:rPr>
@@ -2000,6 +2142,446 @@
                 <w:webHidden/>
               </w:rPr>
               <w:t>4</w:t>
+            </w:r>
+            <w:r>
+              <w:rPr>
+                <w:noProof/>
+                <w:webHidden/>
+              </w:rPr>
+              <w:fldChar w:fldCharType="end"/>
+            </w:r>
+          </w:hyperlink>
+        </w:p>
+        <w:p>
+          <w:pPr>
+            <w:pStyle w:val="TOC3"/>
+            <w:rPr>
+              <w:rFonts w:asciiTheme="minorHAnsi" w:eastAsiaTheme="minorEastAsia" w:hAnsiTheme="minorHAnsi"/>
+              <w:noProof/>
+              <w:kern w:val="2"/>
+              <w:sz w:val="22"/>
+              <w14:ligatures w14:val="standardContextual"/>
+            </w:rPr>
+          </w:pPr>
+          <w:hyperlink w:anchor="_Toc136697677" w:history="1">
+            <w:r>
+              <w:rPr>
+                <w:rStyle w:val="Hyperlink"/>
+                <w:rFonts w:eastAsia="Times New Roman" w:cs="Arial"/>
+                <w:noProof/>
+              </w:rPr>
+              <w:t xml:space="preserve">2.3.3 </w:t>
+            </w:r>
+            <w:r>
+              <w:rPr>
+                <w:rFonts w:asciiTheme="minorHAnsi" w:eastAsiaTheme="minorEastAsia" w:hAnsiTheme="minorHAnsi"/>
+                <w:noProof/>
+                <w:kern w:val="2"/>
+                <w:sz w:val="22"/>
+                <w14:ligatures w14:val="standardContextual"/>
+              </w:rPr>
+              <w:tab/>
+            </w:r>
+            <w:r>
+              <w:rPr>
+                <w:rStyle w:val="Hyperlink"/>
+                <w:rFonts w:eastAsia="Times New Roman" w:cs="Arial"/>
+                <w:noProof/>
+              </w:rPr>
+              <w:t>Quản lý loại hàng</w:t>
+            </w:r>
+            <w:r>
+              <w:rPr>
+                <w:noProof/>
+                <w:webHidden/>
+              </w:rPr>
+              <w:tab/>
+            </w:r>
+            <w:r>
+              <w:rPr>
+                <w:noProof/>
+                <w:webHidden/>
+              </w:rPr>
+              <w:fldChar w:fldCharType="begin"/>
+            </w:r>
+            <w:r>
+              <w:rPr>
+                <w:noProof/>
+                <w:webHidden/>
+              </w:rPr>
+              <w:instrText xml:space="preserve"> PAGEREF _Toc136697677 \h </w:instrText>
+            </w:r>
+            <w:r>
+              <w:rPr>
+                <w:noProof/>
+                <w:webHidden/>
+              </w:rPr>
+            </w:r>
+            <w:r>
+              <w:rPr>
+                <w:noProof/>
+                <w:webHidden/>
+              </w:rPr>
+              <w:fldChar w:fldCharType="separate"/>
+            </w:r>
+            <w:r>
+              <w:rPr>
+                <w:noProof/>
+                <w:webHidden/>
+              </w:rPr>
+              <w:t>5</w:t>
+            </w:r>
+            <w:r>
+              <w:rPr>
+                <w:noProof/>
+                <w:webHidden/>
+              </w:rPr>
+              <w:fldChar w:fldCharType="end"/>
+            </w:r>
+          </w:hyperlink>
+        </w:p>
+        <w:p>
+          <w:pPr>
+            <w:pStyle w:val="TOC3"/>
+            <w:rPr>
+              <w:rFonts w:asciiTheme="minorHAnsi" w:eastAsiaTheme="minorEastAsia" w:hAnsiTheme="minorHAnsi"/>
+              <w:noProof/>
+              <w:kern w:val="2"/>
+              <w:sz w:val="22"/>
+              <w14:ligatures w14:val="standardContextual"/>
+            </w:rPr>
+          </w:pPr>
+          <w:hyperlink w:anchor="_Toc136697678" w:history="1">
+            <w:r>
+              <w:rPr>
+                <w:rStyle w:val="Hyperlink"/>
+                <w:rFonts w:eastAsia="Times New Roman" w:cs="Arial"/>
+                <w:noProof/>
+              </w:rPr>
+              <w:t xml:space="preserve">2.3.4 </w:t>
+            </w:r>
+            <w:r>
+              <w:rPr>
+                <w:rFonts w:asciiTheme="minorHAnsi" w:eastAsiaTheme="minorEastAsia" w:hAnsiTheme="minorHAnsi"/>
+                <w:noProof/>
+                <w:kern w:val="2"/>
+                <w:sz w:val="22"/>
+                <w14:ligatures w14:val="standardContextual"/>
+              </w:rPr>
+              <w:tab/>
+            </w:r>
+            <w:r>
+              <w:rPr>
+                <w:rStyle w:val="Hyperlink"/>
+                <w:rFonts w:eastAsia="Times New Roman" w:cs="Arial"/>
+                <w:noProof/>
+              </w:rPr>
+              <w:t>Quản lý sản phẩm</w:t>
+            </w:r>
+            <w:r>
+              <w:rPr>
+                <w:noProof/>
+                <w:webHidden/>
+              </w:rPr>
+              <w:tab/>
+            </w:r>
+            <w:r>
+              <w:rPr>
+                <w:noProof/>
+                <w:webHidden/>
+              </w:rPr>
+              <w:fldChar w:fldCharType="begin"/>
+            </w:r>
+            <w:r>
+              <w:rPr>
+                <w:noProof/>
+                <w:webHidden/>
+              </w:rPr>
+              <w:instrText xml:space="preserve"> PAGEREF _Toc136697678 \h </w:instrText>
+            </w:r>
+            <w:r>
+              <w:rPr>
+                <w:noProof/>
+                <w:webHidden/>
+              </w:rPr>
+            </w:r>
+            <w:r>
+              <w:rPr>
+                <w:noProof/>
+                <w:webHidden/>
+              </w:rPr>
+              <w:fldChar w:fldCharType="separate"/>
+            </w:r>
+            <w:r>
+              <w:rPr>
+                <w:noProof/>
+                <w:webHidden/>
+              </w:rPr>
+              <w:t>5</w:t>
+            </w:r>
+            <w:r>
+              <w:rPr>
+                <w:noProof/>
+                <w:webHidden/>
+              </w:rPr>
+              <w:fldChar w:fldCharType="end"/>
+            </w:r>
+          </w:hyperlink>
+        </w:p>
+        <w:p>
+          <w:pPr>
+            <w:pStyle w:val="TOC3"/>
+            <w:rPr>
+              <w:rFonts w:asciiTheme="minorHAnsi" w:eastAsiaTheme="minorEastAsia" w:hAnsiTheme="minorHAnsi"/>
+              <w:noProof/>
+              <w:kern w:val="2"/>
+              <w:sz w:val="22"/>
+              <w14:ligatures w14:val="standardContextual"/>
+            </w:rPr>
+          </w:pPr>
+          <w:hyperlink w:anchor="_Toc136697679" w:history="1">
+            <w:r>
+              <w:rPr>
+                <w:rStyle w:val="Hyperlink"/>
+                <w:rFonts w:eastAsia="Times New Roman" w:cs="Arial"/>
+                <w:noProof/>
+              </w:rPr>
+              <w:t>2.3.5</w:t>
+            </w:r>
+            <w:r>
+              <w:rPr>
+                <w:rFonts w:asciiTheme="minorHAnsi" w:eastAsiaTheme="minorEastAsia" w:hAnsiTheme="minorHAnsi"/>
+                <w:noProof/>
+                <w:kern w:val="2"/>
+                <w:sz w:val="22"/>
+                <w14:ligatures w14:val="standardContextual"/>
+              </w:rPr>
+              <w:tab/>
+            </w:r>
+            <w:r>
+              <w:rPr>
+                <w:rStyle w:val="Hyperlink"/>
+                <w:rFonts w:eastAsia="Times New Roman" w:cs="Arial"/>
+                <w:noProof/>
+              </w:rPr>
+              <w:t>Quản lý khách hàng</w:t>
+            </w:r>
+            <w:r>
+              <w:rPr>
+                <w:noProof/>
+                <w:webHidden/>
+              </w:rPr>
+              <w:tab/>
+            </w:r>
+            <w:r>
+              <w:rPr>
+                <w:noProof/>
+                <w:webHidden/>
+              </w:rPr>
+              <w:fldChar w:fldCharType="begin"/>
+            </w:r>
+            <w:r>
+              <w:rPr>
+                <w:noProof/>
+                <w:webHidden/>
+              </w:rPr>
+              <w:instrText xml:space="preserve"> PAGEREF _Toc136697679 \h </w:instrText>
+            </w:r>
+            <w:r>
+              <w:rPr>
+                <w:noProof/>
+                <w:webHidden/>
+              </w:rPr>
+            </w:r>
+            <w:r>
+              <w:rPr>
+                <w:noProof/>
+                <w:webHidden/>
+              </w:rPr>
+              <w:fldChar w:fldCharType="separate"/>
+            </w:r>
+            <w:r>
+              <w:rPr>
+                <w:noProof/>
+                <w:webHidden/>
+              </w:rPr>
+              <w:t>5</w:t>
+            </w:r>
+            <w:r>
+              <w:rPr>
+                <w:noProof/>
+                <w:webHidden/>
+              </w:rPr>
+              <w:fldChar w:fldCharType="end"/>
+            </w:r>
+          </w:hyperlink>
+        </w:p>
+        <w:p>
+          <w:pPr>
+            <w:pStyle w:val="TOC3"/>
+            <w:rPr>
+              <w:rFonts w:asciiTheme="minorHAnsi" w:eastAsiaTheme="minorEastAsia" w:hAnsiTheme="minorHAnsi"/>
+              <w:noProof/>
+              <w:kern w:val="2"/>
+              <w:sz w:val="22"/>
+              <w14:ligatures w14:val="standardContextual"/>
+            </w:rPr>
+          </w:pPr>
+          <w:hyperlink w:anchor="_Toc136697680" w:history="1">
+            <w:r>
+              <w:rPr>
+                <w:rStyle w:val="Hyperlink"/>
+                <w:rFonts w:eastAsia="Times New Roman" w:cs="Arial"/>
+                <w:noProof/>
+              </w:rPr>
+              <w:t>2.3.6</w:t>
+            </w:r>
+            <w:r>
+              <w:rPr>
+                <w:rFonts w:asciiTheme="minorHAnsi" w:eastAsiaTheme="minorEastAsia" w:hAnsiTheme="minorHAnsi"/>
+                <w:noProof/>
+                <w:kern w:val="2"/>
+                <w:sz w:val="22"/>
+                <w14:ligatures w14:val="standardContextual"/>
+              </w:rPr>
+              <w:tab/>
+            </w:r>
+            <w:r>
+              <w:rPr>
+                <w:rStyle w:val="Hyperlink"/>
+                <w:rFonts w:eastAsia="Times New Roman" w:cs="Arial"/>
+                <w:noProof/>
+              </w:rPr>
+              <w:t>Tìm kiếm</w:t>
+            </w:r>
+            <w:r>
+              <w:rPr>
+                <w:noProof/>
+                <w:webHidden/>
+              </w:rPr>
+              <w:tab/>
+            </w:r>
+            <w:r>
+              <w:rPr>
+                <w:noProof/>
+                <w:webHidden/>
+              </w:rPr>
+              <w:fldChar w:fldCharType="begin"/>
+            </w:r>
+            <w:r>
+              <w:rPr>
+                <w:noProof/>
+                <w:webHidden/>
+              </w:rPr>
+              <w:instrText xml:space="preserve"> PAGEREF _Toc136697680 \h </w:instrText>
+            </w:r>
+            <w:r>
+              <w:rPr>
+                <w:noProof/>
+                <w:webHidden/>
+              </w:rPr>
+            </w:r>
+            <w:r>
+              <w:rPr>
+                <w:noProof/>
+                <w:webHidden/>
+              </w:rPr>
+              <w:fldChar w:fldCharType="separate"/>
+            </w:r>
+            <w:r>
+              <w:rPr>
+                <w:noProof/>
+                <w:webHidden/>
+              </w:rPr>
+              <w:t>5</w:t>
+            </w:r>
+            <w:r>
+              <w:rPr>
+                <w:noProof/>
+                <w:webHidden/>
+              </w:rPr>
+              <w:fldChar w:fldCharType="end"/>
+            </w:r>
+          </w:hyperlink>
+        </w:p>
+        <w:p>
+          <w:pPr>
+            <w:pStyle w:val="TOC3"/>
+            <w:rPr>
+              <w:rFonts w:asciiTheme="minorHAnsi" w:eastAsiaTheme="minorEastAsia" w:hAnsiTheme="minorHAnsi"/>
+              <w:noProof/>
+              <w:kern w:val="2"/>
+              <w:sz w:val="22"/>
+              <w14:ligatures w14:val="standardContextual"/>
+            </w:rPr>
+          </w:pPr>
+          <w:hyperlink w:anchor="_Toc136697681" w:history="1">
+            <w:r>
+              <w:rPr>
+                <w:rStyle w:val="Hyperlink"/>
+                <w:rFonts w:eastAsia="Times New Roman" w:cs="Arial"/>
+                <w:noProof/>
+              </w:rPr>
+              <w:t xml:space="preserve">2.3.7 </w:t>
+            </w:r>
+            <w:r>
+              <w:rPr>
+                <w:rFonts w:asciiTheme="minorHAnsi" w:eastAsiaTheme="minorEastAsia" w:hAnsiTheme="minorHAnsi"/>
+                <w:noProof/>
+                <w:kern w:val="2"/>
+                <w:sz w:val="22"/>
+                <w14:ligatures w14:val="standardContextual"/>
+              </w:rPr>
+              <w:tab/>
+            </w:r>
+            <w:r>
+              <w:rPr>
+                <w:rStyle w:val="Hyperlink"/>
+                <w:rFonts w:eastAsia="Times New Roman" w:cs="Arial"/>
+                <w:noProof/>
+              </w:rPr>
+              <w:t>Báo cáo thống kê</w:t>
+            </w:r>
+            <w:r>
+              <w:rPr>
+                <w:noProof/>
+                <w:webHidden/>
+              </w:rPr>
+              <w:tab/>
+            </w:r>
+            <w:r>
+              <w:rPr>
+                <w:noProof/>
+                <w:webHidden/>
+              </w:rPr>
+              <w:fldChar w:fldCharType="begin"/>
+            </w:r>
+            <w:r>
+              <w:rPr>
+                <w:noProof/>
+                <w:webHidden/>
+              </w:rPr>
+              <w:instrText xml:space="preserve"> PAGEREF _Toc136697681 \h </w:instrText>
+            </w:r>
+            <w:r>
+              <w:rPr>
+                <w:noProof/>
+                <w:webHidden/>
+              </w:rPr>
+            </w:r>
+            <w:r>
+              <w:rPr>
+                <w:noProof/>
+                <w:webHidden/>
+              </w:rPr>
+              <w:fldChar w:fldCharType="separate"/>
+            </w:r>
+            <w:r>
+              <w:rPr>
+                <w:noProof/>
+                <w:webHidden/>
+              </w:rPr>
+              <w:t>5</w:t>
             </w:r>
             <w:r>
               <w:rPr>
@@ -2013,21 +2595,18 @@
         <w:p>
           <w:pPr>
             <w:pStyle w:val="TOC2"/>
-            <w:tabs>
-              <w:tab w:val="left" w:pos="1100"/>
-              <w:tab w:val="right" w:leader="dot" w:pos="9062"/>
-            </w:tabs>
             <w:rPr>
               <w:rFonts w:asciiTheme="minorHAnsi" w:eastAsiaTheme="minorEastAsia" w:hAnsiTheme="minorHAnsi"/>
               <w:noProof/>
+              <w:kern w:val="2"/>
               <w:sz w:val="22"/>
+              <w14:ligatures w14:val="standardContextual"/>
             </w:rPr>
           </w:pPr>
-          <w:hyperlink w:anchor="_Toc131691814" w:history="1">
+          <w:hyperlink w:anchor="_Toc136697682" w:history="1">
             <w:r>
               <w:rPr>
                 <w:rStyle w:val="Hyperlink"/>
-                <w:bCs/>
                 <w:noProof/>
               </w:rPr>
               <w:t xml:space="preserve">2.4. </w:t>
@@ -2036,17 +2615,18 @@
               <w:rPr>
                 <w:rFonts w:asciiTheme="minorHAnsi" w:eastAsiaTheme="minorEastAsia" w:hAnsiTheme="minorHAnsi"/>
                 <w:noProof/>
+                <w:kern w:val="2"/>
                 <w:sz w:val="22"/>
+                <w14:ligatures w14:val="standardContextual"/>
               </w:rPr>
               <w:tab/>
             </w:r>
             <w:r>
               <w:rPr>
                 <w:rStyle w:val="Hyperlink"/>
-                <w:bCs/>
-                <w:noProof/>
-              </w:rPr>
-              <w:t>Phân tích đề tài nghiên cứu</w:t>
+                <w:noProof/>
+              </w:rPr>
+              <w:t>Yêu cầu hệ thống</w:t>
             </w:r>
             <w:r>
               <w:rPr>
@@ -2067,7 +2647,7 @@
                 <w:noProof/>
                 <w:webHidden/>
               </w:rPr>
-              <w:instrText xml:space="preserve"> PAGEREF _Toc131691814 \h </w:instrText>
+              <w:instrText xml:space="preserve"> PAGEREF _Toc136697682 \h </w:instrText>
             </w:r>
             <w:r>
               <w:rPr>
@@ -2087,7 +2667,7 @@
                 <w:noProof/>
                 <w:webHidden/>
               </w:rPr>
-              <w:t>4</w:t>
+              <w:t>5</w:t>
             </w:r>
             <w:r>
               <w:rPr>
@@ -2101,38 +2681,40 @@
         <w:p>
           <w:pPr>
             <w:pStyle w:val="TOC3"/>
-            <w:tabs>
-              <w:tab w:val="left" w:pos="1320"/>
-              <w:tab w:val="right" w:leader="dot" w:pos="9062"/>
-            </w:tabs>
             <w:rPr>
               <w:rFonts w:asciiTheme="minorHAnsi" w:eastAsiaTheme="minorEastAsia" w:hAnsiTheme="minorHAnsi"/>
               <w:noProof/>
+              <w:kern w:val="2"/>
               <w:sz w:val="22"/>
+              <w14:ligatures w14:val="standardContextual"/>
             </w:rPr>
           </w:pPr>
-          <w:hyperlink w:anchor="_Toc131691815" w:history="1">
+          <w:hyperlink w:anchor="_Toc136697683" w:history="1">
             <w:r>
               <w:rPr>
                 <w:rStyle w:val="Hyperlink"/>
-                <w:noProof/>
-              </w:rPr>
-              <w:t xml:space="preserve">2.4.1 </w:t>
+                <w:rFonts w:eastAsia="Times New Roman" w:cs="Arial"/>
+                <w:noProof/>
+              </w:rPr>
+              <w:t>2.4.1</w:t>
             </w:r>
             <w:r>
               <w:rPr>
                 <w:rFonts w:asciiTheme="minorHAnsi" w:eastAsiaTheme="minorEastAsia" w:hAnsiTheme="minorHAnsi"/>
                 <w:noProof/>
+                <w:kern w:val="2"/>
                 <w:sz w:val="22"/>
+                <w14:ligatures w14:val="standardContextual"/>
               </w:rPr>
               <w:tab/>
             </w:r>
             <w:r>
               <w:rPr>
                 <w:rStyle w:val="Hyperlink"/>
-                <w:noProof/>
-              </w:rPr>
-              <w:t>Mô hình thực thể ERD</w:t>
+                <w:rFonts w:eastAsia="Times New Roman" w:cs="Arial"/>
+                <w:noProof/>
+              </w:rPr>
+              <w:t>Yêu cầu lưu trữ</w:t>
             </w:r>
             <w:r>
               <w:rPr>
@@ -2153,7 +2735,7 @@
                 <w:noProof/>
                 <w:webHidden/>
               </w:rPr>
-              <w:instrText xml:space="preserve"> PAGEREF _Toc131691815 \h </w:instrText>
+              <w:instrText xml:space="preserve"> PAGEREF _Toc136697683 \h </w:instrText>
             </w:r>
             <w:r>
               <w:rPr>
@@ -2173,7 +2755,7 @@
                 <w:noProof/>
                 <w:webHidden/>
               </w:rPr>
-              <w:t>4</w:t>
+              <w:t>5</w:t>
             </w:r>
             <w:r>
               <w:rPr>
@@ -2187,20 +2769,19 @@
         <w:p>
           <w:pPr>
             <w:pStyle w:val="TOC3"/>
-            <w:tabs>
-              <w:tab w:val="left" w:pos="1320"/>
-              <w:tab w:val="right" w:leader="dot" w:pos="9062"/>
-            </w:tabs>
             <w:rPr>
               <w:rFonts w:asciiTheme="minorHAnsi" w:eastAsiaTheme="minorEastAsia" w:hAnsiTheme="minorHAnsi"/>
               <w:noProof/>
+              <w:kern w:val="2"/>
               <w:sz w:val="22"/>
+              <w14:ligatures w14:val="standardContextual"/>
             </w:rPr>
           </w:pPr>
-          <w:hyperlink w:anchor="_Toc131691816" w:history="1">
+          <w:hyperlink w:anchor="_Toc136697684" w:history="1">
             <w:r>
               <w:rPr>
                 <w:rStyle w:val="Hyperlink"/>
+                <w:rFonts w:eastAsia="Times New Roman" w:cs="Arial"/>
                 <w:noProof/>
               </w:rPr>
               <w:t>2.4.2</w:t>
@@ -2209,16 +2790,19 @@
               <w:rPr>
                 <w:rFonts w:asciiTheme="minorHAnsi" w:eastAsiaTheme="minorEastAsia" w:hAnsiTheme="minorHAnsi"/>
                 <w:noProof/>
+                <w:kern w:val="2"/>
                 <w:sz w:val="22"/>
+                <w14:ligatures w14:val="standardContextual"/>
               </w:rPr>
               <w:tab/>
             </w:r>
             <w:r>
               <w:rPr>
                 <w:rStyle w:val="Hyperlink"/>
-                <w:noProof/>
-              </w:rPr>
-              <w:t>Mô hình USE CASE Diagram</w:t>
+                <w:rFonts w:eastAsia="Times New Roman" w:cs="Arial"/>
+                <w:noProof/>
+              </w:rPr>
+              <w:t>Yêu cầu nghiệp vụ</w:t>
             </w:r>
             <w:r>
               <w:rPr>
@@ -2239,7 +2823,7 @@
                 <w:noProof/>
                 <w:webHidden/>
               </w:rPr>
-              <w:instrText xml:space="preserve"> PAGEREF _Toc131691816 \h </w:instrText>
+              <w:instrText xml:space="preserve"> PAGEREF _Toc136697684 \h </w:instrText>
             </w:r>
             <w:r>
               <w:rPr>
@@ -2273,38 +2857,40 @@
         <w:p>
           <w:pPr>
             <w:pStyle w:val="TOC3"/>
-            <w:tabs>
-              <w:tab w:val="left" w:pos="1320"/>
-              <w:tab w:val="right" w:leader="dot" w:pos="9062"/>
-            </w:tabs>
             <w:rPr>
               <w:rFonts w:asciiTheme="minorHAnsi" w:eastAsiaTheme="minorEastAsia" w:hAnsiTheme="minorHAnsi"/>
               <w:noProof/>
+              <w:kern w:val="2"/>
               <w:sz w:val="22"/>
+              <w14:ligatures w14:val="standardContextual"/>
             </w:rPr>
           </w:pPr>
-          <w:hyperlink w:anchor="_Toc131691817" w:history="1">
+          <w:hyperlink w:anchor="_Toc136697685" w:history="1">
             <w:r>
               <w:rPr>
                 <w:rStyle w:val="Hyperlink"/>
-                <w:noProof/>
-              </w:rPr>
-              <w:t xml:space="preserve">2.4.3 </w:t>
+                <w:rFonts w:eastAsia="Times New Roman" w:cs="Arial"/>
+                <w:noProof/>
+              </w:rPr>
+              <w:t>2.4.3</w:t>
             </w:r>
             <w:r>
               <w:rPr>
                 <w:rFonts w:asciiTheme="minorHAnsi" w:eastAsiaTheme="minorEastAsia" w:hAnsiTheme="minorHAnsi"/>
                 <w:noProof/>
+                <w:kern w:val="2"/>
                 <w:sz w:val="22"/>
+                <w14:ligatures w14:val="standardContextual"/>
               </w:rPr>
               <w:tab/>
             </w:r>
             <w:r>
               <w:rPr>
                 <w:rStyle w:val="Hyperlink"/>
-                <w:noProof/>
-              </w:rPr>
-              <w:t>Mô hình Class Diagram</w:t>
+                <w:rFonts w:eastAsia="Times New Roman" w:cs="Arial"/>
+                <w:noProof/>
+              </w:rPr>
+              <w:t>Yêu cầu báo biểu</w:t>
             </w:r>
             <w:r>
               <w:rPr>
@@ -2325,7 +2911,7 @@
                 <w:noProof/>
                 <w:webHidden/>
               </w:rPr>
-              <w:instrText xml:space="preserve"> PAGEREF _Toc131691817 \h </w:instrText>
+              <w:instrText xml:space="preserve"> PAGEREF _Toc136697685 \h </w:instrText>
             </w:r>
             <w:r>
               <w:rPr>
@@ -2345,7 +2931,95 @@
                 <w:noProof/>
                 <w:webHidden/>
               </w:rPr>
-              <w:t>8</w:t>
+              <w:t>6</w:t>
+            </w:r>
+            <w:r>
+              <w:rPr>
+                <w:noProof/>
+                <w:webHidden/>
+              </w:rPr>
+              <w:fldChar w:fldCharType="end"/>
+            </w:r>
+          </w:hyperlink>
+        </w:p>
+        <w:p>
+          <w:pPr>
+            <w:pStyle w:val="TOC2"/>
+            <w:rPr>
+              <w:rFonts w:asciiTheme="minorHAnsi" w:eastAsiaTheme="minorEastAsia" w:hAnsiTheme="minorHAnsi"/>
+              <w:noProof/>
+              <w:kern w:val="2"/>
+              <w:sz w:val="22"/>
+              <w14:ligatures w14:val="standardContextual"/>
+            </w:rPr>
+          </w:pPr>
+          <w:hyperlink w:anchor="_Toc136697686" w:history="1">
+            <w:r>
+              <w:rPr>
+                <w:rStyle w:val="Hyperlink"/>
+                <w:bCs/>
+                <w:noProof/>
+              </w:rPr>
+              <w:t xml:space="preserve">2.5. </w:t>
+            </w:r>
+            <w:r>
+              <w:rPr>
+                <w:rFonts w:asciiTheme="minorHAnsi" w:eastAsiaTheme="minorEastAsia" w:hAnsiTheme="minorHAnsi"/>
+                <w:noProof/>
+                <w:kern w:val="2"/>
+                <w:sz w:val="22"/>
+                <w14:ligatures w14:val="standardContextual"/>
+              </w:rPr>
+              <w:tab/>
+            </w:r>
+            <w:r>
+              <w:rPr>
+                <w:rStyle w:val="Hyperlink"/>
+                <w:bCs/>
+                <w:noProof/>
+              </w:rPr>
+              <w:t>Phân tích đề tài nghiên cứu</w:t>
+            </w:r>
+            <w:r>
+              <w:rPr>
+                <w:noProof/>
+                <w:webHidden/>
+              </w:rPr>
+              <w:tab/>
+            </w:r>
+            <w:r>
+              <w:rPr>
+                <w:noProof/>
+                <w:webHidden/>
+              </w:rPr>
+              <w:fldChar w:fldCharType="begin"/>
+            </w:r>
+            <w:r>
+              <w:rPr>
+                <w:noProof/>
+                <w:webHidden/>
+              </w:rPr>
+              <w:instrText xml:space="preserve"> PAGEREF _Toc136697686 \h </w:instrText>
+            </w:r>
+            <w:r>
+              <w:rPr>
+                <w:noProof/>
+                <w:webHidden/>
+              </w:rPr>
+            </w:r>
+            <w:r>
+              <w:rPr>
+                <w:noProof/>
+                <w:webHidden/>
+              </w:rPr>
+              <w:fldChar w:fldCharType="separate"/>
+            </w:r>
+            <w:r>
+              <w:rPr>
+                <w:noProof/>
+                <w:webHidden/>
+              </w:rPr>
+              <w:t>7</w:t>
             </w:r>
             <w:r>
               <w:rPr>
@@ -2359,29 +3033,201 @@
         <w:p>
           <w:pPr>
             <w:pStyle w:val="TOC3"/>
-            <w:tabs>
-              <w:tab w:val="left" w:pos="1320"/>
-              <w:tab w:val="right" w:leader="dot" w:pos="9062"/>
-            </w:tabs>
             <w:rPr>
               <w:rFonts w:asciiTheme="minorHAnsi" w:eastAsiaTheme="minorEastAsia" w:hAnsiTheme="minorHAnsi"/>
               <w:noProof/>
+              <w:kern w:val="2"/>
               <w:sz w:val="22"/>
+              <w14:ligatures w14:val="standardContextual"/>
             </w:rPr>
           </w:pPr>
-          <w:hyperlink w:anchor="_Toc131691818" w:history="1">
+          <w:hyperlink w:anchor="_Toc136697687" w:history="1">
             <w:r>
               <w:rPr>
                 <w:rStyle w:val="Hyperlink"/>
                 <w:noProof/>
               </w:rPr>
+              <w:t xml:space="preserve">2.5.1 </w:t>
+            </w:r>
+            <w:r>
+              <w:rPr>
+                <w:rFonts w:asciiTheme="minorHAnsi" w:eastAsiaTheme="minorEastAsia" w:hAnsiTheme="minorHAnsi"/>
+                <w:noProof/>
+                <w:kern w:val="2"/>
+                <w:sz w:val="22"/>
+                <w14:ligatures w14:val="standardContextual"/>
+              </w:rPr>
+              <w:tab/>
+            </w:r>
+            <w:r>
+              <w:rPr>
+                <w:rStyle w:val="Hyperlink"/>
+                <w:noProof/>
+              </w:rPr>
+              <w:t>Mô hình thực thể ERD</w:t>
+            </w:r>
+            <w:r>
+              <w:rPr>
+                <w:noProof/>
+                <w:webHidden/>
+              </w:rPr>
+              <w:tab/>
+            </w:r>
+            <w:r>
+              <w:rPr>
+                <w:noProof/>
+                <w:webHidden/>
+              </w:rPr>
+              <w:fldChar w:fldCharType="begin"/>
+            </w:r>
+            <w:r>
+              <w:rPr>
+                <w:noProof/>
+                <w:webHidden/>
+              </w:rPr>
+              <w:instrText xml:space="preserve"> PAGEREF _Toc136697687 \h </w:instrText>
+            </w:r>
+            <w:r>
+              <w:rPr>
+                <w:noProof/>
+                <w:webHidden/>
+              </w:rPr>
+            </w:r>
+            <w:r>
+              <w:rPr>
+                <w:noProof/>
+                <w:webHidden/>
+              </w:rPr>
+              <w:fldChar w:fldCharType="separate"/>
+            </w:r>
+            <w:r>
+              <w:rPr>
+                <w:noProof/>
+                <w:webHidden/>
+              </w:rPr>
+              <w:t>7</w:t>
+            </w:r>
+            <w:r>
+              <w:rPr>
+                <w:noProof/>
+                <w:webHidden/>
+              </w:rPr>
+              <w:fldChar w:fldCharType="end"/>
+            </w:r>
+          </w:hyperlink>
+        </w:p>
+        <w:p>
+          <w:pPr>
+            <w:pStyle w:val="TOC3"/>
+            <w:rPr>
+              <w:rFonts w:asciiTheme="minorHAnsi" w:eastAsiaTheme="minorEastAsia" w:hAnsiTheme="minorHAnsi"/>
+              <w:noProof/>
+              <w:kern w:val="2"/>
+              <w:sz w:val="22"/>
+              <w14:ligatures w14:val="standardContextual"/>
+            </w:rPr>
+          </w:pPr>
+          <w:hyperlink w:anchor="_Toc136697688" w:history="1">
+            <w:r>
+              <w:rPr>
+                <w:rStyle w:val="Hyperlink"/>
+                <w:noProof/>
+              </w:rPr>
+              <w:t>2.5.2</w:t>
+            </w:r>
+            <w:r>
+              <w:rPr>
+                <w:rFonts w:asciiTheme="minorHAnsi" w:eastAsiaTheme="minorEastAsia" w:hAnsiTheme="minorHAnsi"/>
+                <w:noProof/>
+                <w:kern w:val="2"/>
+                <w:sz w:val="22"/>
+                <w14:ligatures w14:val="standardContextual"/>
+              </w:rPr>
+              <w:tab/>
+            </w:r>
+            <w:r>
+              <w:rPr>
+                <w:rStyle w:val="Hyperlink"/>
+                <w:noProof/>
+              </w:rPr>
+              <w:t>Mô hình USE CASE Diagram</w:t>
+            </w:r>
+            <w:r>
+              <w:rPr>
+                <w:noProof/>
+                <w:webHidden/>
+              </w:rPr>
+              <w:tab/>
+            </w:r>
+            <w:r>
+              <w:rPr>
+                <w:noProof/>
+                <w:webHidden/>
+              </w:rPr>
+              <w:fldChar w:fldCharType="begin"/>
+            </w:r>
+            <w:r>
+              <w:rPr>
+                <w:noProof/>
+                <w:webHidden/>
+              </w:rPr>
+              <w:instrText xml:space="preserve"> PAGEREF _Toc136697688 \h </w:instrText>
+            </w:r>
+            <w:r>
+              <w:rPr>
+                <w:noProof/>
+                <w:webHidden/>
+              </w:rPr>
+            </w:r>
+            <w:r>
+              <w:rPr>
+                <w:noProof/>
+                <w:webHidden/>
+              </w:rPr>
+              <w:fldChar w:fldCharType="separate"/>
+            </w:r>
+            <w:r>
+              <w:rPr>
+                <w:noProof/>
+                <w:webHidden/>
+              </w:rPr>
+              <w:t>8</w:t>
+            </w:r>
+            <w:r>
+              <w:rPr>
+                <w:noProof/>
+                <w:webHidden/>
+              </w:rPr>
+              <w:fldChar w:fldCharType="end"/>
+            </w:r>
+          </w:hyperlink>
+        </w:p>
+        <w:p>
+          <w:pPr>
+            <w:pStyle w:val="TOC3"/>
+            <w:rPr>
+              <w:rFonts w:asciiTheme="minorHAnsi" w:eastAsiaTheme="minorEastAsia" w:hAnsiTheme="minorHAnsi"/>
+              <w:noProof/>
+              <w:kern w:val="2"/>
+              <w:sz w:val="22"/>
+              <w14:ligatures w14:val="standardContextual"/>
+            </w:rPr>
+          </w:pPr>
+          <w:hyperlink w:anchor="_Toc136697689" w:history="1">
+            <w:r>
+              <w:rPr>
+                <w:rStyle w:val="Hyperlink"/>
+                <w:noProof/>
+              </w:rPr>
               <w:t xml:space="preserve">2.4.3 </w:t>
             </w:r>
             <w:r>
               <w:rPr>
                 <w:rFonts w:asciiTheme="minorHAnsi" w:eastAsiaTheme="minorEastAsia" w:hAnsiTheme="minorHAnsi"/>
                 <w:noProof/>
+                <w:kern w:val="2"/>
                 <w:sz w:val="22"/>
+                <w14:ligatures w14:val="standardContextual"/>
               </w:rPr>
               <w:tab/>
             </w:r>
@@ -2390,6 +3236,92 @@
                 <w:rStyle w:val="Hyperlink"/>
                 <w:noProof/>
               </w:rPr>
+              <w:t>Mô hình Class Diagram</w:t>
+            </w:r>
+            <w:r>
+              <w:rPr>
+                <w:noProof/>
+                <w:webHidden/>
+              </w:rPr>
+              <w:tab/>
+            </w:r>
+            <w:r>
+              <w:rPr>
+                <w:noProof/>
+                <w:webHidden/>
+              </w:rPr>
+              <w:fldChar w:fldCharType="begin"/>
+            </w:r>
+            <w:r>
+              <w:rPr>
+                <w:noProof/>
+                <w:webHidden/>
+              </w:rPr>
+              <w:instrText xml:space="preserve"> PAGEREF _Toc136697689 \h </w:instrText>
+            </w:r>
+            <w:r>
+              <w:rPr>
+                <w:noProof/>
+                <w:webHidden/>
+              </w:rPr>
+            </w:r>
+            <w:r>
+              <w:rPr>
+                <w:noProof/>
+                <w:webHidden/>
+              </w:rPr>
+              <w:fldChar w:fldCharType="separate"/>
+            </w:r>
+            <w:r>
+              <w:rPr>
+                <w:noProof/>
+                <w:webHidden/>
+              </w:rPr>
+              <w:t>11</w:t>
+            </w:r>
+            <w:r>
+              <w:rPr>
+                <w:noProof/>
+                <w:webHidden/>
+              </w:rPr>
+              <w:fldChar w:fldCharType="end"/>
+            </w:r>
+          </w:hyperlink>
+        </w:p>
+        <w:p>
+          <w:pPr>
+            <w:pStyle w:val="TOC3"/>
+            <w:rPr>
+              <w:rFonts w:asciiTheme="minorHAnsi" w:eastAsiaTheme="minorEastAsia" w:hAnsiTheme="minorHAnsi"/>
+              <w:noProof/>
+              <w:kern w:val="2"/>
+              <w:sz w:val="22"/>
+              <w14:ligatures w14:val="standardContextual"/>
+            </w:rPr>
+          </w:pPr>
+          <w:hyperlink w:anchor="_Toc136697690" w:history="1">
+            <w:r>
+              <w:rPr>
+                <w:rStyle w:val="Hyperlink"/>
+                <w:noProof/>
+              </w:rPr>
+              <w:t xml:space="preserve">2.4.3 </w:t>
+            </w:r>
+            <w:r>
+              <w:rPr>
+                <w:rFonts w:asciiTheme="minorHAnsi" w:eastAsiaTheme="minorEastAsia" w:hAnsiTheme="minorHAnsi"/>
+                <w:noProof/>
+                <w:kern w:val="2"/>
+                <w:sz w:val="22"/>
+                <w14:ligatures w14:val="standardContextual"/>
+              </w:rPr>
+              <w:tab/>
+            </w:r>
+            <w:r>
+              <w:rPr>
+                <w:rStyle w:val="Hyperlink"/>
+                <w:noProof/>
+              </w:rPr>
               <w:t>Mô hình Activity Diagram</w:t>
             </w:r>
             <w:r>
@@ -2411,7 +3343,7 @@
                 <w:noProof/>
                 <w:webHidden/>
               </w:rPr>
-              <w:instrText xml:space="preserve"> PAGEREF _Toc131691818 \h </w:instrText>
+              <w:instrText xml:space="preserve"> PAGEREF _Toc136697690 \h </w:instrText>
             </w:r>
             <w:r>
               <w:rPr>
@@ -2431,7 +3363,7 @@
                 <w:noProof/>
                 <w:webHidden/>
               </w:rPr>
-              <w:t>9</w:t>
+              <w:t>12</w:t>
             </w:r>
             <w:r>
               <w:rPr>
@@ -2445,17 +3377,15 @@
         <w:p>
           <w:pPr>
             <w:pStyle w:val="TOC2"/>
-            <w:tabs>
-              <w:tab w:val="left" w:pos="1100"/>
-              <w:tab w:val="right" w:leader="dot" w:pos="9062"/>
-            </w:tabs>
             <w:rPr>
               <w:rFonts w:asciiTheme="minorHAnsi" w:eastAsiaTheme="minorEastAsia" w:hAnsiTheme="minorHAnsi"/>
               <w:noProof/>
+              <w:kern w:val="2"/>
               <w:sz w:val="22"/>
+              <w14:ligatures w14:val="standardContextual"/>
             </w:rPr>
           </w:pPr>
-          <w:hyperlink w:anchor="_Toc131691819" w:history="1">
+          <w:hyperlink w:anchor="_Toc136697691" w:history="1">
             <w:r>
               <w:rPr>
                 <w:rStyle w:val="Hyperlink"/>
@@ -2468,7 +3398,9 @@
               <w:rPr>
                 <w:rFonts w:asciiTheme="minorHAnsi" w:eastAsiaTheme="minorEastAsia" w:hAnsiTheme="minorHAnsi"/>
                 <w:noProof/>
+                <w:kern w:val="2"/>
                 <w:sz w:val="22"/>
+                <w14:ligatures w14:val="standardContextual"/>
               </w:rPr>
               <w:tab/>
             </w:r>
@@ -2498,7 +3430,7 @@
                 <w:noProof/>
                 <w:webHidden/>
               </w:rPr>
-              <w:instrText xml:space="preserve"> PAGEREF _Toc131691819 \h </w:instrText>
+              <w:instrText xml:space="preserve"> PAGEREF _Toc136697691 \h </w:instrText>
             </w:r>
             <w:r>
               <w:rPr>
@@ -2518,7 +3450,7 @@
                 <w:noProof/>
                 <w:webHidden/>
               </w:rPr>
-              <w:t>12</w:t>
+              <w:t>15</w:t>
             </w:r>
             <w:r>
               <w:rPr>
@@ -2538,10 +3470,12 @@
             <w:rPr>
               <w:rFonts w:asciiTheme="minorHAnsi" w:eastAsiaTheme="minorEastAsia" w:hAnsiTheme="minorHAnsi"/>
               <w:noProof/>
+              <w:kern w:val="2"/>
               <w:sz w:val="22"/>
+              <w14:ligatures w14:val="standardContextual"/>
             </w:rPr>
           </w:pPr>
-          <w:hyperlink w:anchor="_Toc131691820" w:history="1">
+          <w:hyperlink w:anchor="_Toc136697692" w:history="1">
             <w:r>
               <w:rPr>
                 <w:rStyle w:val="Hyperlink"/>
@@ -2570,7 +3504,7 @@
                 <w:noProof/>
                 <w:webHidden/>
               </w:rPr>
-              <w:instrText xml:space="preserve"> PAGEREF _Toc131691820 \h </w:instrText>
+              <w:instrText xml:space="preserve"> PAGEREF _Toc136697692 \h </w:instrText>
             </w:r>
             <w:r>
               <w:rPr>
@@ -2590,7 +3524,7 @@
                 <w:noProof/>
                 <w:webHidden/>
               </w:rPr>
-              <w:t>15</w:t>
+              <w:t>18</w:t>
             </w:r>
             <w:r>
               <w:rPr>
@@ -2604,17 +3538,15 @@
         <w:p>
           <w:pPr>
             <w:pStyle w:val="TOC2"/>
-            <w:tabs>
-              <w:tab w:val="left" w:pos="880"/>
-              <w:tab w:val="right" w:leader="dot" w:pos="9062"/>
-            </w:tabs>
             <w:rPr>
               <w:rFonts w:asciiTheme="minorHAnsi" w:eastAsiaTheme="minorEastAsia" w:hAnsiTheme="minorHAnsi"/>
               <w:noProof/>
+              <w:kern w:val="2"/>
               <w:sz w:val="22"/>
+              <w14:ligatures w14:val="standardContextual"/>
             </w:rPr>
           </w:pPr>
-          <w:hyperlink w:anchor="_Toc131691821" w:history="1">
+          <w:hyperlink w:anchor="_Toc136697693" w:history="1">
             <w:r>
               <w:rPr>
                 <w:rStyle w:val="Hyperlink"/>
@@ -2626,7 +3558,9 @@
               <w:rPr>
                 <w:rFonts w:asciiTheme="minorHAnsi" w:eastAsiaTheme="minorEastAsia" w:hAnsiTheme="minorHAnsi"/>
                 <w:noProof/>
+                <w:kern w:val="2"/>
                 <w:sz w:val="22"/>
+                <w14:ligatures w14:val="standardContextual"/>
               </w:rPr>
               <w:tab/>
             </w:r>
@@ -2656,7 +3590,7 @@
                 <w:noProof/>
                 <w:webHidden/>
               </w:rPr>
-              <w:instrText xml:space="preserve"> PAGEREF _Toc131691821 \h </w:instrText>
+              <w:instrText xml:space="preserve"> PAGEREF _Toc136697693 \h </w:instrText>
             </w:r>
             <w:r>
               <w:rPr>
@@ -2676,7 +3610,7 @@
                 <w:noProof/>
                 <w:webHidden/>
               </w:rPr>
-              <w:t>15</w:t>
+              <w:t>18</w:t>
             </w:r>
             <w:r>
               <w:rPr>
@@ -2690,17 +3624,15 @@
         <w:p>
           <w:pPr>
             <w:pStyle w:val="TOC3"/>
-            <w:tabs>
-              <w:tab w:val="left" w:pos="1320"/>
-              <w:tab w:val="right" w:leader="dot" w:pos="9062"/>
-            </w:tabs>
             <w:rPr>
               <w:rFonts w:asciiTheme="minorHAnsi" w:eastAsiaTheme="minorEastAsia" w:hAnsiTheme="minorHAnsi"/>
               <w:noProof/>
+              <w:kern w:val="2"/>
               <w:sz w:val="22"/>
+              <w14:ligatures w14:val="standardContextual"/>
             </w:rPr>
           </w:pPr>
-          <w:hyperlink w:anchor="_Toc131691822" w:history="1">
+          <w:hyperlink w:anchor="_Toc136697694" w:history="1">
             <w:r>
               <w:rPr>
                 <w:rStyle w:val="Hyperlink"/>
@@ -2712,7 +3644,9 @@
               <w:rPr>
                 <w:rFonts w:asciiTheme="minorHAnsi" w:eastAsiaTheme="minorEastAsia" w:hAnsiTheme="minorHAnsi"/>
                 <w:noProof/>
+                <w:kern w:val="2"/>
                 <w:sz w:val="22"/>
+                <w14:ligatures w14:val="standardContextual"/>
               </w:rPr>
               <w:tab/>
             </w:r>
@@ -2742,7 +3676,7 @@
                 <w:noProof/>
                 <w:webHidden/>
               </w:rPr>
-              <w:instrText xml:space="preserve"> PAGEREF _Toc131691822 \h </w:instrText>
+              <w:instrText xml:space="preserve"> PAGEREF _Toc136697694 \h </w:instrText>
             </w:r>
             <w:r>
               <w:rPr>
@@ -2762,7 +3696,7 @@
                 <w:noProof/>
                 <w:webHidden/>
               </w:rPr>
-              <w:t>15</w:t>
+              <w:t>18</w:t>
             </w:r>
             <w:r>
               <w:rPr>
@@ -2776,17 +3710,15 @@
         <w:p>
           <w:pPr>
             <w:pStyle w:val="TOC3"/>
-            <w:tabs>
-              <w:tab w:val="left" w:pos="1320"/>
-              <w:tab w:val="right" w:leader="dot" w:pos="9062"/>
-            </w:tabs>
             <w:rPr>
               <w:rFonts w:asciiTheme="minorHAnsi" w:eastAsiaTheme="minorEastAsia" w:hAnsiTheme="minorHAnsi"/>
               <w:noProof/>
+              <w:kern w:val="2"/>
               <w:sz w:val="22"/>
+              <w14:ligatures w14:val="standardContextual"/>
             </w:rPr>
           </w:pPr>
-          <w:hyperlink w:anchor="_Toc131691823" w:history="1">
+          <w:hyperlink w:anchor="_Toc136697695" w:history="1">
             <w:r>
               <w:rPr>
                 <w:rStyle w:val="Hyperlink"/>
@@ -2798,7 +3730,9 @@
               <w:rPr>
                 <w:rFonts w:asciiTheme="minorHAnsi" w:eastAsiaTheme="minorEastAsia" w:hAnsiTheme="minorHAnsi"/>
                 <w:noProof/>
+                <w:kern w:val="2"/>
                 <w:sz w:val="22"/>
+                <w14:ligatures w14:val="standardContextual"/>
               </w:rPr>
               <w:tab/>
             </w:r>
@@ -2828,7 +3762,7 @@
                 <w:noProof/>
                 <w:webHidden/>
               </w:rPr>
-              <w:instrText xml:space="preserve"> PAGEREF _Toc131691823 \h </w:instrText>
+              <w:instrText xml:space="preserve"> PAGEREF _Toc136697695 \h </w:instrText>
             </w:r>
             <w:r>
               <w:rPr>
@@ -2848,7 +3782,7 @@
                 <w:noProof/>
                 <w:webHidden/>
               </w:rPr>
-              <w:t>18</w:t>
+              <w:t>21</w:t>
             </w:r>
             <w:r>
               <w:rPr>
@@ -2868,10 +3802,12 @@
             <w:rPr>
               <w:rFonts w:asciiTheme="minorHAnsi" w:eastAsiaTheme="minorEastAsia" w:hAnsiTheme="minorHAnsi"/>
               <w:noProof/>
+              <w:kern w:val="2"/>
               <w:sz w:val="22"/>
+              <w14:ligatures w14:val="standardContextual"/>
             </w:rPr>
           </w:pPr>
-          <w:hyperlink w:anchor="_Toc131691824" w:history="1">
+          <w:hyperlink w:anchor="_Toc136697696" w:history="1">
             <w:r>
               <w:rPr>
                 <w:rStyle w:val="Hyperlink"/>
@@ -2900,7 +3836,7 @@
                 <w:noProof/>
                 <w:webHidden/>
               </w:rPr>
-              <w:instrText xml:space="preserve"> PAGEREF _Toc131691824 \h </w:instrText>
+              <w:instrText xml:space="preserve"> PAGEREF _Toc136697696 \h </w:instrText>
             </w:r>
             <w:r>
               <w:rPr>
@@ -2920,7 +3856,7 @@
                 <w:noProof/>
                 <w:webHidden/>
               </w:rPr>
-              <w:t>23</w:t>
+              <w:t>26</w:t>
             </w:r>
             <w:r>
               <w:rPr>
@@ -2934,17 +3870,15 @@
         <w:p>
           <w:pPr>
             <w:pStyle w:val="TOC2"/>
-            <w:tabs>
-              <w:tab w:val="left" w:pos="880"/>
-              <w:tab w:val="right" w:leader="dot" w:pos="9062"/>
-            </w:tabs>
             <w:rPr>
               <w:rFonts w:asciiTheme="minorHAnsi" w:eastAsiaTheme="minorEastAsia" w:hAnsiTheme="minorHAnsi"/>
               <w:noProof/>
+              <w:kern w:val="2"/>
               <w:sz w:val="22"/>
+              <w14:ligatures w14:val="standardContextual"/>
             </w:rPr>
           </w:pPr>
-          <w:hyperlink w:anchor="_Toc131691825" w:history="1">
+          <w:hyperlink w:anchor="_Toc136697697" w:history="1">
             <w:r>
               <w:rPr>
                 <w:rStyle w:val="Hyperlink"/>
@@ -2956,7 +3890,9 @@
               <w:rPr>
                 <w:rFonts w:asciiTheme="minorHAnsi" w:eastAsiaTheme="minorEastAsia" w:hAnsiTheme="minorHAnsi"/>
                 <w:noProof/>
+                <w:kern w:val="2"/>
                 <w:sz w:val="22"/>
+                <w14:ligatures w14:val="standardContextual"/>
               </w:rPr>
               <w:tab/>
             </w:r>
@@ -2986,7 +3922,7 @@
                 <w:noProof/>
                 <w:webHidden/>
               </w:rPr>
-              <w:instrText xml:space="preserve"> PAGEREF _Toc131691825 \h </w:instrText>
+              <w:instrText xml:space="preserve"> PAGEREF _Toc136697697 \h </w:instrText>
             </w:r>
             <w:r>
               <w:rPr>
@@ -3006,7 +3942,7 @@
                 <w:noProof/>
                 <w:webHidden/>
               </w:rPr>
-              <w:t>23</w:t>
+              <w:t>26</w:t>
             </w:r>
             <w:r>
               <w:rPr>
@@ -3020,17 +3956,15 @@
         <w:p>
           <w:pPr>
             <w:pStyle w:val="TOC2"/>
-            <w:tabs>
-              <w:tab w:val="left" w:pos="880"/>
-              <w:tab w:val="right" w:leader="dot" w:pos="9062"/>
-            </w:tabs>
             <w:rPr>
               <w:rFonts w:asciiTheme="minorHAnsi" w:eastAsiaTheme="minorEastAsia" w:hAnsiTheme="minorHAnsi"/>
               <w:noProof/>
+              <w:kern w:val="2"/>
               <w:sz w:val="22"/>
+              <w14:ligatures w14:val="standardContextual"/>
             </w:rPr>
           </w:pPr>
-          <w:hyperlink w:anchor="_Toc131691826" w:history="1">
+          <w:hyperlink w:anchor="_Toc136697698" w:history="1">
             <w:r>
               <w:rPr>
                 <w:rStyle w:val="Hyperlink"/>
@@ -3042,7 +3976,9 @@
               <w:rPr>
                 <w:rFonts w:asciiTheme="minorHAnsi" w:eastAsiaTheme="minorEastAsia" w:hAnsiTheme="minorHAnsi"/>
                 <w:noProof/>
+                <w:kern w:val="2"/>
                 <w:sz w:val="22"/>
+                <w14:ligatures w14:val="standardContextual"/>
               </w:rPr>
               <w:tab/>
             </w:r>
@@ -3072,7 +4008,7 @@
                 <w:noProof/>
                 <w:webHidden/>
               </w:rPr>
-              <w:instrText xml:space="preserve"> PAGEREF _Toc131691826 \h </w:instrText>
+              <w:instrText xml:space="preserve"> PAGEREF _Toc136697698 \h </w:instrText>
             </w:r>
             <w:r>
               <w:rPr>
@@ -3092,7 +4028,7 @@
                 <w:noProof/>
                 <w:webHidden/>
               </w:rPr>
-              <w:t>23</w:t>
+              <w:t>26</w:t>
             </w:r>
             <w:r>
               <w:rPr>
@@ -3106,17 +4042,15 @@
         <w:p>
           <w:pPr>
             <w:pStyle w:val="TOC2"/>
-            <w:tabs>
-              <w:tab w:val="left" w:pos="880"/>
-              <w:tab w:val="right" w:leader="dot" w:pos="9062"/>
-            </w:tabs>
             <w:rPr>
               <w:rFonts w:asciiTheme="minorHAnsi" w:eastAsiaTheme="minorEastAsia" w:hAnsiTheme="minorHAnsi"/>
               <w:noProof/>
+              <w:kern w:val="2"/>
               <w:sz w:val="22"/>
+              <w14:ligatures w14:val="standardContextual"/>
             </w:rPr>
           </w:pPr>
-          <w:hyperlink w:anchor="_Toc131691827" w:history="1">
+          <w:hyperlink w:anchor="_Toc136697699" w:history="1">
             <w:r>
               <w:rPr>
                 <w:rStyle w:val="Hyperlink"/>
@@ -3128,7 +4062,9 @@
               <w:rPr>
                 <w:rFonts w:asciiTheme="minorHAnsi" w:eastAsiaTheme="minorEastAsia" w:hAnsiTheme="minorHAnsi"/>
                 <w:noProof/>
+                <w:kern w:val="2"/>
                 <w:sz w:val="22"/>
+                <w14:ligatures w14:val="standardContextual"/>
               </w:rPr>
               <w:tab/>
             </w:r>
@@ -3158,7 +4094,7 @@
                 <w:noProof/>
                 <w:webHidden/>
               </w:rPr>
-              <w:instrText xml:space="preserve"> PAGEREF _Toc131691827 \h </w:instrText>
+              <w:instrText xml:space="preserve"> PAGEREF _Toc136697699 \h </w:instrText>
             </w:r>
             <w:r>
               <w:rPr>
@@ -3178,7 +4114,7 @@
                 <w:noProof/>
                 <w:webHidden/>
               </w:rPr>
-              <w:t>23</w:t>
+              <w:t>26</w:t>
             </w:r>
             <w:r>
               <w:rPr>
@@ -3198,10 +4134,12 @@
             <w:rPr>
               <w:rFonts w:asciiTheme="minorHAnsi" w:eastAsiaTheme="minorEastAsia" w:hAnsiTheme="minorHAnsi"/>
               <w:noProof/>
+              <w:kern w:val="2"/>
               <w:sz w:val="22"/>
+              <w14:ligatures w14:val="standardContextual"/>
             </w:rPr>
           </w:pPr>
-          <w:hyperlink w:anchor="_Toc131691828" w:history="1">
+          <w:hyperlink w:anchor="_Toc136697700" w:history="1">
             <w:r>
               <w:rPr>
                 <w:rStyle w:val="Hyperlink"/>
@@ -3230,7 +4168,7 @@
                 <w:noProof/>
                 <w:webHidden/>
               </w:rPr>
-              <w:instrText xml:space="preserve"> PAGEREF _Toc131691828 \h </w:instrText>
+              <w:instrText xml:space="preserve"> PAGEREF _Toc136697700 \h </w:instrText>
             </w:r>
             <w:r>
               <w:rPr>
@@ -3250,7 +4188,7 @@
                 <w:noProof/>
                 <w:webHidden/>
               </w:rPr>
-              <w:t>24</w:t>
+              <w:t>27</w:t>
             </w:r>
             <w:r>
               <w:rPr>
@@ -3302,7 +4240,7 @@
       <w:bookmarkStart w:id="6" w:name="_Toc102664289"/>
       <w:bookmarkStart w:id="7" w:name="_Toc103241942"/>
       <w:bookmarkStart w:id="8" w:name="_Toc103242046"/>
-      <w:bookmarkStart w:id="9" w:name="_Toc131691804"/>
+      <w:bookmarkStart w:id="9" w:name="_Toc136697665"/>
       <w:r>
         <w:rPr>
           <w:b/>
@@ -3336,7 +4274,7 @@
       <w:bookmarkStart w:id="12" w:name="_Toc102664291"/>
       <w:bookmarkStart w:id="13" w:name="_Toc103241944"/>
       <w:bookmarkStart w:id="14" w:name="_Toc103242048"/>
-      <w:bookmarkStart w:id="15" w:name="_Toc131691805"/>
+      <w:bookmarkStart w:id="15" w:name="_Toc136697666"/>
       <w:r>
         <w:rPr>
           <w:sz w:val="30"/>
@@ -3410,7 +4348,23 @@
           <w:color w:val="000000" w:themeColor="text1"/>
           <w:shd w:val="clear" w:color="auto" w:fill="FFFFFF"/>
         </w:rPr>
-        <w:t>Ngôn ngữ PHP là từ viết tắt của Personal Home Page (hiện nay là Hypertext Preprocessor). Thuật ngữ này chỉ chuỗi ngôn ngữ kịch bản hay mã lệnh, phù hợp để phát triển cho các ứng dụng nằm trên máy chủ. Khi viết phần mềm bằng ngôn ngữ PHP, chuỗi lệnh sẽ được xử lý trên server để từ đó sinh ra mã HTML trên client. Và dựa vào đó, các ứng dụng trên website của bạn sẽ hoạt động một cách dễ dàng.</w:t>
+        <w:t xml:space="preserve">Ngôn ngữ PHP là từ viết tắt của Personal Home Page (hiện nay là Hypertext Preprocessor). Thuật ngữ </w:t>
+      </w:r>
+      <w:r>
+        <w:rPr>
+          <w:rFonts w:cs="Times New Roman"/>
+          <w:color w:val="000000" w:themeColor="text1"/>
+          <w:shd w:val="clear" w:color="auto" w:fill="FFFFFF"/>
+        </w:rPr>
+        <w:t>này chỉ chuỗi ngôn ngữ kịch bản hay mã lệnh, phù hợp để phát triển cho các ứng dụng nằm trên máy chủ. Khi xây dựng phần mềm bằng ngôn ngữ PHP, chuỗi lệnh sẽ được xử lý trên máy chủ để từ đó sinh ra mã HTML trên máy trạm. Và dựa vào đó, các ứng dụng trên website của bạn sẽ hoạt động một cách dễ dàng</w:t>
+      </w:r>
+      <w:r>
+        <w:rPr>
+          <w:rFonts w:cs="Times New Roman"/>
+          <w:color w:val="000000" w:themeColor="text1"/>
+          <w:shd w:val="clear" w:color="auto" w:fill="FFFFFF"/>
+        </w:rPr>
+        <w:t>.</w:t>
       </w:r>
     </w:p>
     <w:p>
@@ -3473,7 +4427,7 @@
           <w:szCs w:val="30"/>
         </w:rPr>
       </w:pPr>
-      <w:bookmarkStart w:id="16" w:name="_Toc131691806"/>
+      <w:bookmarkStart w:id="16" w:name="_Toc136697667"/>
       <w:r>
         <w:rPr>
           <w:rStyle w:val="LineNumber"/>
@@ -3720,7 +4674,31 @@
           <w:color w:val="000000" w:themeColor="text1"/>
           <w:szCs w:val="26"/>
         </w:rPr>
-        <w:t>Để sử dụng PHP, bạn sẽ cần cài đặt PHP, Apache và thậm chí có thể là MySQL. Không dễ để cài đặt Apache và cấu hình nó. Nếu bạn tự cài đặt Apache, bạn vẫn sẽ phải thiết lập và tích hợp nó với PHP và Perl cùng những thứ khác.</w:t>
+        <w:t xml:space="preserve">Để </w:t>
+      </w:r>
+      <w:r>
+        <w:rPr>
+          <w:rFonts w:eastAsia="Times New Roman" w:cs="Times New Roman"/>
+          <w:color w:val="000000" w:themeColor="text1"/>
+          <w:szCs w:val="26"/>
+        </w:rPr>
+        <w:t>sử dụng PHP, bạn sẽ cần cài đặt PHP, Apache và thậm chí có thể là MySQL. </w:t>
+      </w:r>
+      <w:r>
+        <w:rPr>
+          <w:rFonts w:eastAsia="Times New Roman" w:cs="Times New Roman"/>
+          <w:color w:val="000000" w:themeColor="text1"/>
+          <w:szCs w:val="26"/>
+        </w:rPr>
+        <w:t>Cài đặt và cấu hình Apache khá phức tạp</w:t>
+      </w:r>
+      <w:r>
+        <w:rPr>
+          <w:rFonts w:eastAsia="Times New Roman" w:cs="Times New Roman"/>
+          <w:color w:val="000000" w:themeColor="text1"/>
+          <w:szCs w:val="26"/>
+        </w:rPr>
+        <w:t>. Nếu bạn tự cài đặt Apache, bạn vẫn sẽ phải thiết lập và tích hợp nó với PHP và Perl cùng những thứ khác.</w:t>
       </w:r>
     </w:p>
     <w:p>
@@ -3742,7 +4720,15 @@
           <w:color w:val="000000" w:themeColor="text1"/>
           <w:szCs w:val="26"/>
         </w:rPr>
-        <w:t>XAMPP giải quyết tất cả sự phức tạp trong việc thiết lập và tích hợp với PHP và Perl.</w:t>
+        <w:t>XAMPP giải quyết tất cả sự phức tạp</w:t>
+      </w:r>
+      <w:r>
+        <w:rPr>
+          <w:rFonts w:eastAsia="Times New Roman" w:cs="Times New Roman"/>
+          <w:color w:val="000000" w:themeColor="text1"/>
+          <w:szCs w:val="26"/>
+        </w:rPr>
+        <w:t xml:space="preserve"> trong việc thiết lập và tích hợp với PHP và Perl.</w:t>
       </w:r>
     </w:p>
     <w:p>
@@ -3770,13 +4756,14 @@
     <w:p>
       <w:pPr>
         <w:pStyle w:val="Heading2"/>
+        <w:spacing w:line="360" w:lineRule="auto"/>
         <w:ind w:left="851" w:hanging="851"/>
         <w:rPr>
           <w:sz w:val="30"/>
           <w:szCs w:val="30"/>
         </w:rPr>
       </w:pPr>
-      <w:bookmarkStart w:id="17" w:name="_Toc131691807"/>
+      <w:bookmarkStart w:id="17" w:name="_Toc136697668"/>
       <w:r>
         <w:rPr>
           <w:sz w:val="30"/>
@@ -3919,7 +4906,7 @@
           <w:szCs w:val="36"/>
         </w:rPr>
       </w:pPr>
-      <w:bookmarkStart w:id="24" w:name="_Toc131691808"/>
+      <w:bookmarkStart w:id="24" w:name="_Toc136697669"/>
       <w:r>
         <w:rPr>
           <w:b/>
@@ -3971,7 +4958,6 @@
         <w:spacing w:line="360" w:lineRule="auto"/>
         <w:ind w:left="851" w:hanging="851"/>
         <w:rPr>
-          <w:rStyle w:val="LineNumber"/>
           <w:sz w:val="30"/>
           <w:szCs w:val="30"/>
         </w:rPr>
@@ -3981,7 +4967,7 @@
       <w:bookmarkStart w:id="27" w:name="_Toc102664294"/>
       <w:bookmarkStart w:id="28" w:name="_Toc103241947"/>
       <w:bookmarkStart w:id="29" w:name="_Toc103242051"/>
-      <w:bookmarkStart w:id="30" w:name="_Toc131691809"/>
+      <w:bookmarkStart w:id="30" w:name="_Toc136697670"/>
       <w:r>
         <w:rPr>
           <w:sz w:val="30"/>
@@ -4049,142 +5035,74 @@
       <w:pPr>
         <w:spacing w:line="360" w:lineRule="auto"/>
         <w:ind w:firstLine="720"/>
-        <w:rPr>
-          <w:rFonts w:eastAsia="Times New Roman" w:cs="Times New Roman"/>
-          <w:szCs w:val="26"/>
-        </w:rPr>
-      </w:pPr>
-      <w:bookmarkStart w:id="31" w:name="_Toc102663635"/>
-      <w:bookmarkStart w:id="32" w:name="_Toc102664052"/>
-      <w:bookmarkStart w:id="33" w:name="_Toc102664295"/>
-      <w:bookmarkStart w:id="34" w:name="_Toc103241948"/>
-      <w:bookmarkStart w:id="35" w:name="_Toc103242052"/>
-      <w:r>
-        <w:rPr>
-          <w:rFonts w:eastAsia="Times New Roman" w:cs="Times New Roman"/>
-          <w:szCs w:val="26"/>
-        </w:rPr>
-        <w:t>Trong thời đại ngày nay, công nghệ 4.0 đang có sự phát triển vượt bậc nên dường như</w:t>
-      </w:r>
-      <w:r>
-        <w:rPr>
-          <w:rFonts w:eastAsia="Times New Roman" w:cs="Times New Roman"/>
-          <w:szCs w:val="26"/>
-        </w:rPr>
-        <w:t xml:space="preserve"> hết mọi công việc đều được tin học hóa. </w:t>
-      </w:r>
-      <w:r>
-        <w:rPr>
-          <w:rFonts w:eastAsia="Times New Roman" w:cs="Times New Roman"/>
-          <w:szCs w:val="26"/>
-        </w:rPr>
-        <w:t xml:space="preserve">Nhiều thiết bị thông minh đã được ra đời nhằm giúp con người trong nhiều lĩnh vực như liên lạc, truyền thông,… Vì vậy, việc tạo ra những phần mềm để sử dụng trên các thiết bị thông minh đang được đẩy mạnh để người dùng có thể sử dụng được nhiều hơn. Đặc biệt là dịch vụ bán hàng online đang được thị trường sử dụng phổ biến.  </w:t>
+        <w:jc w:val="both"/>
+      </w:pPr>
+      <w:r>
+        <w:t xml:space="preserve">Ngày nay, công nghệ thông tin đã có những bước phát triển mạnh mẽ theo cả chiều rộng và sâu. Máy tính điện tử không còn là một thứ phương tiện quý hiếm mà đang ngày càng trở thành một công cụ làm việc và giải trí thông dụng của con người, không chỉ ở công sở mà còn ngay cả trong gia đình. </w:t>
       </w:r>
     </w:p>
     <w:p>
       <w:pPr>
         <w:spacing w:line="360" w:lineRule="auto"/>
         <w:ind w:firstLine="720"/>
-        <w:rPr>
-          <w:rFonts w:eastAsia="Times New Roman" w:cs="Times New Roman"/>
-          <w:szCs w:val="26"/>
-          <w:lang w:val="vi-VN"/>
-        </w:rPr>
-      </w:pPr>
-      <w:r>
-        <w:rPr>
-          <w:rFonts w:eastAsia="Times New Roman" w:cs="Times New Roman"/>
-          <w:szCs w:val="26"/>
-        </w:rPr>
-        <w:t xml:space="preserve">Việc tạo ra một </w:t>
-      </w:r>
-      <w:r>
-        <w:rPr>
-          <w:rFonts w:eastAsia="Times New Roman" w:cs="Times New Roman"/>
-          <w:szCs w:val="26"/>
-        </w:rPr>
-        <w:t xml:space="preserve">nơi </w:t>
-      </w:r>
-      <w:r>
-        <w:rPr>
-          <w:rFonts w:eastAsia="Times New Roman" w:cs="Times New Roman"/>
-          <w:szCs w:val="26"/>
-        </w:rPr>
-        <w:t>để bán hàng đã giúp công việc trở nên thuận lợi cho cả khách hàng và cả người bán. Và</w:t>
-      </w:r>
-      <w:r>
-        <w:rPr>
-          <w:rFonts w:eastAsia="Times New Roman" w:cs="Times New Roman"/>
-          <w:szCs w:val="26"/>
-          <w:lang w:val="vi-VN"/>
-        </w:rPr>
-        <w:t xml:space="preserve"> mục đích chúng em tạo ra </w:t>
-      </w:r>
-      <w:r>
-        <w:rPr>
-          <w:rFonts w:eastAsia="Times New Roman" w:cs="Times New Roman"/>
-          <w:szCs w:val="26"/>
-        </w:rPr>
-        <w:t>web</w:t>
-      </w:r>
-      <w:r>
-        <w:rPr>
-          <w:rFonts w:eastAsia="Times New Roman" w:cs="Times New Roman"/>
-          <w:szCs w:val="26"/>
-        </w:rPr>
-        <w:t xml:space="preserve"> bán hàng</w:t>
-      </w:r>
-      <w:r>
-        <w:rPr>
-          <w:rFonts w:eastAsia="Times New Roman" w:cs="Times New Roman"/>
-          <w:szCs w:val="26"/>
-          <w:lang w:val="vi-VN"/>
-        </w:rPr>
-        <w:t xml:space="preserve"> này nhằm </w:t>
-      </w:r>
-      <w:r>
-        <w:rPr>
-          <w:rFonts w:eastAsia="Times New Roman" w:cs="Times New Roman"/>
-          <w:szCs w:val="26"/>
-        </w:rPr>
-        <w:t xml:space="preserve">để khách hàng có thể dễ dàng xem xét và lựa chọn </w:t>
-      </w:r>
-      <w:r>
-        <w:rPr>
-          <w:rFonts w:eastAsia="Times New Roman" w:cs="Times New Roman"/>
-          <w:szCs w:val="26"/>
-          <w:lang w:val="vi-VN"/>
-        </w:rPr>
-        <w:t xml:space="preserve">sản phẩm </w:t>
-      </w:r>
-      <w:r>
-        <w:rPr>
-          <w:rFonts w:eastAsia="Times New Roman" w:cs="Times New Roman"/>
-          <w:szCs w:val="26"/>
-        </w:rPr>
-        <w:t xml:space="preserve">phù hợp với mình mà không cần phải di chuyển xa, ngoài ra giúp cho người quản lí có thể dễ dàng kiểm tra hàng hoá và kiểm tra </w:t>
-      </w:r>
-      <w:r>
-        <w:rPr>
-          <w:rFonts w:eastAsia="Times New Roman" w:cs="Times New Roman"/>
-          <w:szCs w:val="26"/>
-        </w:rPr>
-        <w:t xml:space="preserve">trạng thái </w:t>
-      </w:r>
-      <w:r>
-        <w:rPr>
-          <w:rFonts w:eastAsia="Times New Roman" w:cs="Times New Roman"/>
-          <w:szCs w:val="26"/>
-        </w:rPr>
-        <w:t>đơn đặt hàng của khách hàng giúp làm việc hiệu quả hơn khi có phần mềm hỗ trợ</w:t>
-      </w:r>
-      <w:r>
-        <w:rPr>
-          <w:rFonts w:eastAsia="Times New Roman" w:cs="Times New Roman"/>
-          <w:szCs w:val="26"/>
-          <w:lang w:val="vi-VN"/>
-        </w:rPr>
-        <w:t xml:space="preserve">. </w:t>
+        <w:jc w:val="both"/>
+      </w:pPr>
+      <w:r>
+        <w:t xml:space="preserve">Đứng trước vai trò của thông tin hoạt động cạnh tranh gay gắt, các tổ chức và các doanh nghiệp đều tìm mọi biện pháp để xây dựng hoàn thiện hệ thống thông tin của mình nhằm tin học hóa các hoạt động tác nghiệp của đơn vị. </w:t>
+      </w:r>
+    </w:p>
+    <w:p>
+      <w:pPr>
+        <w:spacing w:line="360" w:lineRule="auto"/>
+        <w:ind w:firstLine="720"/>
+        <w:jc w:val="both"/>
+      </w:pPr>
+      <w:r>
+        <w:t xml:space="preserve">Hiện nay các công ty tin học hàng đầu thế giới không ngừng đầu tư và cải thiện các giải pháp cũng như các sản phẩm nhằm cho phép tiến hành thương mại hóa trên Internet. Thông qua các sản phẩm và công nghệ này, chúng ta dễ dàng nhận ra tầm quan trọng và tính tất yếu của thương mại điện tử. Với những thao tác đơn giản trên máy có nối mạng Internet bạn sẽ có tận tay những gì mình cần mà không phải mất nhiều thời gian. Bạn chỉ cần vào các trang dịch vụ thương mại điện tử, làm theo hướng dẫn và click vào những gì bạn cần. Các nhà dịch vụ sẽ mang đến tận nhà cho bạn. </w:t>
+      </w:r>
+    </w:p>
+    <w:p>
+      <w:pPr>
+        <w:spacing w:line="360" w:lineRule="auto"/>
+        <w:ind w:firstLine="720"/>
+        <w:jc w:val="both"/>
+      </w:pPr>
+      <w:r>
+        <w:t xml:space="preserve">Ở Việt Nam cũng có rất nhiều doanh nghiệp đang tiến hành thương mại hóa trên Internet nhưng do những khó khăn về cơ sở hạ tầng như viễn thông chưa phát triển mạnh, các dịch vụ thanh toán điện tử qua ngân hàng chưa phổ biến nên chỉ dừng lại ở mức độ giới thiệu sản phẩm và tiếp nhận đơn đặt hàng thông qua web. </w:t>
+      </w:r>
+    </w:p>
+    <w:p>
+      <w:pPr>
+        <w:spacing w:line="360" w:lineRule="auto"/>
+        <w:ind w:firstLine="720"/>
+        <w:jc w:val="both"/>
+      </w:pPr>
+      <w:r>
+        <w:t>Để tiếp cận và góp phần đẩy mạnh sự phổ biến của thương mại điện tử ở Việt Nam, nhóm em đã quyết định thực hiện đề tài “</w:t>
+      </w:r>
+      <w:r>
+        <w:t>Xây Dựng Website Bán LapTop</w:t>
+      </w:r>
+      <w:r>
+        <w:t xml:space="preserve">”. </w:t>
+      </w:r>
+    </w:p>
+    <w:p>
+      <w:pPr>
+        <w:spacing w:line="360" w:lineRule="auto"/>
+        <w:ind w:firstLine="720"/>
+        <w:jc w:val="both"/>
+      </w:pPr>
+      <w:r>
+        <w:t>Với sự hướng dẫn tận tình của Thầy, nhóm em đã hoàn thành đề tài này. Tuy đã cố gắng hết mình nhưng do thời gian có hạn, năng lực bản thân còn nhiều hạn chế nên chắc rằng không tránh khỏi những thiếu sót.</w:t>
+      </w:r>
+    </w:p>
+    <w:p>
+      <w:pPr>
+        <w:spacing w:line="360" w:lineRule="auto"/>
+      </w:pPr>
+      <w:r>
+        <w:br w:type="page"/>
       </w:r>
     </w:p>
     <w:p>
@@ -4197,12 +5115,13 @@
           <w:szCs w:val="30"/>
         </w:rPr>
       </w:pPr>
-      <w:bookmarkStart w:id="36" w:name="_Toc131691810"/>
+      <w:bookmarkStart w:id="31" w:name="_Toc136697671"/>
       <w:r>
         <w:rPr>
           <w:sz w:val="30"/>
           <w:szCs w:val="30"/>
         </w:rPr>
+        <w:lastRenderedPageBreak/>
         <w:t>2.2</w:t>
       </w:r>
       <w:r>
@@ -4210,109 +5129,89 @@
           <w:sz w:val="30"/>
           <w:szCs w:val="30"/>
         </w:rPr>
-        <w:t>.</w:t>
+        <w:t xml:space="preserve">. </w:t>
       </w:r>
       <w:r>
         <w:rPr>
           <w:sz w:val="30"/>
           <w:szCs w:val="30"/>
         </w:rPr>
-        <w:t xml:space="preserve"> </w:t>
+        <w:tab/>
       </w:r>
       <w:r>
         <w:rPr>
           <w:sz w:val="30"/>
           <w:szCs w:val="30"/>
         </w:rPr>
+        <w:t>Mục tiêu đề tài</w:t>
+      </w:r>
+      <w:bookmarkEnd w:id="31"/>
+    </w:p>
+    <w:p>
+      <w:pPr>
+        <w:pStyle w:val="Heading3"/>
+        <w:spacing w:before="120" w:line="360" w:lineRule="auto"/>
+        <w:ind w:left="1134" w:hanging="1134"/>
+        <w:rPr>
+          <w:sz w:val="28"/>
+          <w:szCs w:val="28"/>
+        </w:rPr>
+      </w:pPr>
+      <w:bookmarkStart w:id="32" w:name="_Toc136697672"/>
+      <w:r>
+        <w:rPr>
+          <w:sz w:val="28"/>
+          <w:szCs w:val="28"/>
+        </w:rPr>
+        <w:t xml:space="preserve">2.2.1 </w:t>
+      </w:r>
+      <w:r>
+        <w:rPr>
+          <w:sz w:val="28"/>
+          <w:szCs w:val="28"/>
+        </w:rPr>
         <w:tab/>
       </w:r>
       <w:r>
         <w:rPr>
-          <w:sz w:val="30"/>
-          <w:szCs w:val="30"/>
-        </w:rPr>
-        <w:t xml:space="preserve">Các </w:t>
-      </w:r>
-      <w:bookmarkEnd w:id="31"/>
+          <w:sz w:val="28"/>
+          <w:szCs w:val="28"/>
+        </w:rPr>
+        <w:t>Chức năng người dùng</w:t>
+      </w:r>
       <w:bookmarkEnd w:id="32"/>
-      <w:bookmarkEnd w:id="33"/>
-      <w:bookmarkEnd w:id="34"/>
-      <w:bookmarkEnd w:id="35"/>
-      <w:r>
-        <w:rPr>
-          <w:sz w:val="30"/>
-          <w:szCs w:val="30"/>
-        </w:rPr>
-        <w:t>chức năng cơ bản xây dựng nên bài</w:t>
-      </w:r>
-      <w:bookmarkEnd w:id="36"/>
     </w:p>
     <w:p>
       <w:pPr>
         <w:pStyle w:val="ListParagraph"/>
         <w:numPr>
           <w:ilvl w:val="0"/>
-          <w:numId w:val="7"/>
+          <w:numId w:val="24"/>
         </w:numPr>
         <w:spacing w:line="360" w:lineRule="auto"/>
         <w:rPr>
           <w:b w:val="0"/>
           <w:bCs/>
-          <w:sz w:val="26"/>
-          <w:szCs w:val="26"/>
         </w:rPr>
       </w:pPr>
       <w:r>
         <w:rPr>
           <w:b w:val="0"/>
           <w:bCs/>
-          <w:sz w:val="26"/>
-          <w:szCs w:val="26"/>
-        </w:rPr>
-        <w:t>Chức năng đăng nhập, đăng kí để cho</w:t>
+        </w:rPr>
+        <w:t xml:space="preserve">Xem </w:t>
       </w:r>
       <w:r>
         <w:rPr>
           <w:b w:val="0"/>
           <w:bCs/>
-          <w:sz w:val="26"/>
-          <w:szCs w:val="26"/>
-        </w:rPr>
-        <w:t xml:space="preserve"> </w:t>
+        </w:rPr>
+        <w:t>giới thiệu về Website</w:t>
       </w:r>
       <w:r>
         <w:rPr>
           <w:b w:val="0"/>
           <w:bCs/>
-          <w:sz w:val="26"/>
-          <w:szCs w:val="26"/>
-        </w:rPr>
-        <w:t>người dùng và</w:t>
-      </w:r>
-      <w:r>
-        <w:rPr>
-          <w:b w:val="0"/>
-          <w:bCs/>
-          <w:sz w:val="26"/>
-          <w:szCs w:val="26"/>
-        </w:rPr>
-        <w:t xml:space="preserve"> người quản lí có thể quản lí những nội dung về khách hàng và sản phẩm của</w:t>
-      </w:r>
-      <w:r>
-        <w:rPr>
-          <w:b w:val="0"/>
-          <w:bCs/>
-          <w:sz w:val="26"/>
-          <w:szCs w:val="26"/>
-        </w:rPr>
-        <w:t xml:space="preserve"> web</w:t>
-      </w:r>
-      <w:r>
-        <w:rPr>
-          <w:b w:val="0"/>
-          <w:bCs/>
-          <w:sz w:val="26"/>
-          <w:szCs w:val="26"/>
         </w:rPr>
         <w:t>.</w:t>
       </w:r>
@@ -4322,76 +5221,32 @@
         <w:pStyle w:val="ListParagraph"/>
         <w:numPr>
           <w:ilvl w:val="0"/>
-          <w:numId w:val="7"/>
+          <w:numId w:val="24"/>
         </w:numPr>
         <w:spacing w:line="360" w:lineRule="auto"/>
         <w:rPr>
           <w:b w:val="0"/>
           <w:bCs/>
-          <w:sz w:val="26"/>
-          <w:szCs w:val="26"/>
         </w:rPr>
       </w:pPr>
       <w:r>
         <w:rPr>
           <w:b w:val="0"/>
           <w:bCs/>
-          <w:sz w:val="26"/>
-          <w:szCs w:val="26"/>
-        </w:rPr>
-        <w:t>Chức năng thêm</w:t>
+        </w:rPr>
+        <w:t>Xem thông tin</w:t>
       </w:r>
       <w:r>
         <w:rPr>
           <w:b w:val="0"/>
           <w:bCs/>
-          <w:sz w:val="26"/>
-          <w:szCs w:val="26"/>
-        </w:rPr>
-        <w:t xml:space="preserve"> và</w:t>
+        </w:rPr>
+        <w:t xml:space="preserve"> sản phẩm loại theo đặc điểm sản phẩm</w:t>
       </w:r>
       <w:r>
         <w:rPr>
           <w:b w:val="0"/>
           <w:bCs/>
-          <w:sz w:val="26"/>
-          <w:szCs w:val="26"/>
-        </w:rPr>
-        <w:t xml:space="preserve"> xoá sản phẩm </w:t>
-      </w:r>
-      <w:r>
-        <w:rPr>
-          <w:b w:val="0"/>
-          <w:bCs/>
-          <w:sz w:val="26"/>
-          <w:szCs w:val="26"/>
-        </w:rPr>
-        <w:t>trong giỏ hàng</w:t>
-      </w:r>
-      <w:r>
-        <w:rPr>
-          <w:b w:val="0"/>
-          <w:bCs/>
-          <w:sz w:val="26"/>
-          <w:szCs w:val="26"/>
-        </w:rPr>
-        <w:t xml:space="preserve"> của người dùng</w:t>
-      </w:r>
-      <w:r>
-        <w:rPr>
-          <w:b w:val="0"/>
-          <w:bCs/>
-          <w:sz w:val="26"/>
-          <w:szCs w:val="26"/>
-        </w:rPr>
-        <w:t>, tự động cộng dồn hoặc trừ bớt khi thêm hoặc bớt sản phẩm vào giỏ hàng</w:t>
-      </w:r>
-      <w:r>
-        <w:rPr>
-          <w:b w:val="0"/>
-          <w:bCs/>
-          <w:sz w:val="26"/>
-          <w:szCs w:val="26"/>
         </w:rPr>
         <w:t>.</w:t>
       </w:r>
@@ -4401,49 +5256,25 @@
         <w:pStyle w:val="ListParagraph"/>
         <w:numPr>
           <w:ilvl w:val="0"/>
-          <w:numId w:val="7"/>
+          <w:numId w:val="24"/>
         </w:numPr>
         <w:spacing w:line="360" w:lineRule="auto"/>
         <w:rPr>
           <w:b w:val="0"/>
           <w:bCs/>
-          <w:sz w:val="26"/>
-          <w:szCs w:val="26"/>
         </w:rPr>
       </w:pPr>
       <w:r>
         <w:rPr>
           <w:b w:val="0"/>
           <w:bCs/>
-          <w:sz w:val="26"/>
-          <w:szCs w:val="26"/>
-        </w:rPr>
-        <w:t xml:space="preserve">Chức năng </w:t>
+        </w:rPr>
+        <w:t>Gợi ý sản phẩm cho khách hàng</w:t>
       </w:r>
       <w:r>
         <w:rPr>
           <w:b w:val="0"/>
           <w:bCs/>
-          <w:sz w:val="26"/>
-          <w:szCs w:val="26"/>
-        </w:rPr>
-        <w:t>thanh toán</w:t>
-      </w:r>
-      <w:r>
-        <w:rPr>
-          <w:b w:val="0"/>
-          <w:bCs/>
-          <w:sz w:val="26"/>
-          <w:szCs w:val="26"/>
-        </w:rPr>
-        <w:t xml:space="preserve"> sản phẩm trong giỏ hàng</w:t>
-      </w:r>
-      <w:r>
-        <w:rPr>
-          <w:b w:val="0"/>
-          <w:bCs/>
-          <w:sz w:val="26"/>
-          <w:szCs w:val="26"/>
         </w:rPr>
         <w:t>.</w:t>
       </w:r>
@@ -4453,31 +5284,25 @@
         <w:pStyle w:val="ListParagraph"/>
         <w:numPr>
           <w:ilvl w:val="0"/>
-          <w:numId w:val="7"/>
+          <w:numId w:val="24"/>
         </w:numPr>
         <w:spacing w:line="360" w:lineRule="auto"/>
         <w:rPr>
           <w:b w:val="0"/>
           <w:bCs/>
-          <w:sz w:val="26"/>
-          <w:szCs w:val="26"/>
         </w:rPr>
       </w:pPr>
       <w:r>
         <w:rPr>
           <w:b w:val="0"/>
           <w:bCs/>
-          <w:sz w:val="26"/>
-          <w:szCs w:val="26"/>
-        </w:rPr>
-        <w:t>Chức năng thêm, xoá và sửa sản phẩm cho người quản lí dễ quản lí phần mềm</w:t>
+        </w:rPr>
+        <w:t>Khách hàng có thể đánh giá sản phẩm so với các trang web khác</w:t>
       </w:r>
       <w:r>
         <w:rPr>
           <w:b w:val="0"/>
           <w:bCs/>
-          <w:sz w:val="26"/>
-          <w:szCs w:val="26"/>
         </w:rPr>
         <w:t>.</w:t>
       </w:r>
@@ -4487,24 +5312,404 @@
         <w:pStyle w:val="ListParagraph"/>
         <w:numPr>
           <w:ilvl w:val="0"/>
-          <w:numId w:val="7"/>
+          <w:numId w:val="24"/>
         </w:numPr>
         <w:spacing w:line="360" w:lineRule="auto"/>
         <w:rPr>
           <w:b w:val="0"/>
           <w:bCs/>
-          <w:sz w:val="26"/>
-          <w:szCs w:val="26"/>
         </w:rPr>
       </w:pPr>
       <w:r>
         <w:rPr>
           <w:b w:val="0"/>
           <w:bCs/>
-          <w:sz w:val="26"/>
-          <w:szCs w:val="26"/>
-        </w:rPr>
-        <w:t>Chức năng cập nhật trạng thái sản phẩm cho người quản lí.</w:t>
+        </w:rPr>
+        <w:t>Khách hàng có thể so sanh giá cả giữa các trang web</w:t>
+      </w:r>
+      <w:r>
+        <w:rPr>
+          <w:b w:val="0"/>
+          <w:bCs/>
+        </w:rPr>
+        <w:t>.</w:t>
+      </w:r>
+    </w:p>
+    <w:p>
+      <w:pPr>
+        <w:pStyle w:val="ListParagraph"/>
+        <w:numPr>
+          <w:ilvl w:val="0"/>
+          <w:numId w:val="24"/>
+        </w:numPr>
+        <w:spacing w:line="360" w:lineRule="auto"/>
+        <w:rPr>
+          <w:b w:val="0"/>
+          <w:bCs/>
+        </w:rPr>
+      </w:pPr>
+      <w:r>
+        <w:rPr>
+          <w:b w:val="0"/>
+          <w:bCs/>
+        </w:rPr>
+        <w:t>Xem những sản phẩm bán chạy nhất</w:t>
+      </w:r>
+      <w:r>
+        <w:rPr>
+          <w:b w:val="0"/>
+          <w:bCs/>
+        </w:rPr>
+        <w:t>.</w:t>
+      </w:r>
+    </w:p>
+    <w:p>
+      <w:pPr>
+        <w:pStyle w:val="ListParagraph"/>
+        <w:numPr>
+          <w:ilvl w:val="0"/>
+          <w:numId w:val="24"/>
+        </w:numPr>
+        <w:spacing w:line="360" w:lineRule="auto"/>
+        <w:rPr>
+          <w:b w:val="0"/>
+          <w:bCs/>
+        </w:rPr>
+      </w:pPr>
+      <w:r>
+        <w:rPr>
+          <w:b w:val="0"/>
+          <w:bCs/>
+        </w:rPr>
+        <w:t>Cho phép tìm kiếm sản phẩm theo loại</w:t>
+      </w:r>
+      <w:r>
+        <w:rPr>
+          <w:b w:val="0"/>
+          <w:bCs/>
+        </w:rPr>
+        <w:t>.</w:t>
+      </w:r>
+    </w:p>
+    <w:p>
+      <w:pPr>
+        <w:pStyle w:val="ListParagraph"/>
+        <w:numPr>
+          <w:ilvl w:val="0"/>
+          <w:numId w:val="24"/>
+        </w:numPr>
+        <w:spacing w:line="360" w:lineRule="auto"/>
+        <w:rPr>
+          <w:b w:val="0"/>
+          <w:bCs/>
+        </w:rPr>
+      </w:pPr>
+      <w:r>
+        <w:rPr>
+          <w:b w:val="0"/>
+          <w:bCs/>
+        </w:rPr>
+        <w:t>Cho phép User đã đăng ký đặt hàng và xác nhận lại đơn đặt hàng</w:t>
+      </w:r>
+      <w:r>
+        <w:rPr>
+          <w:b w:val="0"/>
+          <w:bCs/>
+        </w:rPr>
+        <w:t>.</w:t>
+      </w:r>
+    </w:p>
+    <w:p>
+      <w:pPr>
+        <w:pStyle w:val="ListParagraph"/>
+        <w:numPr>
+          <w:ilvl w:val="0"/>
+          <w:numId w:val="24"/>
+        </w:numPr>
+        <w:spacing w:line="360" w:lineRule="auto"/>
+        <w:rPr>
+          <w:b w:val="0"/>
+          <w:bCs/>
+        </w:rPr>
+      </w:pPr>
+      <w:r>
+        <w:rPr>
+          <w:b w:val="0"/>
+          <w:bCs/>
+        </w:rPr>
+        <w:t>Xem thông tin cá nhân</w:t>
+      </w:r>
+      <w:r>
+        <w:rPr>
+          <w:b w:val="0"/>
+          <w:bCs/>
+        </w:rPr>
+        <w:t>.</w:t>
+      </w:r>
+    </w:p>
+    <w:p>
+      <w:pPr>
+        <w:pStyle w:val="ListParagraph"/>
+        <w:numPr>
+          <w:ilvl w:val="0"/>
+          <w:numId w:val="24"/>
+        </w:numPr>
+        <w:spacing w:line="360" w:lineRule="auto"/>
+        <w:rPr>
+          <w:b w:val="0"/>
+          <w:bCs/>
+        </w:rPr>
+      </w:pPr>
+      <w:r>
+        <w:rPr>
+          <w:b w:val="0"/>
+          <w:bCs/>
+        </w:rPr>
+        <w:t>Tìm địa điểm bằng Google Map</w:t>
+      </w:r>
+      <w:r>
+        <w:rPr>
+          <w:b w:val="0"/>
+          <w:bCs/>
+        </w:rPr>
+        <w:t>.</w:t>
+      </w:r>
+    </w:p>
+    <w:p>
+      <w:pPr>
+        <w:pStyle w:val="ListParagraph"/>
+        <w:numPr>
+          <w:ilvl w:val="0"/>
+          <w:numId w:val="24"/>
+        </w:numPr>
+        <w:spacing w:line="360" w:lineRule="auto"/>
+        <w:rPr>
+          <w:b w:val="0"/>
+          <w:bCs/>
+        </w:rPr>
+      </w:pPr>
+      <w:r>
+        <w:rPr>
+          <w:b w:val="0"/>
+          <w:bCs/>
+        </w:rPr>
+        <w:t>Khách hàng có thể comment và share sản phẩm</w:t>
+      </w:r>
+      <w:r>
+        <w:rPr>
+          <w:b w:val="0"/>
+          <w:bCs/>
+        </w:rPr>
+        <w:t>.</w:t>
+      </w:r>
+    </w:p>
+    <w:p>
+      <w:pPr>
+        <w:pStyle w:val="Heading3"/>
+        <w:spacing w:before="120" w:line="360" w:lineRule="auto"/>
+        <w:ind w:left="1134" w:hanging="1134"/>
+        <w:rPr>
+          <w:sz w:val="28"/>
+          <w:szCs w:val="28"/>
+        </w:rPr>
+      </w:pPr>
+      <w:bookmarkStart w:id="33" w:name="_Toc136697673"/>
+      <w:r>
+        <w:rPr>
+          <w:sz w:val="28"/>
+          <w:szCs w:val="28"/>
+        </w:rPr>
+        <w:t xml:space="preserve">2.2.2 </w:t>
+      </w:r>
+      <w:r>
+        <w:rPr>
+          <w:sz w:val="28"/>
+          <w:szCs w:val="28"/>
+        </w:rPr>
+        <w:tab/>
+      </w:r>
+      <w:r>
+        <w:rPr>
+          <w:sz w:val="28"/>
+          <w:szCs w:val="28"/>
+        </w:rPr>
+        <w:t>Chức năng quản trị</w:t>
+      </w:r>
+      <w:bookmarkEnd w:id="33"/>
+    </w:p>
+    <w:p>
+      <w:pPr>
+        <w:pStyle w:val="ListParagraph"/>
+        <w:numPr>
+          <w:ilvl w:val="0"/>
+          <w:numId w:val="25"/>
+        </w:numPr>
+        <w:spacing w:line="360" w:lineRule="auto"/>
+        <w:rPr>
+          <w:b w:val="0"/>
+          <w:bCs/>
+        </w:rPr>
+      </w:pPr>
+      <w:r>
+        <w:rPr>
+          <w:b w:val="0"/>
+          <w:bCs/>
+        </w:rPr>
+        <w:t>Quản trị</w:t>
+      </w:r>
+      <w:r>
+        <w:rPr>
+          <w:b w:val="0"/>
+          <w:bCs/>
+        </w:rPr>
+        <w:t xml:space="preserve"> cơ chế bảo mật (Login / Logout)</w:t>
+      </w:r>
+      <w:r>
+        <w:rPr>
+          <w:b w:val="0"/>
+          <w:bCs/>
+        </w:rPr>
+        <w:t>.</w:t>
+      </w:r>
+    </w:p>
+    <w:p>
+      <w:pPr>
+        <w:pStyle w:val="ListParagraph"/>
+        <w:numPr>
+          <w:ilvl w:val="0"/>
+          <w:numId w:val="25"/>
+        </w:numPr>
+        <w:spacing w:line="360" w:lineRule="auto"/>
+        <w:rPr>
+          <w:b w:val="0"/>
+          <w:bCs/>
+        </w:rPr>
+      </w:pPr>
+      <w:r>
+        <w:rPr>
+          <w:b w:val="0"/>
+          <w:bCs/>
+        </w:rPr>
+        <w:t>Cập nhật thông tin (thêm, xóa , sửa) về menu</w:t>
+      </w:r>
+      <w:r>
+        <w:rPr>
+          <w:b w:val="0"/>
+          <w:bCs/>
+        </w:rPr>
+        <w:t>, slider, sản phẩm, tin tức, nhà sản xuất, giới thiệu.</w:t>
+      </w:r>
+    </w:p>
+    <w:p>
+      <w:pPr>
+        <w:pStyle w:val="ListParagraph"/>
+        <w:numPr>
+          <w:ilvl w:val="0"/>
+          <w:numId w:val="25"/>
+        </w:numPr>
+        <w:spacing w:line="360" w:lineRule="auto"/>
+        <w:rPr>
+          <w:b w:val="0"/>
+          <w:bCs/>
+        </w:rPr>
+      </w:pPr>
+      <w:r>
+        <w:rPr>
+          <w:b w:val="0"/>
+          <w:bCs/>
+        </w:rPr>
+        <w:t>Đưa ra gợi ý các sản phẩm tố, bán chạy nhất cho khách hàng</w:t>
+      </w:r>
+      <w:r>
+        <w:rPr>
+          <w:b w:val="0"/>
+          <w:bCs/>
+        </w:rPr>
+        <w:t>.</w:t>
+      </w:r>
+    </w:p>
+    <w:p>
+      <w:pPr>
+        <w:pStyle w:val="ListParagraph"/>
+        <w:numPr>
+          <w:ilvl w:val="0"/>
+          <w:numId w:val="25"/>
+        </w:numPr>
+        <w:spacing w:line="360" w:lineRule="auto"/>
+        <w:rPr>
+          <w:b w:val="0"/>
+          <w:bCs/>
+        </w:rPr>
+      </w:pPr>
+      <w:r>
+        <w:rPr>
+          <w:b w:val="0"/>
+          <w:bCs/>
+        </w:rPr>
+        <w:t>Xử lý các đơn đặt hàng, hóa đơn</w:t>
+      </w:r>
+      <w:r>
+        <w:rPr>
+          <w:b w:val="0"/>
+          <w:bCs/>
+        </w:rPr>
+        <w:t>.</w:t>
+      </w:r>
+    </w:p>
+    <w:p>
+      <w:pPr>
+        <w:pStyle w:val="ListParagraph"/>
+        <w:numPr>
+          <w:ilvl w:val="0"/>
+          <w:numId w:val="25"/>
+        </w:numPr>
+        <w:spacing w:line="360" w:lineRule="auto"/>
+        <w:rPr>
+          <w:b w:val="0"/>
+          <w:bCs/>
+        </w:rPr>
+      </w:pPr>
+      <w:r>
+        <w:rPr>
+          <w:b w:val="0"/>
+          <w:bCs/>
+        </w:rPr>
+        <w:t>Quản lý MailChimp</w:t>
+      </w:r>
+      <w:r>
+        <w:rPr>
+          <w:b w:val="0"/>
+          <w:bCs/>
+        </w:rPr>
+        <w:t>.</w:t>
+      </w:r>
+    </w:p>
+    <w:p>
+      <w:pPr>
+        <w:pStyle w:val="ListParagraph"/>
+        <w:numPr>
+          <w:ilvl w:val="0"/>
+          <w:numId w:val="25"/>
+        </w:numPr>
+        <w:spacing w:line="360" w:lineRule="auto"/>
+        <w:rPr>
+          <w:b w:val="0"/>
+          <w:bCs/>
+        </w:rPr>
+      </w:pPr>
+      <w:r>
+        <w:rPr>
+          <w:b w:val="0"/>
+          <w:bCs/>
+        </w:rPr>
+        <w:t>Phân quyền quản trị tài khoản khách hàng và admin</w:t>
+      </w:r>
+      <w:r>
+        <w:rPr>
+          <w:b w:val="0"/>
+          <w:bCs/>
+        </w:rPr>
+        <w:t>.</w:t>
       </w:r>
     </w:p>
     <w:p>
@@ -4513,19 +5718,1037 @@
         <w:spacing w:line="360" w:lineRule="auto"/>
         <w:ind w:left="851" w:hanging="851"/>
         <w:rPr>
+          <w:sz w:val="30"/>
+          <w:szCs w:val="30"/>
+        </w:rPr>
+      </w:pPr>
+      <w:bookmarkStart w:id="34" w:name="_Toc102663635"/>
+      <w:bookmarkStart w:id="35" w:name="_Toc102664052"/>
+      <w:bookmarkStart w:id="36" w:name="_Toc102664295"/>
+      <w:bookmarkStart w:id="37" w:name="_Toc103241948"/>
+      <w:bookmarkStart w:id="38" w:name="_Toc103242052"/>
+      <w:bookmarkStart w:id="39" w:name="_Toc136697674"/>
+      <w:r>
+        <w:rPr>
+          <w:sz w:val="30"/>
+          <w:szCs w:val="30"/>
+        </w:rPr>
+        <w:t>2.</w:t>
+      </w:r>
+      <w:r>
+        <w:rPr>
+          <w:sz w:val="30"/>
+          <w:szCs w:val="30"/>
+        </w:rPr>
+        <w:t>3</w:t>
+      </w:r>
+      <w:r>
+        <w:rPr>
+          <w:sz w:val="30"/>
+          <w:szCs w:val="30"/>
+        </w:rPr>
+        <w:t>.</w:t>
+      </w:r>
+      <w:r>
+        <w:rPr>
+          <w:sz w:val="30"/>
+          <w:szCs w:val="30"/>
+        </w:rPr>
+        <w:t xml:space="preserve"> </w:t>
+      </w:r>
+      <w:r>
+        <w:rPr>
+          <w:sz w:val="30"/>
+          <w:szCs w:val="30"/>
+        </w:rPr>
+        <w:tab/>
+      </w:r>
+      <w:r>
+        <w:rPr>
+          <w:sz w:val="30"/>
+          <w:szCs w:val="30"/>
+        </w:rPr>
+        <w:t xml:space="preserve">Các </w:t>
+      </w:r>
+      <w:bookmarkEnd w:id="34"/>
+      <w:bookmarkEnd w:id="35"/>
+      <w:bookmarkEnd w:id="36"/>
+      <w:bookmarkEnd w:id="37"/>
+      <w:bookmarkEnd w:id="38"/>
+      <w:r>
+        <w:rPr>
+          <w:sz w:val="30"/>
+          <w:szCs w:val="30"/>
+        </w:rPr>
+        <w:t>chức năng cơ bản xây dựng nên bài</w:t>
+      </w:r>
+      <w:bookmarkEnd w:id="39"/>
+    </w:p>
+    <w:p>
+      <w:pPr>
+        <w:keepNext/>
+        <w:spacing w:before="120" w:after="0" w:line="360" w:lineRule="auto"/>
+        <w:ind w:left="1134" w:hanging="1134"/>
+        <w:outlineLvl w:val="2"/>
+        <w:rPr>
+          <w:rFonts w:eastAsia="Times New Roman" w:cs="Arial"/>
+          <w:b/>
+          <w:bCs/>
+          <w:sz w:val="28"/>
+          <w:szCs w:val="26"/>
+        </w:rPr>
+      </w:pPr>
+      <w:bookmarkStart w:id="40" w:name="_Toc121735619"/>
+      <w:bookmarkStart w:id="41" w:name="_Toc136697675"/>
+      <w:r>
+        <w:rPr>
+          <w:rFonts w:eastAsia="Times New Roman" w:cs="Arial"/>
+          <w:b/>
+          <w:bCs/>
+          <w:sz w:val="28"/>
+          <w:szCs w:val="26"/>
+        </w:rPr>
+        <w:t>2</w:t>
+      </w:r>
+      <w:r>
+        <w:rPr>
+          <w:rFonts w:eastAsia="Times New Roman" w:cs="Arial"/>
+          <w:b/>
+          <w:bCs/>
+          <w:sz w:val="28"/>
+          <w:szCs w:val="26"/>
+        </w:rPr>
+        <w:t>.</w:t>
+      </w:r>
+      <w:r>
+        <w:rPr>
+          <w:rFonts w:eastAsia="Times New Roman" w:cs="Arial"/>
+          <w:b/>
+          <w:bCs/>
+          <w:sz w:val="28"/>
+          <w:szCs w:val="26"/>
+        </w:rPr>
+        <w:t>3</w:t>
+      </w:r>
+      <w:r>
+        <w:rPr>
+          <w:rFonts w:eastAsia="Times New Roman" w:cs="Arial"/>
+          <w:b/>
+          <w:bCs/>
+          <w:sz w:val="28"/>
+          <w:szCs w:val="26"/>
+        </w:rPr>
+        <w:t>.1</w:t>
+      </w:r>
+      <w:r>
+        <w:rPr>
+          <w:rFonts w:eastAsia="Times New Roman" w:cs="Arial"/>
+          <w:b/>
+          <w:bCs/>
+          <w:sz w:val="28"/>
+          <w:szCs w:val="26"/>
+        </w:rPr>
+        <w:tab/>
+        <w:t xml:space="preserve"> Đăng nhập</w:t>
+      </w:r>
+      <w:bookmarkEnd w:id="40"/>
+      <w:bookmarkEnd w:id="41"/>
+    </w:p>
+    <w:p>
+      <w:pPr>
+        <w:spacing w:after="0" w:line="360" w:lineRule="auto"/>
+        <w:ind w:firstLine="720"/>
+        <w:jc w:val="both"/>
+        <w:rPr>
+          <w:rFonts w:eastAsia="Times New Roman" w:cs="Times New Roman"/>
+          <w:szCs w:val="24"/>
+        </w:rPr>
+      </w:pPr>
+      <w:r>
+        <w:rPr>
+          <w:rFonts w:eastAsia="Times New Roman" w:cs="Times New Roman"/>
+          <w:szCs w:val="24"/>
+        </w:rPr>
+        <w:t>Chức năng này cho phép nhân viên và người quản lý truy cập vào trang chủ thực hiện các hoạt động quản lý.</w:t>
+      </w:r>
+      <w:r>
+        <w:rPr>
+          <w:rFonts w:eastAsia="Times New Roman" w:cs="Times New Roman"/>
+          <w:szCs w:val="24"/>
+        </w:rPr>
+        <w:t xml:space="preserve"> Đối với khách hàng có thể đăng ký tài khoản để mua hàng, thêm hàng vô giỏ hàng.</w:t>
+      </w:r>
+    </w:p>
+    <w:p>
+      <w:pPr>
+        <w:keepNext/>
+        <w:spacing w:before="120" w:after="0" w:line="360" w:lineRule="auto"/>
+        <w:ind w:left="1134" w:hanging="1134"/>
+        <w:outlineLvl w:val="2"/>
+        <w:rPr>
+          <w:rFonts w:eastAsia="Times New Roman" w:cs="Arial"/>
+          <w:b/>
+          <w:bCs/>
+          <w:sz w:val="28"/>
+          <w:szCs w:val="26"/>
+        </w:rPr>
+      </w:pPr>
+      <w:bookmarkStart w:id="42" w:name="_Toc121735620"/>
+      <w:bookmarkStart w:id="43" w:name="_Toc136697676"/>
+      <w:r>
+        <w:rPr>
+          <w:rFonts w:eastAsia="Times New Roman" w:cs="Arial"/>
+          <w:b/>
+          <w:bCs/>
+          <w:sz w:val="28"/>
+          <w:szCs w:val="26"/>
+        </w:rPr>
+        <w:t>2</w:t>
+      </w:r>
+      <w:r>
+        <w:rPr>
+          <w:rFonts w:eastAsia="Times New Roman" w:cs="Arial"/>
+          <w:b/>
+          <w:bCs/>
+          <w:sz w:val="28"/>
+          <w:szCs w:val="26"/>
+        </w:rPr>
+        <w:t>.</w:t>
+      </w:r>
+      <w:r>
+        <w:rPr>
+          <w:rFonts w:eastAsia="Times New Roman" w:cs="Arial"/>
+          <w:b/>
+          <w:bCs/>
+          <w:sz w:val="28"/>
+          <w:szCs w:val="26"/>
+        </w:rPr>
+        <w:t>3</w:t>
+      </w:r>
+      <w:r>
+        <w:rPr>
+          <w:rFonts w:eastAsia="Times New Roman" w:cs="Arial"/>
+          <w:b/>
+          <w:bCs/>
+          <w:sz w:val="28"/>
+          <w:szCs w:val="26"/>
+        </w:rPr>
+        <w:t>.2</w:t>
+      </w:r>
+      <w:r>
+        <w:rPr>
+          <w:rFonts w:eastAsia="Times New Roman" w:cs="Arial"/>
+          <w:b/>
+          <w:bCs/>
+          <w:sz w:val="28"/>
+          <w:szCs w:val="26"/>
+        </w:rPr>
+        <w:tab/>
+        <w:t xml:space="preserve"> Quản lý tài khoản</w:t>
+      </w:r>
+      <w:bookmarkEnd w:id="42"/>
+      <w:bookmarkEnd w:id="43"/>
+    </w:p>
+    <w:p>
+      <w:pPr>
+        <w:spacing w:after="0" w:line="360" w:lineRule="auto"/>
+        <w:ind w:firstLine="720"/>
+        <w:jc w:val="both"/>
+        <w:rPr>
+          <w:rFonts w:eastAsia="Times New Roman" w:cs="Times New Roman"/>
+          <w:szCs w:val="24"/>
+        </w:rPr>
+      </w:pPr>
+      <w:r>
+        <w:rPr>
+          <w:rFonts w:eastAsia="Times New Roman" w:cs="Times New Roman"/>
+          <w:szCs w:val="24"/>
+        </w:rPr>
+        <w:t xml:space="preserve">Chức năng này cho phép quản lý thông tin tài khoản: Thêm, sửa, xóa tài khoản như tên tài khoản, mật khẩu, họ tên người </w:t>
+      </w:r>
+      <w:r>
+        <w:rPr>
+          <w:rFonts w:eastAsia="Times New Roman" w:cs="Times New Roman"/>
+          <w:szCs w:val="24"/>
+        </w:rPr>
+        <w:t>quản lý</w:t>
+      </w:r>
+      <w:r>
+        <w:rPr>
+          <w:rFonts w:eastAsia="Times New Roman" w:cs="Times New Roman"/>
+          <w:szCs w:val="24"/>
+        </w:rPr>
+        <w:t xml:space="preserve">, quyền hạn người </w:t>
+      </w:r>
+      <w:r>
+        <w:rPr>
+          <w:rFonts w:eastAsia="Times New Roman" w:cs="Times New Roman"/>
+          <w:szCs w:val="24"/>
+        </w:rPr>
+        <w:t>quản lý</w:t>
+      </w:r>
+      <w:r>
+        <w:rPr>
+          <w:rFonts w:eastAsia="Times New Roman" w:cs="Times New Roman"/>
+          <w:szCs w:val="24"/>
+        </w:rPr>
+        <w:t>.</w:t>
+      </w:r>
+    </w:p>
+    <w:p>
+      <w:pPr>
+        <w:keepNext/>
+        <w:spacing w:before="120" w:after="0" w:line="360" w:lineRule="auto"/>
+        <w:ind w:left="1134" w:hanging="1134"/>
+        <w:outlineLvl w:val="2"/>
+        <w:rPr>
+          <w:rFonts w:eastAsia="Times New Roman" w:cs="Arial"/>
+          <w:b/>
+          <w:bCs/>
+          <w:sz w:val="28"/>
+          <w:szCs w:val="26"/>
+        </w:rPr>
+      </w:pPr>
+      <w:bookmarkStart w:id="44" w:name="_Toc121735621"/>
+      <w:bookmarkStart w:id="45" w:name="_Toc136697677"/>
+      <w:r>
+        <w:rPr>
+          <w:rFonts w:eastAsia="Times New Roman" w:cs="Arial"/>
+          <w:b/>
+          <w:bCs/>
+          <w:sz w:val="28"/>
+          <w:szCs w:val="26"/>
+        </w:rPr>
+        <w:lastRenderedPageBreak/>
+        <w:t>2</w:t>
+      </w:r>
+      <w:r>
+        <w:rPr>
+          <w:rFonts w:eastAsia="Times New Roman" w:cs="Arial"/>
+          <w:b/>
+          <w:bCs/>
+          <w:sz w:val="28"/>
+          <w:szCs w:val="26"/>
+        </w:rPr>
+        <w:t>.</w:t>
+      </w:r>
+      <w:r>
+        <w:rPr>
+          <w:rFonts w:eastAsia="Times New Roman" w:cs="Arial"/>
+          <w:b/>
+          <w:bCs/>
+          <w:sz w:val="28"/>
+          <w:szCs w:val="26"/>
+        </w:rPr>
+        <w:t>3</w:t>
+      </w:r>
+      <w:r>
+        <w:rPr>
+          <w:rFonts w:eastAsia="Times New Roman" w:cs="Arial"/>
+          <w:b/>
+          <w:bCs/>
+          <w:sz w:val="28"/>
+          <w:szCs w:val="26"/>
+        </w:rPr>
+        <w:t xml:space="preserve">.3 </w:t>
+      </w:r>
+      <w:r>
+        <w:rPr>
+          <w:rFonts w:eastAsia="Times New Roman" w:cs="Arial"/>
+          <w:b/>
+          <w:bCs/>
+          <w:sz w:val="28"/>
+          <w:szCs w:val="26"/>
+        </w:rPr>
+        <w:tab/>
+        <w:t xml:space="preserve">Quản lý </w:t>
+      </w:r>
+      <w:bookmarkEnd w:id="44"/>
+      <w:r>
+        <w:rPr>
+          <w:rFonts w:eastAsia="Times New Roman" w:cs="Arial"/>
+          <w:b/>
+          <w:bCs/>
+          <w:sz w:val="28"/>
+          <w:szCs w:val="26"/>
+        </w:rPr>
+        <w:t>loại hàng</w:t>
+      </w:r>
+      <w:bookmarkEnd w:id="45"/>
+    </w:p>
+    <w:p>
+      <w:pPr>
+        <w:spacing w:after="0" w:line="360" w:lineRule="auto"/>
+        <w:ind w:firstLine="720"/>
+        <w:jc w:val="both"/>
+        <w:rPr>
+          <w:rFonts w:eastAsia="Times New Roman" w:cs="Times New Roman"/>
+          <w:szCs w:val="24"/>
+        </w:rPr>
+      </w:pPr>
+      <w:r>
+        <w:rPr>
+          <w:rFonts w:eastAsia="Times New Roman" w:cs="Times New Roman"/>
+          <w:szCs w:val="24"/>
+        </w:rPr>
+        <w:t xml:space="preserve">Chức năng này cho phép quản lý thông tin </w:t>
+      </w:r>
+      <w:r>
+        <w:rPr>
+          <w:rFonts w:eastAsia="Times New Roman" w:cs="Times New Roman"/>
+          <w:szCs w:val="24"/>
+        </w:rPr>
+        <w:t>loại hàng</w:t>
+      </w:r>
+      <w:r>
+        <w:rPr>
+          <w:rFonts w:eastAsia="Times New Roman" w:cs="Times New Roman"/>
+          <w:szCs w:val="24"/>
+        </w:rPr>
+        <w:t xml:space="preserve">: Thêm, sửa, xóa thông tin </w:t>
+      </w:r>
+      <w:r>
+        <w:rPr>
+          <w:rFonts w:eastAsia="Times New Roman" w:cs="Times New Roman"/>
+          <w:szCs w:val="24"/>
+        </w:rPr>
+        <w:t>loại hàng</w:t>
+      </w:r>
+      <w:r>
+        <w:rPr>
+          <w:rFonts w:eastAsia="Times New Roman" w:cs="Times New Roman"/>
+          <w:szCs w:val="24"/>
+        </w:rPr>
+        <w:t xml:space="preserve"> như mã </w:t>
+      </w:r>
+      <w:r>
+        <w:rPr>
+          <w:rFonts w:eastAsia="Times New Roman" w:cs="Times New Roman"/>
+          <w:szCs w:val="24"/>
+        </w:rPr>
+        <w:t>loại hàng</w:t>
+      </w:r>
+      <w:r>
+        <w:rPr>
+          <w:rFonts w:eastAsia="Times New Roman" w:cs="Times New Roman"/>
+          <w:szCs w:val="24"/>
+        </w:rPr>
+        <w:t xml:space="preserve">, tên </w:t>
+      </w:r>
+      <w:r>
+        <w:rPr>
+          <w:rFonts w:eastAsia="Times New Roman" w:cs="Times New Roman"/>
+          <w:szCs w:val="24"/>
+        </w:rPr>
+        <w:t>loại hàng</w:t>
+      </w:r>
+      <w:r>
+        <w:rPr>
+          <w:rFonts w:eastAsia="Times New Roman" w:cs="Times New Roman"/>
+          <w:szCs w:val="24"/>
+        </w:rPr>
+        <w:t>, ghi chú.</w:t>
+      </w:r>
+    </w:p>
+    <w:p>
+      <w:pPr>
+        <w:keepNext/>
+        <w:spacing w:before="120" w:after="0" w:line="360" w:lineRule="auto"/>
+        <w:ind w:left="1134" w:hanging="1134"/>
+        <w:outlineLvl w:val="2"/>
+        <w:rPr>
+          <w:rFonts w:eastAsia="Times New Roman" w:cs="Arial"/>
+          <w:b/>
+          <w:bCs/>
+          <w:sz w:val="28"/>
+          <w:szCs w:val="26"/>
+        </w:rPr>
+      </w:pPr>
+      <w:bookmarkStart w:id="46" w:name="_Toc121735622"/>
+      <w:bookmarkStart w:id="47" w:name="_Toc136697678"/>
+      <w:r>
+        <w:rPr>
+          <w:rFonts w:eastAsia="Times New Roman" w:cs="Arial"/>
+          <w:b/>
+          <w:bCs/>
+          <w:sz w:val="28"/>
+          <w:szCs w:val="26"/>
+        </w:rPr>
+        <w:t>2</w:t>
+      </w:r>
+      <w:r>
+        <w:rPr>
+          <w:rFonts w:eastAsia="Times New Roman" w:cs="Arial"/>
+          <w:b/>
+          <w:bCs/>
+          <w:sz w:val="28"/>
+          <w:szCs w:val="26"/>
+        </w:rPr>
+        <w:t>.</w:t>
+      </w:r>
+      <w:r>
+        <w:rPr>
+          <w:rFonts w:eastAsia="Times New Roman" w:cs="Arial"/>
+          <w:b/>
+          <w:bCs/>
+          <w:sz w:val="28"/>
+          <w:szCs w:val="26"/>
+        </w:rPr>
+        <w:t>3</w:t>
+      </w:r>
+      <w:r>
+        <w:rPr>
+          <w:rFonts w:eastAsia="Times New Roman" w:cs="Arial"/>
+          <w:b/>
+          <w:bCs/>
+          <w:sz w:val="28"/>
+          <w:szCs w:val="26"/>
+        </w:rPr>
+        <w:t xml:space="preserve">.4 </w:t>
+      </w:r>
+      <w:r>
+        <w:rPr>
+          <w:rFonts w:eastAsia="Times New Roman" w:cs="Arial"/>
+          <w:b/>
+          <w:bCs/>
+          <w:sz w:val="28"/>
+          <w:szCs w:val="26"/>
+        </w:rPr>
+        <w:tab/>
+        <w:t xml:space="preserve">Quản lý </w:t>
+      </w:r>
+      <w:bookmarkEnd w:id="46"/>
+      <w:r>
+        <w:rPr>
+          <w:rFonts w:eastAsia="Times New Roman" w:cs="Arial"/>
+          <w:b/>
+          <w:bCs/>
+          <w:sz w:val="28"/>
+          <w:szCs w:val="26"/>
+        </w:rPr>
+        <w:t>sản phẩm</w:t>
+      </w:r>
+      <w:bookmarkEnd w:id="47"/>
+    </w:p>
+    <w:p>
+      <w:pPr>
+        <w:spacing w:after="0" w:line="360" w:lineRule="auto"/>
+        <w:ind w:firstLine="720"/>
+        <w:jc w:val="both"/>
+        <w:rPr>
+          <w:rFonts w:eastAsia="Times New Roman" w:cs="Times New Roman"/>
+          <w:szCs w:val="24"/>
+        </w:rPr>
+      </w:pPr>
+      <w:r>
+        <w:rPr>
+          <w:rFonts w:eastAsia="Times New Roman" w:cs="Times New Roman"/>
+          <w:szCs w:val="24"/>
+        </w:rPr>
+        <w:t xml:space="preserve">Chức năng này cho phép quản lý thông </w:t>
+      </w:r>
+      <w:r>
+        <w:rPr>
+          <w:rFonts w:eastAsia="Times New Roman" w:cs="Times New Roman"/>
+          <w:szCs w:val="24"/>
+        </w:rPr>
+        <w:t>sản phẩm</w:t>
+      </w:r>
+      <w:r>
+        <w:rPr>
+          <w:rFonts w:eastAsia="Times New Roman" w:cs="Times New Roman"/>
+          <w:szCs w:val="24"/>
+        </w:rPr>
+        <w:t xml:space="preserve">: Thêm, sửa, xóa thông tin </w:t>
+      </w:r>
+      <w:r>
+        <w:rPr>
+          <w:rFonts w:eastAsia="Times New Roman" w:cs="Times New Roman"/>
+          <w:szCs w:val="24"/>
+        </w:rPr>
+        <w:t>sản phẩm</w:t>
+      </w:r>
+      <w:r>
+        <w:rPr>
+          <w:rFonts w:eastAsia="Times New Roman" w:cs="Times New Roman"/>
+          <w:szCs w:val="24"/>
+        </w:rPr>
+        <w:t xml:space="preserve"> như mã </w:t>
+      </w:r>
+      <w:r>
+        <w:rPr>
+          <w:rFonts w:eastAsia="Times New Roman" w:cs="Times New Roman"/>
+          <w:szCs w:val="24"/>
+        </w:rPr>
+        <w:t>sản phẩm</w:t>
+      </w:r>
+      <w:r>
+        <w:rPr>
+          <w:rFonts w:eastAsia="Times New Roman" w:cs="Times New Roman"/>
+          <w:szCs w:val="24"/>
+        </w:rPr>
+        <w:t xml:space="preserve">, tên </w:t>
+      </w:r>
+      <w:r>
+        <w:rPr>
+          <w:rFonts w:eastAsia="Times New Roman" w:cs="Times New Roman"/>
+          <w:szCs w:val="24"/>
+        </w:rPr>
+        <w:t>sản phẩm</w:t>
+      </w:r>
+      <w:r>
+        <w:rPr>
+          <w:rFonts w:eastAsia="Times New Roman" w:cs="Times New Roman"/>
+          <w:szCs w:val="24"/>
+        </w:rPr>
+        <w:t xml:space="preserve">, giá bán, số lượng, </w:t>
+      </w:r>
+      <w:r>
+        <w:rPr>
+          <w:rFonts w:eastAsia="Times New Roman" w:cs="Times New Roman"/>
+          <w:szCs w:val="24"/>
+        </w:rPr>
+        <w:t>ảnh</w:t>
+      </w:r>
+      <w:r>
+        <w:rPr>
+          <w:rFonts w:eastAsia="Times New Roman" w:cs="Times New Roman"/>
+          <w:szCs w:val="24"/>
+        </w:rPr>
+        <w:t xml:space="preserve">, </w:t>
+      </w:r>
+      <w:r>
+        <w:rPr>
+          <w:rFonts w:eastAsia="Times New Roman" w:cs="Times New Roman"/>
+          <w:szCs w:val="24"/>
+        </w:rPr>
+        <w:t>loại</w:t>
+      </w:r>
+      <w:r>
+        <w:rPr>
+          <w:rFonts w:eastAsia="Times New Roman" w:cs="Times New Roman"/>
+          <w:szCs w:val="24"/>
+        </w:rPr>
+        <w:t xml:space="preserve">, </w:t>
+      </w:r>
+      <w:r>
+        <w:rPr>
+          <w:rFonts w:eastAsia="Times New Roman" w:cs="Times New Roman"/>
+          <w:szCs w:val="24"/>
+        </w:rPr>
+        <w:t>mô tả</w:t>
+      </w:r>
+      <w:r>
+        <w:rPr>
+          <w:rFonts w:eastAsia="Times New Roman" w:cs="Times New Roman"/>
+          <w:szCs w:val="24"/>
+        </w:rPr>
+        <w:t xml:space="preserve">, </w:t>
+      </w:r>
+      <w:r>
+        <w:rPr>
+          <w:rFonts w:eastAsia="Times New Roman" w:cs="Times New Roman"/>
+          <w:szCs w:val="24"/>
+        </w:rPr>
+        <w:t>tình trạng</w:t>
+      </w:r>
+      <w:r>
+        <w:rPr>
+          <w:rFonts w:eastAsia="Times New Roman" w:cs="Times New Roman"/>
+          <w:szCs w:val="24"/>
+        </w:rPr>
+        <w:t xml:space="preserve">, </w:t>
+      </w:r>
+      <w:r>
+        <w:rPr>
+          <w:rFonts w:eastAsia="Times New Roman" w:cs="Times New Roman"/>
+          <w:szCs w:val="24"/>
+        </w:rPr>
+        <w:t>giá khuyến mại</w:t>
+      </w:r>
+      <w:r>
+        <w:rPr>
+          <w:rFonts w:eastAsia="Times New Roman" w:cs="Times New Roman"/>
+          <w:szCs w:val="24"/>
+        </w:rPr>
+        <w:t>.</w:t>
+      </w:r>
+    </w:p>
+    <w:p>
+      <w:pPr>
+        <w:keepNext/>
+        <w:spacing w:before="120" w:after="0" w:line="360" w:lineRule="auto"/>
+        <w:ind w:left="1134" w:hanging="1134"/>
+        <w:outlineLvl w:val="2"/>
+        <w:rPr>
+          <w:rFonts w:eastAsia="Times New Roman" w:cs="Arial"/>
+          <w:b/>
+          <w:bCs/>
+          <w:sz w:val="28"/>
+          <w:szCs w:val="26"/>
+        </w:rPr>
+      </w:pPr>
+      <w:bookmarkStart w:id="48" w:name="_Toc121735624"/>
+      <w:bookmarkStart w:id="49" w:name="_Toc136697679"/>
+      <w:r>
+        <w:rPr>
+          <w:rFonts w:eastAsia="Times New Roman" w:cs="Arial"/>
+          <w:b/>
+          <w:bCs/>
+          <w:sz w:val="28"/>
+          <w:szCs w:val="26"/>
+        </w:rPr>
+        <w:t>2</w:t>
+      </w:r>
+      <w:r>
+        <w:rPr>
+          <w:rFonts w:eastAsia="Times New Roman" w:cs="Arial"/>
+          <w:b/>
+          <w:bCs/>
+          <w:sz w:val="28"/>
+          <w:szCs w:val="26"/>
+        </w:rPr>
+        <w:t>.</w:t>
+      </w:r>
+      <w:r>
+        <w:rPr>
+          <w:rFonts w:eastAsia="Times New Roman" w:cs="Arial"/>
+          <w:b/>
+          <w:bCs/>
+          <w:sz w:val="28"/>
+          <w:szCs w:val="26"/>
+        </w:rPr>
+        <w:t>3</w:t>
+      </w:r>
+      <w:r>
+        <w:rPr>
+          <w:rFonts w:eastAsia="Times New Roman" w:cs="Arial"/>
+          <w:b/>
+          <w:bCs/>
+          <w:sz w:val="28"/>
+          <w:szCs w:val="26"/>
+        </w:rPr>
+        <w:t>.</w:t>
+      </w:r>
+      <w:r>
+        <w:rPr>
+          <w:rFonts w:eastAsia="Times New Roman" w:cs="Arial"/>
+          <w:b/>
+          <w:bCs/>
+          <w:sz w:val="28"/>
+          <w:szCs w:val="26"/>
+        </w:rPr>
+        <w:t>5</w:t>
+      </w:r>
+      <w:r>
+        <w:rPr>
+          <w:rFonts w:eastAsia="Times New Roman" w:cs="Arial"/>
+          <w:b/>
+          <w:bCs/>
+          <w:sz w:val="28"/>
+          <w:szCs w:val="26"/>
+        </w:rPr>
+        <w:tab/>
+        <w:t xml:space="preserve"> Quản lý khách hàng</w:t>
+      </w:r>
+      <w:bookmarkEnd w:id="48"/>
+      <w:bookmarkEnd w:id="49"/>
+    </w:p>
+    <w:p>
+      <w:pPr>
+        <w:spacing w:after="0" w:line="360" w:lineRule="auto"/>
+        <w:ind w:firstLine="720"/>
+        <w:jc w:val="both"/>
+        <w:rPr>
+          <w:rFonts w:eastAsia="Times New Roman" w:cs="Times New Roman"/>
+          <w:szCs w:val="24"/>
+        </w:rPr>
+      </w:pPr>
+      <w:r>
+        <w:rPr>
+          <w:rFonts w:eastAsia="Times New Roman" w:cs="Times New Roman"/>
+          <w:szCs w:val="24"/>
+        </w:rPr>
+        <w:t>Chức năng này cho phép quản lý thông tin của khách hàng: Thêm, sửa, xóa thông tin khách hàng như mã khách hàng, tên khách hàng, địa chỉ, số điện thoại, giới tính, ngày sinh.</w:t>
+      </w:r>
+    </w:p>
+    <w:p>
+      <w:pPr>
+        <w:keepNext/>
+        <w:spacing w:before="120" w:after="0" w:line="360" w:lineRule="auto"/>
+        <w:ind w:left="1134" w:hanging="1134"/>
+        <w:outlineLvl w:val="2"/>
+        <w:rPr>
+          <w:rFonts w:eastAsia="Times New Roman" w:cs="Arial"/>
+          <w:b/>
+          <w:bCs/>
+          <w:sz w:val="28"/>
+          <w:szCs w:val="26"/>
+        </w:rPr>
+      </w:pPr>
+      <w:bookmarkStart w:id="50" w:name="_Toc121735625"/>
+      <w:bookmarkStart w:id="51" w:name="_Toc136697680"/>
+      <w:r>
+        <w:rPr>
+          <w:rFonts w:eastAsia="Times New Roman" w:cs="Arial"/>
+          <w:b/>
+          <w:bCs/>
+          <w:sz w:val="28"/>
+          <w:szCs w:val="26"/>
+        </w:rPr>
+        <w:t>2</w:t>
+      </w:r>
+      <w:r>
+        <w:rPr>
+          <w:rFonts w:eastAsia="Times New Roman" w:cs="Arial"/>
+          <w:b/>
+          <w:bCs/>
+          <w:sz w:val="28"/>
+          <w:szCs w:val="26"/>
+        </w:rPr>
+        <w:t>.</w:t>
+      </w:r>
+      <w:r>
+        <w:rPr>
+          <w:rFonts w:eastAsia="Times New Roman" w:cs="Arial"/>
+          <w:b/>
+          <w:bCs/>
+          <w:sz w:val="28"/>
+          <w:szCs w:val="26"/>
+        </w:rPr>
+        <w:t>3</w:t>
+      </w:r>
+      <w:r>
+        <w:rPr>
+          <w:rFonts w:eastAsia="Times New Roman" w:cs="Arial"/>
+          <w:b/>
+          <w:bCs/>
+          <w:sz w:val="28"/>
+          <w:szCs w:val="26"/>
+        </w:rPr>
+        <w:t>.</w:t>
+      </w:r>
+      <w:r>
+        <w:rPr>
+          <w:rFonts w:eastAsia="Times New Roman" w:cs="Arial"/>
+          <w:b/>
+          <w:bCs/>
+          <w:sz w:val="28"/>
+          <w:szCs w:val="26"/>
+        </w:rPr>
+        <w:t>6</w:t>
+      </w:r>
+      <w:r>
+        <w:rPr>
+          <w:rFonts w:eastAsia="Times New Roman" w:cs="Arial"/>
+          <w:b/>
+          <w:bCs/>
+          <w:sz w:val="28"/>
+          <w:szCs w:val="26"/>
+        </w:rPr>
+        <w:tab/>
+        <w:t xml:space="preserve"> Tìm kiếm</w:t>
+      </w:r>
+      <w:bookmarkEnd w:id="50"/>
+      <w:bookmarkEnd w:id="51"/>
+      <w:r>
+        <w:rPr>
+          <w:rFonts w:eastAsia="Times New Roman" w:cs="Arial"/>
+          <w:b/>
+          <w:bCs/>
+          <w:sz w:val="28"/>
+          <w:szCs w:val="26"/>
+        </w:rPr>
+        <w:t xml:space="preserve"> </w:t>
+      </w:r>
+    </w:p>
+    <w:p>
+      <w:pPr>
+        <w:spacing w:after="0" w:line="360" w:lineRule="auto"/>
+        <w:ind w:firstLine="720"/>
+        <w:jc w:val="both"/>
+        <w:rPr>
+          <w:rFonts w:eastAsia="Times New Roman" w:cs="Times New Roman"/>
+          <w:szCs w:val="24"/>
+        </w:rPr>
+      </w:pPr>
+      <w:r>
+        <w:rPr>
+          <w:rFonts w:eastAsia="Times New Roman" w:cs="Times New Roman"/>
+          <w:szCs w:val="24"/>
+        </w:rPr>
+        <w:t xml:space="preserve">Chức năng cho phép tìm kiếm tất cả các thông tin như thông tin về </w:t>
+      </w:r>
+      <w:r>
+        <w:rPr>
+          <w:rFonts w:eastAsia="Times New Roman" w:cs="Times New Roman"/>
+          <w:szCs w:val="24"/>
+        </w:rPr>
+        <w:t>sản phẩm</w:t>
+      </w:r>
+      <w:r>
+        <w:rPr>
+          <w:rFonts w:eastAsia="Times New Roman" w:cs="Times New Roman"/>
+          <w:szCs w:val="24"/>
+        </w:rPr>
+        <w:t xml:space="preserve">, </w:t>
+      </w:r>
+      <w:r>
+        <w:rPr>
+          <w:rFonts w:eastAsia="Times New Roman" w:cs="Times New Roman"/>
+          <w:szCs w:val="24"/>
+        </w:rPr>
+        <w:t>loại hàng</w:t>
+      </w:r>
+      <w:r>
+        <w:rPr>
+          <w:rFonts w:eastAsia="Times New Roman" w:cs="Times New Roman"/>
+          <w:szCs w:val="24"/>
+        </w:rPr>
+        <w:t>, ...</w:t>
+      </w:r>
+    </w:p>
+    <w:p>
+      <w:pPr>
+        <w:keepNext/>
+        <w:spacing w:before="120" w:after="0" w:line="360" w:lineRule="auto"/>
+        <w:ind w:left="1134" w:hanging="1134"/>
+        <w:outlineLvl w:val="2"/>
+        <w:rPr>
+          <w:rFonts w:eastAsia="Times New Roman" w:cs="Arial"/>
+          <w:b/>
+          <w:bCs/>
+          <w:sz w:val="28"/>
+          <w:szCs w:val="26"/>
+        </w:rPr>
+      </w:pPr>
+      <w:bookmarkStart w:id="52" w:name="_Toc121735626"/>
+      <w:bookmarkStart w:id="53" w:name="_Toc136697681"/>
+      <w:r>
+        <w:rPr>
+          <w:rFonts w:eastAsia="Times New Roman" w:cs="Arial"/>
+          <w:b/>
+          <w:bCs/>
+          <w:sz w:val="28"/>
+          <w:szCs w:val="26"/>
+        </w:rPr>
+        <w:t>2</w:t>
+      </w:r>
+      <w:r>
+        <w:rPr>
+          <w:rFonts w:eastAsia="Times New Roman" w:cs="Arial"/>
+          <w:b/>
+          <w:bCs/>
+          <w:sz w:val="28"/>
+          <w:szCs w:val="26"/>
+        </w:rPr>
+        <w:t>.</w:t>
+      </w:r>
+      <w:r>
+        <w:rPr>
+          <w:rFonts w:eastAsia="Times New Roman" w:cs="Arial"/>
+          <w:b/>
+          <w:bCs/>
+          <w:sz w:val="28"/>
+          <w:szCs w:val="26"/>
+        </w:rPr>
+        <w:t>3</w:t>
+      </w:r>
+      <w:r>
+        <w:rPr>
+          <w:rFonts w:eastAsia="Times New Roman" w:cs="Arial"/>
+          <w:b/>
+          <w:bCs/>
+          <w:sz w:val="28"/>
+          <w:szCs w:val="26"/>
+        </w:rPr>
+        <w:t>.</w:t>
+      </w:r>
+      <w:r>
+        <w:rPr>
+          <w:rFonts w:eastAsia="Times New Roman" w:cs="Arial"/>
+          <w:b/>
+          <w:bCs/>
+          <w:sz w:val="28"/>
+          <w:szCs w:val="26"/>
+        </w:rPr>
+        <w:t>7</w:t>
+      </w:r>
+      <w:r>
+        <w:rPr>
+          <w:rFonts w:eastAsia="Times New Roman" w:cs="Arial"/>
+          <w:b/>
+          <w:bCs/>
+          <w:sz w:val="28"/>
+          <w:szCs w:val="26"/>
+        </w:rPr>
+        <w:t xml:space="preserve"> </w:t>
+      </w:r>
+      <w:r>
+        <w:rPr>
+          <w:rFonts w:eastAsia="Times New Roman" w:cs="Arial"/>
+          <w:b/>
+          <w:bCs/>
+          <w:sz w:val="28"/>
+          <w:szCs w:val="26"/>
+        </w:rPr>
+        <w:tab/>
+        <w:t>Báo cáo thống kê</w:t>
+      </w:r>
+      <w:bookmarkEnd w:id="52"/>
+      <w:bookmarkEnd w:id="53"/>
+    </w:p>
+    <w:p>
+      <w:pPr>
+        <w:spacing w:after="0" w:line="360" w:lineRule="auto"/>
+        <w:ind w:firstLine="720"/>
+        <w:jc w:val="both"/>
+        <w:rPr>
+          <w:rFonts w:eastAsia="Times New Roman" w:cs="Times New Roman"/>
+          <w:szCs w:val="24"/>
+        </w:rPr>
+      </w:pPr>
+      <w:r>
+        <w:rPr>
+          <w:rFonts w:eastAsia="Times New Roman" w:cs="Times New Roman"/>
+          <w:szCs w:val="24"/>
+        </w:rPr>
+        <w:t xml:space="preserve">Chức năng cho phép quản lý các công việc liên quan đến báo cáo thống kê như danh sách khách hàng, nhà phân phối, danh sách </w:t>
+      </w:r>
+      <w:r>
+        <w:rPr>
+          <w:rFonts w:eastAsia="Times New Roman" w:cs="Times New Roman"/>
+          <w:szCs w:val="24"/>
+        </w:rPr>
+        <w:t>sản phẩm</w:t>
+      </w:r>
+      <w:r>
+        <w:rPr>
+          <w:rFonts w:eastAsia="Times New Roman" w:cs="Times New Roman"/>
+          <w:szCs w:val="24"/>
+        </w:rPr>
+        <w:t>, đơn hàng các ngày.</w:t>
+      </w:r>
+    </w:p>
+    <w:p>
+      <w:pPr>
+        <w:pStyle w:val="Heading2"/>
+        <w:spacing w:line="360" w:lineRule="auto"/>
+        <w:ind w:left="851" w:hanging="851"/>
+        <w:rPr>
           <w:rStyle w:val="LineNumber"/>
           <w:sz w:val="30"/>
           <w:szCs w:val="30"/>
         </w:rPr>
       </w:pPr>
-      <w:bookmarkStart w:id="37" w:name="_Toc131691811"/>
+      <w:bookmarkStart w:id="54" w:name="_Toc136697682"/>
       <w:r>
         <w:rPr>
           <w:rStyle w:val="LineNumber"/>
           <w:sz w:val="30"/>
           <w:szCs w:val="30"/>
         </w:rPr>
-        <w:t>2.3</w:t>
+        <w:t>2.</w:t>
       </w:r>
       <w:r>
         <w:rPr>
@@ -4533,7 +6756,7 @@
           <w:sz w:val="30"/>
           <w:szCs w:val="30"/>
         </w:rPr>
-        <w:t xml:space="preserve">. </w:t>
+        <w:t>4</w:t>
       </w:r>
       <w:r>
         <w:rPr>
@@ -4541,7 +6764,7 @@
           <w:sz w:val="30"/>
           <w:szCs w:val="30"/>
         </w:rPr>
-        <w:tab/>
+        <w:t xml:space="preserve">. </w:t>
       </w:r>
       <w:r>
         <w:rPr>
@@ -4549,331 +6772,658 @@
           <w:sz w:val="30"/>
           <w:szCs w:val="30"/>
         </w:rPr>
-        <w:t>Nhiệm vụ của đồ án</w:t>
-      </w:r>
-      <w:bookmarkEnd w:id="37"/>
-    </w:p>
-    <w:p>
-      <w:pPr>
-        <w:pStyle w:val="Heading3"/>
-        <w:spacing w:line="360" w:lineRule="auto"/>
+        <w:tab/>
+      </w:r>
+      <w:r>
+        <w:rPr>
+          <w:rStyle w:val="LineNumber"/>
+          <w:sz w:val="30"/>
+          <w:szCs w:val="30"/>
+        </w:rPr>
+        <w:t>Yêu cầu hệ thống</w:t>
+      </w:r>
+      <w:bookmarkEnd w:id="54"/>
+    </w:p>
+    <w:p>
+      <w:pPr>
+        <w:keepNext/>
+        <w:spacing w:before="120" w:after="0" w:line="360" w:lineRule="auto"/>
         <w:ind w:left="1134" w:hanging="1134"/>
-        <w:rPr>
-          <w:rStyle w:val="LineNumber"/>
-        </w:rPr>
-      </w:pPr>
-      <w:bookmarkStart w:id="38" w:name="_Toc131691812"/>
-      <w:r>
-        <w:rPr>
-          <w:rStyle w:val="LineNumber"/>
-        </w:rPr>
-        <w:t xml:space="preserve">2.3.1 </w:t>
-      </w:r>
-      <w:r>
-        <w:rPr>
-          <w:rStyle w:val="LineNumber"/>
+        <w:outlineLvl w:val="2"/>
+        <w:rPr>
+          <w:rFonts w:eastAsia="Times New Roman" w:cs="Arial"/>
+          <w:b/>
+          <w:bCs/>
+          <w:sz w:val="28"/>
+          <w:szCs w:val="26"/>
+        </w:rPr>
+      </w:pPr>
+      <w:bookmarkStart w:id="55" w:name="_Toc121735629"/>
+      <w:bookmarkStart w:id="56" w:name="_Toc136697683"/>
+      <w:r>
+        <w:rPr>
+          <w:rFonts w:eastAsia="Times New Roman" w:cs="Arial"/>
+          <w:b/>
+          <w:bCs/>
+          <w:sz w:val="28"/>
+          <w:szCs w:val="26"/>
+        </w:rPr>
+        <w:t>2.</w:t>
+      </w:r>
+      <w:r>
+        <w:rPr>
+          <w:rFonts w:eastAsia="Times New Roman" w:cs="Arial"/>
+          <w:b/>
+          <w:bCs/>
+          <w:sz w:val="28"/>
+          <w:szCs w:val="26"/>
+        </w:rPr>
+        <w:t>4</w:t>
+      </w:r>
+      <w:r>
+        <w:rPr>
+          <w:rFonts w:eastAsia="Times New Roman" w:cs="Arial"/>
+          <w:b/>
+          <w:bCs/>
+          <w:sz w:val="28"/>
+          <w:szCs w:val="26"/>
+        </w:rPr>
+        <w:t>.1</w:t>
+      </w:r>
+      <w:r>
+        <w:rPr>
+          <w:rFonts w:eastAsia="Times New Roman" w:cs="Arial"/>
+          <w:b/>
+          <w:bCs/>
+          <w:sz w:val="28"/>
+          <w:szCs w:val="26"/>
         </w:rPr>
         <w:tab/>
-      </w:r>
-      <w:r>
-        <w:rPr>
-          <w:rStyle w:val="LineNumber"/>
-        </w:rPr>
-        <w:t>Lý do triển khai đề tài</w:t>
-      </w:r>
-      <w:r>
-        <w:rPr>
-          <w:rStyle w:val="LineNumber"/>
-        </w:rPr>
-        <w:t>:</w:t>
-      </w:r>
-      <w:bookmarkEnd w:id="38"/>
-    </w:p>
-    <w:p>
-      <w:pPr>
-        <w:spacing w:line="360" w:lineRule="auto"/>
-        <w:ind w:firstLine="720"/>
-        <w:rPr>
-          <w:rStyle w:val="LineNumber"/>
-          <w:bCs/>
-          <w:szCs w:val="26"/>
-        </w:rPr>
-      </w:pPr>
-      <w:r>
-        <w:rPr>
-          <w:rStyle w:val="LineNumber"/>
-          <w:bCs/>
-          <w:szCs w:val="26"/>
-        </w:rPr>
-        <w:t>Do</w:t>
-      </w:r>
-      <w:r>
-        <w:rPr>
-          <w:rStyle w:val="LineNumber"/>
-          <w:bCs/>
-          <w:szCs w:val="26"/>
-        </w:rPr>
-        <w:t xml:space="preserve"> thời đại công nghệ 4.0 phát triển vượt bậc và vì đại dịch lớn trên cả thế giới đã làm cho dịch vụ kinh doanh bị suy sụp nặng nề nên để hạn chế về vấn đề bất tiện chúng em đã cùng nhau xây dựng nên </w:t>
-      </w:r>
-      <w:r>
-        <w:rPr>
-          <w:rStyle w:val="LineNumber"/>
-          <w:bCs/>
-          <w:szCs w:val="26"/>
-        </w:rPr>
-        <w:t xml:space="preserve">web </w:t>
-      </w:r>
-      <w:r>
-        <w:rPr>
-          <w:rStyle w:val="LineNumber"/>
-          <w:bCs/>
-          <w:szCs w:val="26"/>
-        </w:rPr>
-        <w:t>bán hàng</w:t>
-      </w:r>
-      <w:r>
-        <w:rPr>
-          <w:rStyle w:val="LineNumber"/>
-          <w:bCs/>
-          <w:szCs w:val="26"/>
-        </w:rPr>
-        <w:t xml:space="preserve"> </w:t>
-      </w:r>
-      <w:r>
-        <w:rPr>
-          <w:rStyle w:val="LineNumber"/>
-          <w:bCs/>
-          <w:szCs w:val="26"/>
-        </w:rPr>
-        <w:t xml:space="preserve">laptop </w:t>
-      </w:r>
-      <w:r>
-        <w:rPr>
-          <w:rStyle w:val="LineNumber"/>
-          <w:bCs/>
-          <w:szCs w:val="26"/>
-        </w:rPr>
-        <w:t>để người dùng có thể thuận tiện cho quá trình mua sắm</w:t>
-      </w:r>
-      <w:r>
-        <w:rPr>
-          <w:rStyle w:val="LineNumber"/>
-          <w:bCs/>
-          <w:szCs w:val="26"/>
-        </w:rPr>
-        <w:t>.</w:t>
-      </w:r>
-    </w:p>
-    <w:p>
-      <w:pPr>
-        <w:pStyle w:val="Heading3"/>
-        <w:spacing w:line="360" w:lineRule="auto"/>
-        <w:ind w:left="1134" w:hanging="1134"/>
-        <w:rPr>
-          <w:rStyle w:val="LineNumber"/>
-        </w:rPr>
-      </w:pPr>
-      <w:bookmarkStart w:id="39" w:name="_Toc131691813"/>
-      <w:r>
-        <w:rPr>
-          <w:rStyle w:val="LineNumber"/>
-        </w:rPr>
-        <w:lastRenderedPageBreak/>
-        <w:t xml:space="preserve">2.3.2 </w:t>
-      </w:r>
-      <w:r>
-        <w:rPr>
-          <w:rStyle w:val="LineNumber"/>
-        </w:rPr>
-        <w:tab/>
-      </w:r>
-      <w:r>
-        <w:rPr>
-          <w:rStyle w:val="LineNumber"/>
-        </w:rPr>
-        <w:t>Mục tiêu nghiên cứu:</w:t>
-      </w:r>
-      <w:bookmarkEnd w:id="39"/>
-      <w:r>
-        <w:rPr>
-          <w:rStyle w:val="LineNumber"/>
-        </w:rPr>
-        <w:t xml:space="preserve"> </w:t>
-      </w:r>
-    </w:p>
-    <w:p>
-      <w:pPr>
-        <w:pStyle w:val="ListParagraph"/>
+        <w:t>Yêu cầu lưu trữ</w:t>
+      </w:r>
+      <w:bookmarkEnd w:id="55"/>
+      <w:bookmarkEnd w:id="56"/>
+    </w:p>
+    <w:p>
+      <w:pPr>
         <w:numPr>
           <w:ilvl w:val="0"/>
-          <w:numId w:val="8"/>
+          <w:numId w:val="19"/>
         </w:numPr>
-        <w:spacing w:line="360" w:lineRule="auto"/>
-        <w:rPr>
-          <w:rStyle w:val="LineNumber"/>
-          <w:b w:val="0"/>
-          <w:bCs/>
-          <w:sz w:val="26"/>
-          <w:szCs w:val="26"/>
-        </w:rPr>
-      </w:pPr>
-      <w:r>
-        <w:rPr>
-          <w:rStyle w:val="LineNumber"/>
-          <w:b w:val="0"/>
-          <w:bCs/>
-          <w:sz w:val="26"/>
-          <w:szCs w:val="26"/>
-        </w:rPr>
-        <w:t xml:space="preserve">Xây dựng một sản phẩm dịch vụ </w:t>
-      </w:r>
-      <w:r>
-        <w:rPr>
-          <w:rStyle w:val="LineNumber"/>
-          <w:b w:val="0"/>
-          <w:bCs/>
-          <w:sz w:val="26"/>
-          <w:szCs w:val="26"/>
-        </w:rPr>
-        <w:t>bắt kịp với thời đại công nghệ, có thể giúp ích được cho mọi người về vấn đề mua sắm</w:t>
-      </w:r>
-      <w:r>
-        <w:rPr>
-          <w:rStyle w:val="LineNumber"/>
-          <w:b w:val="0"/>
-          <w:bCs/>
-          <w:sz w:val="26"/>
-          <w:szCs w:val="26"/>
-        </w:rPr>
-        <w:t>.</w:t>
-      </w:r>
-    </w:p>
-    <w:p>
-      <w:pPr>
-        <w:pStyle w:val="ListParagraph"/>
+        <w:spacing w:before="120" w:after="120" w:line="360" w:lineRule="auto"/>
+        <w:contextualSpacing/>
+        <w:jc w:val="both"/>
+        <w:rPr>
+          <w:rFonts w:eastAsia="Times New Roman" w:cs="Times New Roman"/>
+          <w:szCs w:val="24"/>
+        </w:rPr>
+      </w:pPr>
+      <w:r>
+        <w:rPr>
+          <w:rFonts w:eastAsia="Times New Roman" w:cs="Times New Roman"/>
+          <w:szCs w:val="24"/>
+        </w:rPr>
+        <w:t>Lưu trữ thông tin tài khoản khách hàng.</w:t>
+      </w:r>
+    </w:p>
+    <w:p>
+      <w:pPr>
         <w:numPr>
           <w:ilvl w:val="0"/>
-          <w:numId w:val="8"/>
+          <w:numId w:val="19"/>
         </w:numPr>
-        <w:spacing w:line="360" w:lineRule="auto"/>
-        <w:rPr>
-          <w:b w:val="0"/>
-          <w:bCs/>
-          <w:sz w:val="26"/>
-          <w:szCs w:val="26"/>
-        </w:rPr>
-      </w:pPr>
-      <w:r>
-        <w:rPr>
-          <w:b w:val="0"/>
-          <w:bCs/>
-          <w:sz w:val="26"/>
-          <w:szCs w:val="26"/>
-        </w:rPr>
-        <w:t>Quản lý hàng hóa một cách chi tiết, tránh thất thoát.</w:t>
-      </w:r>
-    </w:p>
-    <w:p>
-      <w:pPr>
-        <w:pStyle w:val="ListParagraph"/>
+        <w:spacing w:before="240" w:after="240" w:line="360" w:lineRule="auto"/>
+        <w:contextualSpacing/>
+        <w:jc w:val="both"/>
+        <w:rPr>
+          <w:rFonts w:eastAsia="Times New Roman" w:cs="Times New Roman"/>
+          <w:szCs w:val="24"/>
+        </w:rPr>
+      </w:pPr>
+      <w:r>
+        <w:rPr>
+          <w:rFonts w:eastAsia="Times New Roman" w:cs="Times New Roman"/>
+          <w:szCs w:val="24"/>
+        </w:rPr>
+        <w:t>Lưu trữ thông tin khách hàng.</w:t>
+      </w:r>
+    </w:p>
+    <w:p>
+      <w:pPr>
         <w:numPr>
           <w:ilvl w:val="0"/>
-          <w:numId w:val="8"/>
+          <w:numId w:val="19"/>
         </w:numPr>
-        <w:spacing w:line="360" w:lineRule="auto"/>
-        <w:rPr>
-          <w:b w:val="0"/>
-          <w:bCs/>
-          <w:sz w:val="26"/>
-          <w:szCs w:val="26"/>
-        </w:rPr>
-      </w:pPr>
-      <w:r>
-        <w:rPr>
-          <w:b w:val="0"/>
-          <w:bCs/>
-          <w:sz w:val="26"/>
-          <w:szCs w:val="26"/>
-        </w:rPr>
-        <w:t>Thống kê báo cáo chi tiết</w:t>
-      </w:r>
-      <w:r>
-        <w:rPr>
-          <w:b w:val="0"/>
-          <w:bCs/>
-          <w:sz w:val="26"/>
-          <w:szCs w:val="26"/>
-        </w:rPr>
-        <w:t>.</w:t>
-      </w:r>
-    </w:p>
-    <w:p>
-      <w:pPr>
-        <w:pStyle w:val="ListParagraph"/>
+        <w:spacing w:before="240" w:after="240" w:line="360" w:lineRule="auto"/>
+        <w:contextualSpacing/>
+        <w:jc w:val="both"/>
+        <w:rPr>
+          <w:rFonts w:eastAsia="Times New Roman" w:cs="Times New Roman"/>
+          <w:szCs w:val="24"/>
+        </w:rPr>
+      </w:pPr>
+      <w:r>
+        <w:rPr>
+          <w:rFonts w:eastAsia="Times New Roman" w:cs="Times New Roman"/>
+          <w:szCs w:val="24"/>
+        </w:rPr>
+        <w:t>Lưu trữ thông tin nhân viên.</w:t>
+      </w:r>
+    </w:p>
+    <w:p>
+      <w:pPr>
         <w:numPr>
           <w:ilvl w:val="0"/>
-          <w:numId w:val="8"/>
+          <w:numId w:val="19"/>
         </w:numPr>
-        <w:spacing w:line="360" w:lineRule="auto"/>
-        <w:rPr>
-          <w:b w:val="0"/>
-          <w:bCs/>
-          <w:sz w:val="26"/>
-          <w:szCs w:val="26"/>
-        </w:rPr>
-      </w:pPr>
-      <w:r>
-        <w:rPr>
-          <w:b w:val="0"/>
-          <w:bCs/>
-          <w:sz w:val="26"/>
-          <w:szCs w:val="26"/>
-        </w:rPr>
-        <w:t>Tiết kiệm được nhiều thời gian và công sức nhưng mang lại hiệu quả cao</w:t>
-      </w:r>
-      <w:r>
-        <w:rPr>
-          <w:b w:val="0"/>
-          <w:bCs/>
-          <w:sz w:val="26"/>
-          <w:szCs w:val="26"/>
+        <w:spacing w:before="240" w:after="240" w:line="360" w:lineRule="auto"/>
+        <w:contextualSpacing/>
+        <w:jc w:val="both"/>
+        <w:rPr>
+          <w:rFonts w:eastAsia="Times New Roman" w:cs="Times New Roman"/>
+          <w:szCs w:val="24"/>
+        </w:rPr>
+      </w:pPr>
+      <w:r>
+        <w:rPr>
+          <w:rFonts w:eastAsia="Times New Roman" w:cs="Times New Roman"/>
+          <w:szCs w:val="24"/>
+        </w:rPr>
+        <w:t xml:space="preserve">Lưu trữ </w:t>
+      </w:r>
+      <w:r>
+        <w:rPr>
+          <w:rFonts w:eastAsia="Times New Roman" w:cs="Times New Roman"/>
+          <w:szCs w:val="24"/>
+        </w:rPr>
+        <w:t>sản phẩm</w:t>
+      </w:r>
+      <w:r>
+        <w:rPr>
+          <w:rFonts w:eastAsia="Times New Roman" w:cs="Times New Roman"/>
+          <w:szCs w:val="24"/>
         </w:rPr>
         <w:t>.</w:t>
       </w:r>
     </w:p>
     <w:p>
       <w:pPr>
-        <w:pStyle w:val="ListParagraph"/>
         <w:numPr>
           <w:ilvl w:val="0"/>
-          <w:numId w:val="8"/>
+          <w:numId w:val="19"/>
         </w:numPr>
-        <w:spacing w:line="360" w:lineRule="auto"/>
+        <w:spacing w:before="240" w:after="240" w:line="360" w:lineRule="auto"/>
+        <w:contextualSpacing/>
+        <w:jc w:val="both"/>
+        <w:rPr>
+          <w:rFonts w:eastAsia="Times New Roman" w:cs="Times New Roman"/>
+          <w:szCs w:val="24"/>
+        </w:rPr>
+      </w:pPr>
+      <w:r>
+        <w:rPr>
+          <w:rFonts w:eastAsia="Times New Roman" w:cs="Times New Roman"/>
+          <w:szCs w:val="24"/>
+        </w:rPr>
+        <w:t>Lưu trữ nhà phân phối.</w:t>
+      </w:r>
+    </w:p>
+    <w:p>
+      <w:pPr>
+        <w:numPr>
+          <w:ilvl w:val="0"/>
+          <w:numId w:val="19"/>
+        </w:numPr>
+        <w:spacing w:before="240" w:after="240" w:line="360" w:lineRule="auto"/>
+        <w:contextualSpacing/>
+        <w:jc w:val="both"/>
+        <w:rPr>
+          <w:rFonts w:eastAsia="Times New Roman" w:cs="Times New Roman"/>
+          <w:szCs w:val="24"/>
+        </w:rPr>
+      </w:pPr>
+      <w:r>
+        <w:rPr>
+          <w:rFonts w:eastAsia="Times New Roman" w:cs="Times New Roman"/>
+          <w:szCs w:val="24"/>
+        </w:rPr>
+        <w:t>Lưu trữ nhà sản xuất.</w:t>
+      </w:r>
+    </w:p>
+    <w:p>
+      <w:pPr>
+        <w:numPr>
+          <w:ilvl w:val="0"/>
+          <w:numId w:val="19"/>
+        </w:numPr>
+        <w:spacing w:before="240" w:after="240" w:line="360" w:lineRule="auto"/>
+        <w:contextualSpacing/>
+        <w:jc w:val="both"/>
+        <w:rPr>
+          <w:rFonts w:eastAsia="Times New Roman" w:cs="Times New Roman"/>
+          <w:szCs w:val="24"/>
+        </w:rPr>
+      </w:pPr>
+      <w:r>
+        <w:rPr>
+          <w:rFonts w:eastAsia="Times New Roman" w:cs="Times New Roman"/>
+          <w:szCs w:val="24"/>
+        </w:rPr>
+        <w:t xml:space="preserve">Lưu trữ </w:t>
+      </w:r>
+      <w:r>
+        <w:rPr>
+          <w:rFonts w:eastAsia="Times New Roman" w:cs="Times New Roman"/>
+          <w:szCs w:val="24"/>
+        </w:rPr>
+        <w:t>loại hàng</w:t>
+      </w:r>
+      <w:r>
+        <w:rPr>
+          <w:rFonts w:eastAsia="Times New Roman" w:cs="Times New Roman"/>
+          <w:szCs w:val="24"/>
+        </w:rPr>
+        <w:t>.</w:t>
+      </w:r>
+    </w:p>
+    <w:p>
+      <w:pPr>
+        <w:keepNext/>
+        <w:spacing w:before="120" w:after="0" w:line="360" w:lineRule="auto"/>
+        <w:ind w:left="1134" w:hanging="1134"/>
+        <w:outlineLvl w:val="2"/>
+        <w:rPr>
+          <w:rFonts w:eastAsia="Times New Roman" w:cs="Arial"/>
+          <w:b/>
+          <w:bCs/>
+          <w:sz w:val="28"/>
+          <w:szCs w:val="26"/>
+        </w:rPr>
+      </w:pPr>
+      <w:bookmarkStart w:id="57" w:name="_Toc121735630"/>
+      <w:bookmarkStart w:id="58" w:name="_Toc136697684"/>
+      <w:r>
+        <w:rPr>
+          <w:rFonts w:eastAsia="Times New Roman" w:cs="Arial"/>
+          <w:b/>
+          <w:bCs/>
+          <w:sz w:val="28"/>
+          <w:szCs w:val="26"/>
+        </w:rPr>
+        <w:t>2.</w:t>
+      </w:r>
+      <w:r>
+        <w:rPr>
+          <w:rFonts w:eastAsia="Times New Roman" w:cs="Arial"/>
+          <w:b/>
+          <w:bCs/>
+          <w:sz w:val="28"/>
+          <w:szCs w:val="26"/>
+        </w:rPr>
+        <w:t>4</w:t>
+      </w:r>
+      <w:r>
+        <w:rPr>
+          <w:rFonts w:eastAsia="Times New Roman" w:cs="Arial"/>
+          <w:b/>
+          <w:bCs/>
+          <w:sz w:val="28"/>
+          <w:szCs w:val="26"/>
+        </w:rPr>
+        <w:t>.2</w:t>
+      </w:r>
+      <w:r>
+        <w:rPr>
+          <w:rFonts w:eastAsia="Times New Roman" w:cs="Arial"/>
+          <w:b/>
+          <w:bCs/>
+          <w:sz w:val="28"/>
+          <w:szCs w:val="26"/>
+        </w:rPr>
+        <w:tab/>
+        <w:t>Yêu cầu nghiệp vụ</w:t>
+      </w:r>
+      <w:bookmarkEnd w:id="57"/>
+      <w:bookmarkEnd w:id="58"/>
+    </w:p>
+    <w:p>
+      <w:pPr>
+        <w:numPr>
+          <w:ilvl w:val="0"/>
+          <w:numId w:val="20"/>
+        </w:numPr>
+        <w:spacing w:before="120" w:after="120" w:line="360" w:lineRule="auto"/>
+        <w:contextualSpacing/>
+        <w:jc w:val="both"/>
+        <w:rPr>
+          <w:rFonts w:eastAsia="Times New Roman" w:cs="Times New Roman"/>
+          <w:szCs w:val="24"/>
+        </w:rPr>
+      </w:pPr>
+      <w:r>
+        <w:rPr>
+          <w:rFonts w:eastAsia="Times New Roman" w:cs="Times New Roman"/>
+          <w:szCs w:val="24"/>
+        </w:rPr>
+        <w:t>Đăng ký.</w:t>
+      </w:r>
+    </w:p>
+    <w:p>
+      <w:pPr>
+        <w:numPr>
+          <w:ilvl w:val="0"/>
+          <w:numId w:val="20"/>
+        </w:numPr>
+        <w:spacing w:before="120" w:after="120" w:line="360" w:lineRule="auto"/>
+        <w:contextualSpacing/>
+        <w:jc w:val="both"/>
+        <w:rPr>
+          <w:rFonts w:eastAsia="Times New Roman" w:cs="Times New Roman"/>
+          <w:szCs w:val="24"/>
+        </w:rPr>
+      </w:pPr>
+      <w:r>
+        <w:rPr>
+          <w:rFonts w:eastAsia="Times New Roman" w:cs="Times New Roman"/>
+          <w:szCs w:val="24"/>
+        </w:rPr>
+        <w:t>Đăng nhập.</w:t>
+      </w:r>
+    </w:p>
+    <w:p>
+      <w:pPr>
+        <w:numPr>
+          <w:ilvl w:val="0"/>
+          <w:numId w:val="20"/>
+        </w:numPr>
+        <w:spacing w:before="100" w:beforeAutospacing="1" w:after="0" w:line="360" w:lineRule="auto"/>
+        <w:contextualSpacing/>
+        <w:jc w:val="both"/>
+        <w:rPr>
+          <w:rFonts w:eastAsia="Times New Roman" w:cs="Times New Roman"/>
+          <w:szCs w:val="24"/>
+        </w:rPr>
+      </w:pPr>
+      <w:r>
+        <w:rPr>
+          <w:rFonts w:eastAsia="Times New Roman" w:cs="Times New Roman"/>
+          <w:szCs w:val="24"/>
+        </w:rPr>
+        <w:t>Quản lý tài khoản.</w:t>
+      </w:r>
+    </w:p>
+    <w:p>
+      <w:pPr>
+        <w:numPr>
+          <w:ilvl w:val="0"/>
+          <w:numId w:val="20"/>
+        </w:numPr>
+        <w:spacing w:before="240" w:after="240" w:line="360" w:lineRule="auto"/>
+        <w:contextualSpacing/>
+        <w:jc w:val="both"/>
+        <w:rPr>
+          <w:rFonts w:eastAsia="Times New Roman" w:cs="Times New Roman"/>
+          <w:szCs w:val="24"/>
+        </w:rPr>
+      </w:pPr>
+      <w:r>
+        <w:rPr>
+          <w:rFonts w:eastAsia="Times New Roman" w:cs="Times New Roman"/>
+          <w:szCs w:val="24"/>
+        </w:rPr>
+        <w:lastRenderedPageBreak/>
+        <w:t xml:space="preserve">Quản lý </w:t>
+      </w:r>
+      <w:r>
+        <w:rPr>
+          <w:rFonts w:eastAsia="Times New Roman" w:cs="Times New Roman"/>
+          <w:szCs w:val="24"/>
+        </w:rPr>
+        <w:t>loại hàng</w:t>
+      </w:r>
+    </w:p>
+    <w:p>
+      <w:pPr>
+        <w:numPr>
+          <w:ilvl w:val="0"/>
+          <w:numId w:val="20"/>
+        </w:numPr>
+        <w:spacing w:before="240" w:after="240" w:line="360" w:lineRule="auto"/>
+        <w:contextualSpacing/>
+        <w:jc w:val="both"/>
+        <w:rPr>
+          <w:rFonts w:eastAsia="Times New Roman" w:cs="Times New Roman"/>
+          <w:szCs w:val="24"/>
+        </w:rPr>
+      </w:pPr>
+      <w:r>
+        <w:rPr>
+          <w:rFonts w:eastAsia="Times New Roman" w:cs="Times New Roman"/>
+          <w:szCs w:val="24"/>
+        </w:rPr>
+        <w:t>Quản lý sản phẩm</w:t>
+      </w:r>
+      <w:r>
+        <w:rPr>
+          <w:rFonts w:eastAsia="Times New Roman" w:cs="Times New Roman"/>
+          <w:szCs w:val="24"/>
+        </w:rPr>
+        <w:t>.</w:t>
+      </w:r>
+    </w:p>
+    <w:p>
+      <w:pPr>
+        <w:numPr>
+          <w:ilvl w:val="0"/>
+          <w:numId w:val="20"/>
+        </w:numPr>
+        <w:spacing w:before="240" w:after="240" w:line="360" w:lineRule="auto"/>
+        <w:contextualSpacing/>
+        <w:jc w:val="both"/>
+        <w:rPr>
+          <w:rFonts w:eastAsia="Times New Roman" w:cs="Times New Roman"/>
+          <w:szCs w:val="24"/>
+        </w:rPr>
+      </w:pPr>
+      <w:r>
+        <w:rPr>
+          <w:rFonts w:eastAsia="Times New Roman" w:cs="Times New Roman"/>
+          <w:szCs w:val="24"/>
+        </w:rPr>
+        <w:t>Quản lý nhà phân phối.</w:t>
+      </w:r>
+    </w:p>
+    <w:p>
+      <w:pPr>
+        <w:numPr>
+          <w:ilvl w:val="0"/>
+          <w:numId w:val="20"/>
+        </w:numPr>
+        <w:spacing w:before="240" w:after="240" w:line="360" w:lineRule="auto"/>
+        <w:contextualSpacing/>
+        <w:jc w:val="both"/>
+        <w:rPr>
+          <w:rFonts w:eastAsia="Times New Roman" w:cs="Times New Roman"/>
+          <w:szCs w:val="24"/>
+        </w:rPr>
+      </w:pPr>
+      <w:r>
+        <w:rPr>
+          <w:rFonts w:eastAsia="Times New Roman" w:cs="Times New Roman"/>
+          <w:szCs w:val="24"/>
+        </w:rPr>
+        <w:t>Quản lý khách hàng.</w:t>
+      </w:r>
+    </w:p>
+    <w:p>
+      <w:pPr>
+        <w:numPr>
+          <w:ilvl w:val="0"/>
+          <w:numId w:val="20"/>
+        </w:numPr>
+        <w:spacing w:before="240" w:after="240" w:line="360" w:lineRule="auto"/>
+        <w:contextualSpacing/>
+        <w:jc w:val="both"/>
+        <w:rPr>
+          <w:rFonts w:eastAsia="Times New Roman" w:cs="Times New Roman"/>
+          <w:szCs w:val="24"/>
+        </w:rPr>
+      </w:pPr>
+      <w:r>
+        <w:rPr>
+          <w:rFonts w:eastAsia="Times New Roman" w:cs="Times New Roman"/>
+          <w:szCs w:val="24"/>
+        </w:rPr>
+        <w:t>Quản lý nhà sản xuất.</w:t>
+      </w:r>
+    </w:p>
+    <w:p>
+      <w:pPr>
+        <w:numPr>
+          <w:ilvl w:val="0"/>
+          <w:numId w:val="20"/>
+        </w:numPr>
+        <w:spacing w:before="240" w:after="240" w:line="360" w:lineRule="auto"/>
+        <w:contextualSpacing/>
+        <w:jc w:val="both"/>
+        <w:rPr>
+          <w:rFonts w:eastAsia="Times New Roman" w:cs="Times New Roman"/>
+          <w:szCs w:val="24"/>
+        </w:rPr>
+      </w:pPr>
+      <w:r>
+        <w:rPr>
+          <w:rFonts w:eastAsia="Times New Roman" w:cs="Times New Roman"/>
+          <w:szCs w:val="24"/>
+        </w:rPr>
+        <w:t>Quản lý nhân viên.</w:t>
+      </w:r>
+    </w:p>
+    <w:p>
+      <w:pPr>
+        <w:keepNext/>
+        <w:spacing w:before="120" w:after="0" w:line="360" w:lineRule="auto"/>
+        <w:ind w:left="1134" w:hanging="1134"/>
+        <w:outlineLvl w:val="2"/>
+        <w:rPr>
+          <w:rFonts w:eastAsia="Times New Roman" w:cs="Arial"/>
+          <w:b/>
+          <w:bCs/>
+          <w:sz w:val="28"/>
+          <w:szCs w:val="26"/>
+        </w:rPr>
+      </w:pPr>
+      <w:bookmarkStart w:id="59" w:name="_Toc121735631"/>
+      <w:bookmarkStart w:id="60" w:name="_Toc136697685"/>
+      <w:r>
+        <w:rPr>
+          <w:rFonts w:eastAsia="Times New Roman" w:cs="Arial"/>
+          <w:b/>
+          <w:bCs/>
+          <w:sz w:val="28"/>
+          <w:szCs w:val="26"/>
+        </w:rPr>
+        <w:t>2.</w:t>
+      </w:r>
+      <w:r>
+        <w:rPr>
+          <w:rFonts w:eastAsia="Times New Roman" w:cs="Arial"/>
+          <w:b/>
+          <w:bCs/>
+          <w:sz w:val="28"/>
+          <w:szCs w:val="26"/>
+        </w:rPr>
+        <w:t>4</w:t>
+      </w:r>
+      <w:r>
+        <w:rPr>
+          <w:rFonts w:eastAsia="Times New Roman" w:cs="Arial"/>
+          <w:b/>
+          <w:bCs/>
+          <w:sz w:val="28"/>
+          <w:szCs w:val="26"/>
+        </w:rPr>
+        <w:t>.3</w:t>
+      </w:r>
+      <w:r>
+        <w:rPr>
+          <w:rFonts w:eastAsia="Times New Roman" w:cs="Arial"/>
+          <w:b/>
+          <w:bCs/>
+          <w:sz w:val="28"/>
+          <w:szCs w:val="26"/>
+        </w:rPr>
+        <w:tab/>
+        <w:t>Yêu cầu báo biểu</w:t>
+      </w:r>
+      <w:bookmarkEnd w:id="59"/>
+      <w:bookmarkEnd w:id="60"/>
+    </w:p>
+    <w:p>
+      <w:pPr>
+        <w:numPr>
+          <w:ilvl w:val="0"/>
+          <w:numId w:val="21"/>
+        </w:numPr>
+        <w:spacing w:before="120" w:after="0" w:line="360" w:lineRule="auto"/>
+        <w:contextualSpacing/>
+        <w:jc w:val="both"/>
+        <w:rPr>
+          <w:rFonts w:eastAsia="Times New Roman" w:cs="Times New Roman"/>
+          <w:szCs w:val="24"/>
+        </w:rPr>
+      </w:pPr>
+      <w:r>
+        <w:rPr>
+          <w:rFonts w:eastAsia="Times New Roman" w:cs="Times New Roman"/>
+          <w:szCs w:val="24"/>
+        </w:rPr>
+        <w:t>Giao diện hệ thống dễ sử dụng, trực quan, thân thiện với tất cả mọi người.</w:t>
+      </w:r>
+    </w:p>
+    <w:p>
+      <w:pPr>
+        <w:numPr>
+          <w:ilvl w:val="0"/>
+          <w:numId w:val="21"/>
+        </w:numPr>
+        <w:spacing w:before="240" w:after="240" w:line="360" w:lineRule="auto"/>
+        <w:contextualSpacing/>
+        <w:jc w:val="both"/>
+        <w:rPr>
+          <w:rFonts w:eastAsia="Times New Roman" w:cs="Times New Roman"/>
+          <w:szCs w:val="24"/>
+        </w:rPr>
+      </w:pPr>
+      <w:r>
+        <w:rPr>
+          <w:rFonts w:eastAsia="Times New Roman" w:cs="Times New Roman"/>
+          <w:szCs w:val="24"/>
+        </w:rPr>
+        <w:t>Tốc độ xử lý của hệ thống nhanh chóng và chính xác.</w:t>
+      </w:r>
+    </w:p>
+    <w:p>
+      <w:pPr>
+        <w:numPr>
+          <w:ilvl w:val="0"/>
+          <w:numId w:val="21"/>
+        </w:numPr>
+        <w:spacing w:before="240" w:after="240" w:line="360" w:lineRule="auto"/>
+        <w:contextualSpacing/>
+        <w:jc w:val="both"/>
         <w:rPr>
           <w:rStyle w:val="LineNumber"/>
-          <w:b w:val="0"/>
-          <w:bCs/>
-          <w:sz w:val="26"/>
-          <w:szCs w:val="26"/>
-        </w:rPr>
-      </w:pPr>
-      <w:r>
-        <w:rPr>
-          <w:b w:val="0"/>
-          <w:bCs/>
-          <w:sz w:val="26"/>
-          <w:szCs w:val="26"/>
-        </w:rPr>
-        <w:t>Đơn giản hóa quy trình bán hàng</w:t>
-      </w:r>
-      <w:r>
-        <w:rPr>
-          <w:b w:val="0"/>
-          <w:bCs/>
-          <w:sz w:val="26"/>
-          <w:szCs w:val="26"/>
-        </w:rPr>
-        <w:t>.</w:t>
+          <w:rFonts w:eastAsia="Times New Roman" w:cs="Times New Roman"/>
+          <w:szCs w:val="24"/>
+        </w:rPr>
+      </w:pPr>
+      <w:r>
+        <w:rPr>
+          <w:rFonts w:eastAsia="Times New Roman" w:cs="Times New Roman"/>
+          <w:szCs w:val="24"/>
+        </w:rPr>
+        <w:t>Người sử dụng phần mềm có thể sẽ không biết nhiều về tin học nhưng vẫn sử dụng một cách dễ dàng nhờ vào sự trợ giúp của hệ thống.</w:t>
       </w:r>
     </w:p>
     <w:p>
@@ -4887,7 +7437,7 @@
           <w:szCs w:val="30"/>
         </w:rPr>
       </w:pPr>
-      <w:bookmarkStart w:id="40" w:name="_Toc131691814"/>
+      <w:bookmarkStart w:id="61" w:name="_Toc136697686"/>
       <w:r>
         <w:rPr>
           <w:rStyle w:val="LineNumber"/>
@@ -4895,7 +7445,8 @@
           <w:sz w:val="30"/>
           <w:szCs w:val="30"/>
         </w:rPr>
-        <w:t>2.4</w:t>
+        <w:lastRenderedPageBreak/>
+        <w:t>2.</w:t>
       </w:r>
       <w:r>
         <w:rPr>
@@ -4904,7 +7455,7 @@
           <w:sz w:val="30"/>
           <w:szCs w:val="30"/>
         </w:rPr>
-        <w:t xml:space="preserve">. </w:t>
+        <w:t>5</w:t>
       </w:r>
       <w:r>
         <w:rPr>
@@ -4913,7 +7464,7 @@
           <w:sz w:val="30"/>
           <w:szCs w:val="30"/>
         </w:rPr>
-        <w:tab/>
+        <w:t xml:space="preserve">. </w:t>
       </w:r>
       <w:r>
         <w:rPr>
@@ -4922,9 +7473,18 @@
           <w:sz w:val="30"/>
           <w:szCs w:val="30"/>
         </w:rPr>
+        <w:tab/>
+      </w:r>
+      <w:r>
+        <w:rPr>
+          <w:rStyle w:val="LineNumber"/>
+          <w:bCs/>
+          <w:sz w:val="30"/>
+          <w:szCs w:val="30"/>
+        </w:rPr>
         <w:t>Phân tích đề tài nghiên cứu</w:t>
       </w:r>
-      <w:bookmarkEnd w:id="40"/>
+      <w:bookmarkEnd w:id="61"/>
     </w:p>
     <w:p>
       <w:pPr>
@@ -4934,40 +7494,23 @@
           <w:szCs w:val="26"/>
         </w:rPr>
       </w:pPr>
-      <w:bookmarkStart w:id="41" w:name="_Toc131691815"/>
-      <w:r>
-        <w:rPr>
-          <w:szCs w:val="26"/>
-        </w:rPr>
-        <w:t xml:space="preserve">2.4.1 </w:t>
-      </w:r>
-      <w:r>
-        <w:rPr>
-          <w:szCs w:val="26"/>
-        </w:rPr>
-        <w:tab/>
-      </w:r>
-      <w:r>
-        <w:rPr>
-          <w:szCs w:val="26"/>
-        </w:rPr>
-        <w:t>Mô hình thực thể ERD</w:t>
-      </w:r>
-      <w:bookmarkEnd w:id="41"/>
-    </w:p>
-    <w:p>
-      <w:pPr>
-        <w:keepNext/>
-        <w:jc w:val="center"/>
-      </w:pPr>
+      <w:bookmarkStart w:id="62" w:name="_Toc136697687"/>
       <w:r>
         <w:rPr>
           <w:noProof/>
         </w:rPr>
         <w:drawing>
-          <wp:inline distT="0" distB="0" distL="0" distR="0" wp14:anchorId="1E0DE064" wp14:editId="073F9D54">
-            <wp:extent cx="5632450" cy="5100919"/>
-            <wp:effectExtent l="0" t="0" r="6350" b="5080"/>
+          <wp:anchor distT="0" distB="0" distL="114300" distR="114300" simplePos="0" relativeHeight="251658240" behindDoc="0" locked="0" layoutInCell="1" allowOverlap="1" wp14:anchorId="1E0DE064" wp14:editId="45BAEE3D">
+            <wp:simplePos x="0" y="0"/>
+            <wp:positionH relativeFrom="column">
+              <wp:posOffset>-428625</wp:posOffset>
+            </wp:positionH>
+            <wp:positionV relativeFrom="paragraph">
+              <wp:posOffset>374650</wp:posOffset>
+            </wp:positionV>
+            <wp:extent cx="6668770" cy="4749165"/>
+            <wp:effectExtent l="0" t="0" r="0" b="0"/>
+            <wp:wrapSquare wrapText="bothSides"/>
             <wp:docPr id="1188408957" name="Picture 1"/>
             <wp:cNvGraphicFramePr>
               <a:graphicFrameLocks xmlns:a="http://schemas.openxmlformats.org/drawingml/2006/main" noChangeAspect="1"/>
@@ -4979,27 +7522,79 @@
                     <pic:cNvPr id="1188408957" name=""/>
                     <pic:cNvPicPr/>
                   </pic:nvPicPr>
-                  <pic:blipFill>
-                    <a:blip r:embed="rId12"/>
-                    <a:stretch>
-                      <a:fillRect/>
-                    </a:stretch>
+                  <pic:blipFill rotWithShape="1">
+                    <a:blip r:embed="rId12">
+                      <a:extLst>
+                        <a:ext uri="{28A0092B-C50C-407E-A947-70E740481C1C}">
+                          <a14:useLocalDpi xmlns:a14="http://schemas.microsoft.com/office/drawing/2010/main" val="0"/>
+                        </a:ext>
+                      </a:extLst>
+                    </a:blip>
+                    <a:srcRect l="10871" t="3273" r="8494" b="5515"/>
+                    <a:stretch/>
                   </pic:blipFill>
-                  <pic:spPr>
+                  <pic:spPr bwMode="auto">
                     <a:xfrm>
                       <a:off x="0" y="0"/>
-                      <a:ext cx="5647315" cy="5114382"/>
+                      <a:ext cx="6668770" cy="4749165"/>
                     </a:xfrm>
                     <a:prstGeom prst="rect">
                       <a:avLst/>
                     </a:prstGeom>
+                    <a:ln>
+                      <a:noFill/>
+                    </a:ln>
+                    <a:extLst>
+                      <a:ext uri="{53640926-AAD7-44D8-BBD7-CCE9431645EC}">
+                        <a14:shadowObscured xmlns:a14="http://schemas.microsoft.com/office/drawing/2010/main"/>
+                      </a:ext>
+                    </a:extLst>
                   </pic:spPr>
                 </pic:pic>
               </a:graphicData>
             </a:graphic>
-          </wp:inline>
+            <wp14:sizeRelH relativeFrom="margin">
+              <wp14:pctWidth>0</wp14:pctWidth>
+            </wp14:sizeRelH>
+          </wp:anchor>
         </w:drawing>
       </w:r>
+      <w:r>
+        <w:rPr>
+          <w:szCs w:val="26"/>
+        </w:rPr>
+        <w:t>2.</w:t>
+      </w:r>
+      <w:r>
+        <w:rPr>
+          <w:szCs w:val="26"/>
+        </w:rPr>
+        <w:t>5</w:t>
+      </w:r>
+      <w:r>
+        <w:rPr>
+          <w:szCs w:val="26"/>
+        </w:rPr>
+        <w:t xml:space="preserve">.1 </w:t>
+      </w:r>
+      <w:r>
+        <w:rPr>
+          <w:szCs w:val="26"/>
+        </w:rPr>
+        <w:tab/>
+      </w:r>
+      <w:r>
+        <w:rPr>
+          <w:szCs w:val="26"/>
+        </w:rPr>
+        <w:t>Mô hình thực thể ERD</w:t>
+      </w:r>
+      <w:bookmarkEnd w:id="62"/>
+    </w:p>
+    <w:p>
+      <w:pPr>
+        <w:keepNext/>
+      </w:pPr>
     </w:p>
     <w:p>
       <w:pPr>
@@ -5112,16 +7707,15 @@
         <w:pStyle w:val="ListParagraph"/>
         <w:numPr>
           <w:ilvl w:val="2"/>
-          <w:numId w:val="9"/>
+          <w:numId w:val="23"/>
         </w:numPr>
-        <w:ind w:left="1134" w:hanging="1134"/>
         <w:outlineLvl w:val="2"/>
         <w:rPr>
           <w:sz w:val="26"/>
           <w:szCs w:val="26"/>
         </w:rPr>
       </w:pPr>
-      <w:bookmarkStart w:id="42" w:name="_Toc131691816"/>
+      <w:bookmarkStart w:id="63" w:name="_Toc136697688"/>
       <w:r>
         <w:rPr>
           <w:sz w:val="26"/>
@@ -5130,7 +7724,7 @@
         <w:lastRenderedPageBreak/>
         <w:t>Mô hình USE CASE Diagram</w:t>
       </w:r>
-      <w:bookmarkEnd w:id="42"/>
+      <w:bookmarkEnd w:id="63"/>
     </w:p>
     <w:p>
       <w:pPr>
@@ -5141,9 +7735,9 @@
           <w:noProof/>
         </w:rPr>
         <w:drawing>
-          <wp:inline distT="0" distB="0" distL="0" distR="0" wp14:anchorId="1D16B0EE" wp14:editId="1799A760">
-            <wp:extent cx="5760720" cy="3934460"/>
-            <wp:effectExtent l="0" t="0" r="0" b="8890"/>
+          <wp:inline distT="0" distB="0" distL="0" distR="0" wp14:anchorId="1D16B0EE" wp14:editId="7DD49BBF">
+            <wp:extent cx="5925811" cy="4047214"/>
+            <wp:effectExtent l="0" t="0" r="0" b="0"/>
             <wp:docPr id="1272456972" name="Picture 1" descr="Diagram&#10;&#10;Description automatically generated"/>
             <wp:cNvGraphicFramePr>
               <a:graphicFrameLocks xmlns:a="http://schemas.openxmlformats.org/drawingml/2006/main" noChangeAspect="1"/>
@@ -5164,7 +7758,7 @@
                   <pic:spPr>
                     <a:xfrm>
                       <a:off x="0" y="0"/>
-                      <a:ext cx="5760720" cy="3934460"/>
+                      <a:ext cx="5930386" cy="4050339"/>
                     </a:xfrm>
                     <a:prstGeom prst="rect">
                       <a:avLst/>
@@ -5271,9 +7865,9 @@
           <w:noProof/>
         </w:rPr>
         <w:drawing>
-          <wp:inline distT="0" distB="0" distL="0" distR="0" wp14:anchorId="6634B2FE" wp14:editId="71A4D2F1">
-            <wp:extent cx="5760720" cy="2831465"/>
-            <wp:effectExtent l="0" t="0" r="0" b="6985"/>
+          <wp:inline distT="0" distB="0" distL="0" distR="0" wp14:anchorId="6634B2FE" wp14:editId="26A46900">
+            <wp:extent cx="6212054" cy="3053301"/>
+            <wp:effectExtent l="0" t="0" r="0" b="0"/>
             <wp:docPr id="4" name="Picture 4" descr="Diagram&#10;&#10;Description automatically generated"/>
             <wp:cNvGraphicFramePr>
               <a:graphicFrameLocks xmlns:a="http://schemas.openxmlformats.org/drawingml/2006/main" noChangeAspect="1"/>
@@ -5294,7 +7888,7 @@
                   <pic:spPr>
                     <a:xfrm>
                       <a:off x="0" y="0"/>
-                      <a:ext cx="5760720" cy="2831465"/>
+                      <a:ext cx="6220371" cy="3057389"/>
                     </a:xfrm>
                     <a:prstGeom prst="rect">
                       <a:avLst/>
@@ -5407,9 +8001,9 @@
         </w:rPr>
         <w:lastRenderedPageBreak/>
         <w:drawing>
-          <wp:inline distT="0" distB="0" distL="0" distR="0" wp14:anchorId="4EC9B28A" wp14:editId="589AEA0D">
-            <wp:extent cx="5760720" cy="2701925"/>
-            <wp:effectExtent l="0" t="0" r="0" b="3175"/>
+          <wp:inline distT="0" distB="0" distL="0" distR="0" wp14:anchorId="4EC9B28A" wp14:editId="353E3811">
+            <wp:extent cx="6058927" cy="2841791"/>
+            <wp:effectExtent l="0" t="0" r="0" b="0"/>
             <wp:docPr id="8" name="Picture 8" descr="Diagram&#10;&#10;Description automatically generated"/>
             <wp:cNvGraphicFramePr>
               <a:graphicFrameLocks xmlns:a="http://schemas.openxmlformats.org/drawingml/2006/main" noChangeAspect="1"/>
@@ -5430,7 +8024,7 @@
                   <pic:spPr>
                     <a:xfrm>
                       <a:off x="0" y="0"/>
-                      <a:ext cx="5760720" cy="2701925"/>
+                      <a:ext cx="6075459" cy="2849545"/>
                     </a:xfrm>
                     <a:prstGeom prst="rect">
                       <a:avLst/>
@@ -5537,9 +8131,9 @@
           <w:noProof/>
         </w:rPr>
         <w:drawing>
-          <wp:inline distT="0" distB="0" distL="0" distR="0" wp14:anchorId="7B06CBF7" wp14:editId="323A4C7C">
-            <wp:extent cx="5760720" cy="2820035"/>
-            <wp:effectExtent l="0" t="0" r="0" b="0"/>
+          <wp:inline distT="0" distB="0" distL="0" distR="0" wp14:anchorId="7B06CBF7" wp14:editId="417EE5C1">
+            <wp:extent cx="6188503" cy="3029447"/>
+            <wp:effectExtent l="0" t="0" r="3175" b="0"/>
             <wp:docPr id="17" name="Picture 17" descr="Diagram&#10;&#10;Description automatically generated"/>
             <wp:cNvGraphicFramePr>
               <a:graphicFrameLocks xmlns:a="http://schemas.openxmlformats.org/drawingml/2006/main" noChangeAspect="1"/>
@@ -5560,7 +8154,7 @@
                   <pic:spPr>
                     <a:xfrm>
                       <a:off x="0" y="0"/>
-                      <a:ext cx="5760720" cy="2820035"/>
+                      <a:ext cx="6194070" cy="3032172"/>
                     </a:xfrm>
                     <a:prstGeom prst="rect">
                       <a:avLst/>
@@ -5801,9 +8395,9 @@
           <w:noProof/>
         </w:rPr>
         <w:drawing>
-          <wp:inline distT="0" distB="0" distL="0" distR="0" wp14:anchorId="70CE735C" wp14:editId="0A812DCF">
-            <wp:extent cx="5760720" cy="3111500"/>
-            <wp:effectExtent l="0" t="0" r="0" b="0"/>
+          <wp:inline distT="0" distB="0" distL="0" distR="0" wp14:anchorId="70CE735C" wp14:editId="563CD097">
+            <wp:extent cx="6065163" cy="3275937"/>
+            <wp:effectExtent l="0" t="0" r="0" b="1270"/>
             <wp:docPr id="20" name="Picture 20" descr="Diagram&#10;&#10;Description automatically generated"/>
             <wp:cNvGraphicFramePr>
               <a:graphicFrameLocks xmlns:a="http://schemas.openxmlformats.org/drawingml/2006/main" noChangeAspect="1"/>
@@ -5824,7 +8418,7 @@
                   <pic:spPr>
                     <a:xfrm>
                       <a:off x="0" y="0"/>
-                      <a:ext cx="5760720" cy="3111500"/>
+                      <a:ext cx="6069422" cy="3278237"/>
                     </a:xfrm>
                     <a:prstGeom prst="rect">
                       <a:avLst/>
@@ -5932,8 +8526,8 @@
         </w:rPr>
         <w:lastRenderedPageBreak/>
         <w:drawing>
-          <wp:inline distT="0" distB="0" distL="0" distR="0" wp14:anchorId="16D4F5B8" wp14:editId="7449DEBC">
-            <wp:extent cx="5760720" cy="2819400"/>
+          <wp:inline distT="0" distB="0" distL="0" distR="0" wp14:anchorId="16D4F5B8" wp14:editId="5C509592">
+            <wp:extent cx="6384853" cy="3124862"/>
             <wp:effectExtent l="0" t="0" r="0" b="0"/>
             <wp:docPr id="18" name="Picture 18" descr="Diagram&#10;&#10;Description automatically generated"/>
             <wp:cNvGraphicFramePr>
@@ -5955,7 +8549,7 @@
                   <pic:spPr>
                     <a:xfrm>
                       <a:off x="0" y="0"/>
-                      <a:ext cx="5760720" cy="2819400"/>
+                      <a:ext cx="6390400" cy="3127577"/>
                     </a:xfrm>
                     <a:prstGeom prst="rect">
                       <a:avLst/>
@@ -6026,41 +8620,23 @@
           <w:szCs w:val="26"/>
         </w:rPr>
       </w:pPr>
-      <w:bookmarkStart w:id="43" w:name="_Toc131691817"/>
-      <w:r>
-        <w:rPr>
-          <w:szCs w:val="26"/>
-        </w:rPr>
-        <w:t xml:space="preserve">2.4.3 </w:t>
-      </w:r>
-      <w:r>
-        <w:rPr>
-          <w:szCs w:val="26"/>
-        </w:rPr>
-        <w:tab/>
-      </w:r>
-      <w:r>
-        <w:rPr>
-          <w:szCs w:val="26"/>
-        </w:rPr>
-        <w:t>Mô hình Class Diagram</w:t>
-      </w:r>
-      <w:bookmarkEnd w:id="43"/>
-    </w:p>
-    <w:p>
-      <w:pPr>
-        <w:pStyle w:val="Caption"/>
-        <w:keepNext/>
-        <w:jc w:val="center"/>
-      </w:pPr>
+      <w:bookmarkStart w:id="64" w:name="_Toc136697689"/>
       <w:r>
         <w:rPr>
           <w:noProof/>
         </w:rPr>
         <w:drawing>
-          <wp:inline distT="0" distB="0" distL="0" distR="0" wp14:anchorId="7C82B577" wp14:editId="3911B3DC">
-            <wp:extent cx="5276788" cy="3423920"/>
-            <wp:effectExtent l="0" t="0" r="635" b="5080"/>
+          <wp:anchor distT="0" distB="0" distL="114300" distR="114300" simplePos="0" relativeHeight="251659264" behindDoc="0" locked="0" layoutInCell="1" allowOverlap="1" wp14:anchorId="7C82B577" wp14:editId="5F2D4DE7">
+            <wp:simplePos x="0" y="0"/>
+            <wp:positionH relativeFrom="column">
+              <wp:posOffset>-425450</wp:posOffset>
+            </wp:positionH>
+            <wp:positionV relativeFrom="paragraph">
+              <wp:posOffset>359410</wp:posOffset>
+            </wp:positionV>
+            <wp:extent cx="6708775" cy="3975100"/>
+            <wp:effectExtent l="0" t="0" r="0" b="6350"/>
+            <wp:wrapSquare wrapText="bothSides"/>
             <wp:docPr id="1392032173" name="Picture 1" descr="Diagram&#10;&#10;Description automatically generated"/>
             <wp:cNvGraphicFramePr>
               <a:graphicFrameLocks xmlns:a="http://schemas.openxmlformats.org/drawingml/2006/main" noChangeAspect="1"/>
@@ -6073,7 +8649,13 @@
                     <pic:cNvPicPr/>
                   </pic:nvPicPr>
                   <pic:blipFill>
-                    <a:blip r:embed="rId20"/>
+                    <a:blip r:embed="rId20">
+                      <a:extLst>
+                        <a:ext uri="{28A0092B-C50C-407E-A947-70E740481C1C}">
+                          <a14:useLocalDpi xmlns:a14="http://schemas.microsoft.com/office/drawing/2010/main" val="0"/>
+                        </a:ext>
+                      </a:extLst>
+                    </a:blip>
                     <a:stretch>
                       <a:fillRect/>
                     </a:stretch>
@@ -6081,7 +8663,7 @@
                   <pic:spPr>
                     <a:xfrm>
                       <a:off x="0" y="0"/>
-                      <a:ext cx="5289136" cy="3431932"/>
+                      <a:ext cx="6708775" cy="3975100"/>
                     </a:xfrm>
                     <a:prstGeom prst="rect">
                       <a:avLst/>
@@ -6090,9 +8672,41 @@
                 </pic:pic>
               </a:graphicData>
             </a:graphic>
-          </wp:inline>
+            <wp14:sizeRelH relativeFrom="margin">
+              <wp14:pctWidth>0</wp14:pctWidth>
+            </wp14:sizeRelH>
+            <wp14:sizeRelV relativeFrom="margin">
+              <wp14:pctHeight>0</wp14:pctHeight>
+            </wp14:sizeRelV>
+          </wp:anchor>
         </w:drawing>
       </w:r>
+      <w:r>
+        <w:rPr>
+          <w:szCs w:val="26"/>
+        </w:rPr>
+        <w:t xml:space="preserve">2.4.3 </w:t>
+      </w:r>
+      <w:r>
+        <w:rPr>
+          <w:szCs w:val="26"/>
+        </w:rPr>
+        <w:tab/>
+      </w:r>
+      <w:r>
+        <w:rPr>
+          <w:szCs w:val="26"/>
+        </w:rPr>
+        <w:t>Mô hình Class Diagram</w:t>
+      </w:r>
+      <w:bookmarkEnd w:id="64"/>
+    </w:p>
+    <w:p>
+      <w:pPr>
+        <w:pStyle w:val="Caption"/>
+        <w:keepNext/>
+        <w:jc w:val="center"/>
+      </w:pPr>
     </w:p>
     <w:p>
       <w:pPr>
@@ -6204,7 +8818,7 @@
         <w:ind w:left="1134" w:hanging="1134"/>
         <w:jc w:val="both"/>
       </w:pPr>
-      <w:bookmarkStart w:id="44" w:name="_Toc131691818"/>
+      <w:bookmarkStart w:id="65" w:name="_Toc136697690"/>
       <w:r>
         <w:lastRenderedPageBreak/>
         <w:t xml:space="preserve">2.4.3 </w:t>
@@ -6215,7 +8829,7 @@
       <w:r>
         <w:t>Mô hình Activity Diagram</w:t>
       </w:r>
-      <w:bookmarkEnd w:id="44"/>
+      <w:bookmarkEnd w:id="65"/>
     </w:p>
     <w:p>
       <w:pPr>
@@ -6962,15 +9576,6 @@
     </w:p>
     <w:p>
       <w:pPr>
-        <w:keepNext/>
-        <w:tabs>
-          <w:tab w:val="left" w:pos="1985"/>
-        </w:tabs>
-        <w:jc w:val="center"/>
-      </w:pPr>
-    </w:p>
-    <w:p>
-      <w:pPr>
         <w:ind w:firstLine="360"/>
         <w:rPr>
           <w:b/>
@@ -6984,6 +9589,7 @@
           <w:bCs/>
           <w:szCs w:val="26"/>
         </w:rPr>
+        <w:lastRenderedPageBreak/>
         <w:t xml:space="preserve">Mô tả hoạt động người quản lí </w:t>
       </w:r>
       <w:r>
@@ -7393,7 +9999,7 @@
           <w:bCs/>
         </w:rPr>
       </w:pPr>
-      <w:bookmarkStart w:id="45" w:name="_Toc131691819"/>
+      <w:bookmarkStart w:id="66" w:name="_Toc136697691"/>
       <w:r>
         <w:rPr>
           <w:bCs/>
@@ -7415,7 +10021,7 @@
       <w:r>
         <w:t>Biểu mẫu và quy định</w:t>
       </w:r>
-      <w:bookmarkEnd w:id="45"/>
+      <w:bookmarkEnd w:id="66"/>
       <w:r>
         <w:rPr>
           <w:bCs/>
@@ -14064,12 +16670,12 @@
           <w:szCs w:val="36"/>
         </w:rPr>
       </w:pPr>
-      <w:bookmarkStart w:id="46" w:name="_Toc102660871"/>
-      <w:bookmarkStart w:id="47" w:name="_Toc102663637"/>
-      <w:bookmarkStart w:id="48" w:name="_Toc102664054"/>
-      <w:bookmarkStart w:id="49" w:name="_Toc102664297"/>
-      <w:bookmarkStart w:id="50" w:name="_Toc103241950"/>
-      <w:bookmarkStart w:id="51" w:name="_Toc103242054"/>
+      <w:bookmarkStart w:id="67" w:name="_Toc102660871"/>
+      <w:bookmarkStart w:id="68" w:name="_Toc102663637"/>
+      <w:bookmarkStart w:id="69" w:name="_Toc102664054"/>
+      <w:bookmarkStart w:id="70" w:name="_Toc102664297"/>
+      <w:bookmarkStart w:id="71" w:name="_Toc103241950"/>
+      <w:bookmarkStart w:id="72" w:name="_Toc103242054"/>
       <w:r>
         <w:rPr>
           <w:b/>
@@ -14092,7 +16698,7 @@
           <w:szCs w:val="36"/>
         </w:rPr>
       </w:pPr>
-      <w:bookmarkStart w:id="52" w:name="_Toc131691820"/>
+      <w:bookmarkStart w:id="73" w:name="_Toc136697692"/>
       <w:r>
         <w:rPr>
           <w:b/>
@@ -14130,13 +16736,13 @@
         </w:rPr>
         <w:t xml:space="preserve"> GIAO DIỆN</w:t>
       </w:r>
-      <w:bookmarkEnd w:id="46"/>
-      <w:bookmarkEnd w:id="47"/>
-      <w:bookmarkEnd w:id="48"/>
-      <w:bookmarkEnd w:id="49"/>
-      <w:bookmarkEnd w:id="50"/>
-      <w:bookmarkEnd w:id="51"/>
-      <w:bookmarkEnd w:id="52"/>
+      <w:bookmarkEnd w:id="67"/>
+      <w:bookmarkEnd w:id="68"/>
+      <w:bookmarkEnd w:id="69"/>
+      <w:bookmarkEnd w:id="70"/>
+      <w:bookmarkEnd w:id="71"/>
+      <w:bookmarkEnd w:id="72"/>
+      <w:bookmarkEnd w:id="73"/>
     </w:p>
     <w:p>
       <w:pPr>
@@ -14152,7 +16758,7 @@
           <w:szCs w:val="30"/>
         </w:rPr>
       </w:pPr>
-      <w:bookmarkStart w:id="53" w:name="_Toc131691821"/>
+      <w:bookmarkStart w:id="74" w:name="_Toc136697693"/>
       <w:r>
         <w:rPr>
           <w:sz w:val="30"/>
@@ -14160,7 +16766,7 @@
         </w:rPr>
         <w:t>Thiết kế giao diện app</w:t>
       </w:r>
-      <w:bookmarkEnd w:id="53"/>
+      <w:bookmarkEnd w:id="74"/>
     </w:p>
     <w:p>
       <w:pPr>
@@ -14168,7 +16774,7 @@
         <w:spacing w:line="360" w:lineRule="auto"/>
         <w:ind w:left="1134" w:hanging="1134"/>
       </w:pPr>
-      <w:bookmarkStart w:id="54" w:name="_Toc131691822"/>
+      <w:bookmarkStart w:id="75" w:name="_Toc136697694"/>
       <w:r>
         <w:t xml:space="preserve">3.1.1 </w:t>
       </w:r>
@@ -14178,7 +16784,7 @@
       <w:r>
         <w:t>Giao diện người dùng</w:t>
       </w:r>
-      <w:bookmarkEnd w:id="54"/>
+      <w:bookmarkEnd w:id="75"/>
     </w:p>
     <w:p/>
     <w:p>
@@ -14246,7 +16852,7 @@
           <w:sz w:val="26"/>
           <w:szCs w:val="26"/>
         </w:rPr>
-        <w:t xml:space="preserve">Hình </w:t>
+        <w:t>Hình</w:t>
       </w:r>
       <w:r>
         <w:rPr>
@@ -14256,48 +16862,7 @@
           <w:sz w:val="26"/>
           <w:szCs w:val="26"/>
         </w:rPr>
-        <w:fldChar w:fldCharType="begin"/>
-      </w:r>
-      <w:r>
-        <w:rPr>
-          <w:i w:val="0"/>
-          <w:iCs w:val="0"/>
-          <w:color w:val="auto"/>
-          <w:sz w:val="26"/>
-          <w:szCs w:val="26"/>
-        </w:rPr>
-        <w:instrText xml:space="preserve"> SEQ Hình \* ARABIC </w:instrText>
-      </w:r>
-      <w:r>
-        <w:rPr>
-          <w:i w:val="0"/>
-          <w:iCs w:val="0"/>
-          <w:color w:val="auto"/>
-          <w:sz w:val="26"/>
-          <w:szCs w:val="26"/>
-        </w:rPr>
-        <w:fldChar w:fldCharType="separate"/>
-      </w:r>
-      <w:r>
-        <w:rPr>
-          <w:i w:val="0"/>
-          <w:iCs w:val="0"/>
-          <w:noProof/>
-          <w:color w:val="auto"/>
-          <w:sz w:val="26"/>
-          <w:szCs w:val="26"/>
-        </w:rPr>
-        <w:t>15</w:t>
-      </w:r>
-      <w:r>
-        <w:rPr>
-          <w:i w:val="0"/>
-          <w:iCs w:val="0"/>
-          <w:color w:val="auto"/>
-          <w:sz w:val="26"/>
-          <w:szCs w:val="26"/>
-        </w:rPr>
-        <w:fldChar w:fldCharType="end"/>
+        <w:t xml:space="preserve"> 1</w:t>
       </w:r>
       <w:r>
         <w:rPr>
@@ -14385,48 +16950,7 @@
           <w:sz w:val="26"/>
           <w:szCs w:val="26"/>
         </w:rPr>
-        <w:fldChar w:fldCharType="begin"/>
-      </w:r>
-      <w:r>
-        <w:rPr>
-          <w:i w:val="0"/>
-          <w:iCs w:val="0"/>
-          <w:color w:val="auto"/>
-          <w:sz w:val="26"/>
-          <w:szCs w:val="26"/>
-        </w:rPr>
-        <w:instrText xml:space="preserve"> SEQ Hình \* ARABIC </w:instrText>
-      </w:r>
-      <w:r>
-        <w:rPr>
-          <w:i w:val="0"/>
-          <w:iCs w:val="0"/>
-          <w:color w:val="auto"/>
-          <w:sz w:val="26"/>
-          <w:szCs w:val="26"/>
-        </w:rPr>
-        <w:fldChar w:fldCharType="separate"/>
-      </w:r>
-      <w:r>
-        <w:rPr>
-          <w:i w:val="0"/>
-          <w:iCs w:val="0"/>
-          <w:noProof/>
-          <w:color w:val="auto"/>
-          <w:sz w:val="26"/>
-          <w:szCs w:val="26"/>
-        </w:rPr>
-        <w:t>16</w:t>
-      </w:r>
-      <w:r>
-        <w:rPr>
-          <w:i w:val="0"/>
-          <w:iCs w:val="0"/>
-          <w:color w:val="auto"/>
-          <w:sz w:val="26"/>
-          <w:szCs w:val="26"/>
-        </w:rPr>
-        <w:fldChar w:fldCharType="end"/>
+        <w:t>2</w:t>
       </w:r>
       <w:r>
         <w:rPr>
@@ -14518,48 +17042,7 @@
           <w:sz w:val="26"/>
           <w:szCs w:val="26"/>
         </w:rPr>
-        <w:fldChar w:fldCharType="begin"/>
-      </w:r>
-      <w:r>
-        <w:rPr>
-          <w:i w:val="0"/>
-          <w:iCs w:val="0"/>
-          <w:color w:val="auto"/>
-          <w:sz w:val="26"/>
-          <w:szCs w:val="26"/>
-        </w:rPr>
-        <w:instrText xml:space="preserve"> SEQ Hình \* ARABIC </w:instrText>
-      </w:r>
-      <w:r>
-        <w:rPr>
-          <w:i w:val="0"/>
-          <w:iCs w:val="0"/>
-          <w:color w:val="auto"/>
-          <w:sz w:val="26"/>
-          <w:szCs w:val="26"/>
-        </w:rPr>
-        <w:fldChar w:fldCharType="separate"/>
-      </w:r>
-      <w:r>
-        <w:rPr>
-          <w:i w:val="0"/>
-          <w:iCs w:val="0"/>
-          <w:noProof/>
-          <w:color w:val="auto"/>
-          <w:sz w:val="26"/>
-          <w:szCs w:val="26"/>
-        </w:rPr>
-        <w:t>17</w:t>
-      </w:r>
-      <w:r>
-        <w:rPr>
-          <w:i w:val="0"/>
-          <w:iCs w:val="0"/>
-          <w:color w:val="auto"/>
-          <w:sz w:val="26"/>
-          <w:szCs w:val="26"/>
-        </w:rPr>
-        <w:fldChar w:fldCharType="end"/>
+        <w:t>3</w:t>
       </w:r>
       <w:r>
         <w:rPr>
@@ -14650,48 +17133,7 @@
           <w:sz w:val="26"/>
           <w:szCs w:val="26"/>
         </w:rPr>
-        <w:fldChar w:fldCharType="begin"/>
-      </w:r>
-      <w:r>
-        <w:rPr>
-          <w:i w:val="0"/>
-          <w:iCs w:val="0"/>
-          <w:color w:val="auto"/>
-          <w:sz w:val="26"/>
-          <w:szCs w:val="26"/>
-        </w:rPr>
-        <w:instrText xml:space="preserve"> SEQ Hình \* ARABIC </w:instrText>
-      </w:r>
-      <w:r>
-        <w:rPr>
-          <w:i w:val="0"/>
-          <w:iCs w:val="0"/>
-          <w:color w:val="auto"/>
-          <w:sz w:val="26"/>
-          <w:szCs w:val="26"/>
-        </w:rPr>
-        <w:fldChar w:fldCharType="separate"/>
-      </w:r>
-      <w:r>
-        <w:rPr>
-          <w:i w:val="0"/>
-          <w:iCs w:val="0"/>
-          <w:noProof/>
-          <w:color w:val="auto"/>
-          <w:sz w:val="26"/>
-          <w:szCs w:val="26"/>
-        </w:rPr>
-        <w:t>18</w:t>
-      </w:r>
-      <w:r>
-        <w:rPr>
-          <w:i w:val="0"/>
-          <w:iCs w:val="0"/>
-          <w:color w:val="auto"/>
-          <w:sz w:val="26"/>
-          <w:szCs w:val="26"/>
-        </w:rPr>
-        <w:fldChar w:fldCharType="end"/>
+        <w:t>4</w:t>
       </w:r>
       <w:r>
         <w:rPr>
@@ -14780,48 +17222,7 @@
           <w:sz w:val="26"/>
           <w:szCs w:val="26"/>
         </w:rPr>
-        <w:fldChar w:fldCharType="begin"/>
-      </w:r>
-      <w:r>
-        <w:rPr>
-          <w:i w:val="0"/>
-          <w:iCs w:val="0"/>
-          <w:color w:val="auto"/>
-          <w:sz w:val="26"/>
-          <w:szCs w:val="26"/>
-        </w:rPr>
-        <w:instrText xml:space="preserve"> SEQ Hình \* ARABIC </w:instrText>
-      </w:r>
-      <w:r>
-        <w:rPr>
-          <w:i w:val="0"/>
-          <w:iCs w:val="0"/>
-          <w:color w:val="auto"/>
-          <w:sz w:val="26"/>
-          <w:szCs w:val="26"/>
-        </w:rPr>
-        <w:fldChar w:fldCharType="separate"/>
-      </w:r>
-      <w:r>
-        <w:rPr>
-          <w:i w:val="0"/>
-          <w:iCs w:val="0"/>
-          <w:noProof/>
-          <w:color w:val="auto"/>
-          <w:sz w:val="26"/>
-          <w:szCs w:val="26"/>
-        </w:rPr>
-        <w:t>19</w:t>
-      </w:r>
-      <w:r>
-        <w:rPr>
-          <w:i w:val="0"/>
-          <w:iCs w:val="0"/>
-          <w:color w:val="auto"/>
-          <w:sz w:val="26"/>
-          <w:szCs w:val="26"/>
-        </w:rPr>
-        <w:fldChar w:fldCharType="end"/>
+        <w:t>5</w:t>
       </w:r>
       <w:r>
         <w:rPr>
@@ -14909,48 +17310,7 @@
           <w:sz w:val="26"/>
           <w:szCs w:val="26"/>
         </w:rPr>
-        <w:fldChar w:fldCharType="begin"/>
-      </w:r>
-      <w:r>
-        <w:rPr>
-          <w:i w:val="0"/>
-          <w:iCs w:val="0"/>
-          <w:color w:val="auto"/>
-          <w:sz w:val="26"/>
-          <w:szCs w:val="26"/>
-        </w:rPr>
-        <w:instrText xml:space="preserve"> SEQ Hình \* ARABIC </w:instrText>
-      </w:r>
-      <w:r>
-        <w:rPr>
-          <w:i w:val="0"/>
-          <w:iCs w:val="0"/>
-          <w:color w:val="auto"/>
-          <w:sz w:val="26"/>
-          <w:szCs w:val="26"/>
-        </w:rPr>
-        <w:fldChar w:fldCharType="separate"/>
-      </w:r>
-      <w:r>
-        <w:rPr>
-          <w:i w:val="0"/>
-          <w:iCs w:val="0"/>
-          <w:noProof/>
-          <w:color w:val="auto"/>
-          <w:sz w:val="26"/>
-          <w:szCs w:val="26"/>
-        </w:rPr>
-        <w:t>20</w:t>
-      </w:r>
-      <w:r>
-        <w:rPr>
-          <w:i w:val="0"/>
-          <w:iCs w:val="0"/>
-          <w:color w:val="auto"/>
-          <w:sz w:val="26"/>
-          <w:szCs w:val="26"/>
-        </w:rPr>
-        <w:fldChar w:fldCharType="end"/>
+        <w:t>6</w:t>
       </w:r>
       <w:r>
         <w:rPr>
@@ -14988,7 +17348,7 @@
           <w:noProof/>
         </w:rPr>
       </w:pPr>
-      <w:bookmarkStart w:id="55" w:name="_Toc131691823"/>
+      <w:bookmarkStart w:id="76" w:name="_Toc136697695"/>
       <w:r>
         <w:rPr>
           <w:noProof/>
@@ -15008,7 +17368,7 @@
         </w:rPr>
         <w:t>Giao diện quản lí</w:t>
       </w:r>
-      <w:bookmarkEnd w:id="55"/>
+      <w:bookmarkEnd w:id="76"/>
     </w:p>
     <w:p/>
     <w:p>
@@ -15086,48 +17446,7 @@
           <w:sz w:val="26"/>
           <w:szCs w:val="26"/>
         </w:rPr>
-        <w:fldChar w:fldCharType="begin"/>
-      </w:r>
-      <w:r>
-        <w:rPr>
-          <w:i w:val="0"/>
-          <w:iCs w:val="0"/>
-          <w:color w:val="auto"/>
-          <w:sz w:val="26"/>
-          <w:szCs w:val="26"/>
-        </w:rPr>
-        <w:instrText xml:space="preserve"> SEQ Hình \* ARABIC </w:instrText>
-      </w:r>
-      <w:r>
-        <w:rPr>
-          <w:i w:val="0"/>
-          <w:iCs w:val="0"/>
-          <w:color w:val="auto"/>
-          <w:sz w:val="26"/>
-          <w:szCs w:val="26"/>
-        </w:rPr>
-        <w:fldChar w:fldCharType="separate"/>
-      </w:r>
-      <w:r>
-        <w:rPr>
-          <w:i w:val="0"/>
-          <w:iCs w:val="0"/>
-          <w:noProof/>
-          <w:color w:val="auto"/>
-          <w:sz w:val="26"/>
-          <w:szCs w:val="26"/>
-        </w:rPr>
-        <w:t>21</w:t>
-      </w:r>
-      <w:r>
-        <w:rPr>
-          <w:i w:val="0"/>
-          <w:iCs w:val="0"/>
-          <w:color w:val="auto"/>
-          <w:sz w:val="26"/>
-          <w:szCs w:val="26"/>
-        </w:rPr>
-        <w:fldChar w:fldCharType="end"/>
+        <w:t>7</w:t>
       </w:r>
       <w:r>
         <w:rPr>
@@ -15219,48 +17538,7 @@
           <w:sz w:val="26"/>
           <w:szCs w:val="26"/>
         </w:rPr>
-        <w:fldChar w:fldCharType="begin"/>
-      </w:r>
-      <w:r>
-        <w:rPr>
-          <w:i w:val="0"/>
-          <w:iCs w:val="0"/>
-          <w:color w:val="auto"/>
-          <w:sz w:val="26"/>
-          <w:szCs w:val="26"/>
-        </w:rPr>
-        <w:instrText xml:space="preserve"> SEQ Hình \* ARABIC </w:instrText>
-      </w:r>
-      <w:r>
-        <w:rPr>
-          <w:i w:val="0"/>
-          <w:iCs w:val="0"/>
-          <w:color w:val="auto"/>
-          <w:sz w:val="26"/>
-          <w:szCs w:val="26"/>
-        </w:rPr>
-        <w:fldChar w:fldCharType="separate"/>
-      </w:r>
-      <w:r>
-        <w:rPr>
-          <w:i w:val="0"/>
-          <w:iCs w:val="0"/>
-          <w:noProof/>
-          <w:color w:val="auto"/>
-          <w:sz w:val="26"/>
-          <w:szCs w:val="26"/>
-        </w:rPr>
-        <w:t>22</w:t>
-      </w:r>
-      <w:r>
-        <w:rPr>
-          <w:i w:val="0"/>
-          <w:iCs w:val="0"/>
-          <w:color w:val="auto"/>
-          <w:sz w:val="26"/>
-          <w:szCs w:val="26"/>
-        </w:rPr>
-        <w:fldChar w:fldCharType="end"/>
+        <w:t>8</w:t>
       </w:r>
       <w:r>
         <w:rPr>
@@ -15349,48 +17627,7 @@
           <w:sz w:val="26"/>
           <w:szCs w:val="26"/>
         </w:rPr>
-        <w:fldChar w:fldCharType="begin"/>
-      </w:r>
-      <w:r>
-        <w:rPr>
-          <w:i w:val="0"/>
-          <w:iCs w:val="0"/>
-          <w:color w:val="auto"/>
-          <w:sz w:val="26"/>
-          <w:szCs w:val="26"/>
-        </w:rPr>
-        <w:instrText xml:space="preserve"> SEQ Hình \* ARABIC </w:instrText>
-      </w:r>
-      <w:r>
-        <w:rPr>
-          <w:i w:val="0"/>
-          <w:iCs w:val="0"/>
-          <w:color w:val="auto"/>
-          <w:sz w:val="26"/>
-          <w:szCs w:val="26"/>
-        </w:rPr>
-        <w:fldChar w:fldCharType="separate"/>
-      </w:r>
-      <w:r>
-        <w:rPr>
-          <w:i w:val="0"/>
-          <w:iCs w:val="0"/>
-          <w:noProof/>
-          <w:color w:val="auto"/>
-          <w:sz w:val="26"/>
-          <w:szCs w:val="26"/>
-        </w:rPr>
-        <w:t>23</w:t>
-      </w:r>
-      <w:r>
-        <w:rPr>
-          <w:i w:val="0"/>
-          <w:iCs w:val="0"/>
-          <w:color w:val="auto"/>
-          <w:sz w:val="26"/>
-          <w:szCs w:val="26"/>
-        </w:rPr>
-        <w:fldChar w:fldCharType="end"/>
+        <w:t>9</w:t>
       </w:r>
       <w:r>
         <w:rPr>
@@ -15482,48 +17719,7 @@
           <w:sz w:val="26"/>
           <w:szCs w:val="26"/>
         </w:rPr>
-        <w:fldChar w:fldCharType="begin"/>
-      </w:r>
-      <w:r>
-        <w:rPr>
-          <w:i w:val="0"/>
-          <w:iCs w:val="0"/>
-          <w:color w:val="auto"/>
-          <w:sz w:val="26"/>
-          <w:szCs w:val="26"/>
-        </w:rPr>
-        <w:instrText xml:space="preserve"> SEQ Hình \* ARABIC </w:instrText>
-      </w:r>
-      <w:r>
-        <w:rPr>
-          <w:i w:val="0"/>
-          <w:iCs w:val="0"/>
-          <w:color w:val="auto"/>
-          <w:sz w:val="26"/>
-          <w:szCs w:val="26"/>
-        </w:rPr>
-        <w:fldChar w:fldCharType="separate"/>
-      </w:r>
-      <w:r>
-        <w:rPr>
-          <w:i w:val="0"/>
-          <w:iCs w:val="0"/>
-          <w:noProof/>
-          <w:color w:val="auto"/>
-          <w:sz w:val="26"/>
-          <w:szCs w:val="26"/>
-        </w:rPr>
-        <w:t>24</w:t>
-      </w:r>
-      <w:r>
-        <w:rPr>
-          <w:i w:val="0"/>
-          <w:iCs w:val="0"/>
-          <w:color w:val="auto"/>
-          <w:sz w:val="26"/>
-          <w:szCs w:val="26"/>
-        </w:rPr>
-        <w:fldChar w:fldCharType="end"/>
+        <w:t>10</w:t>
       </w:r>
       <w:r>
         <w:rPr>
@@ -15612,48 +17808,7 @@
           <w:sz w:val="26"/>
           <w:szCs w:val="26"/>
         </w:rPr>
-        <w:fldChar w:fldCharType="begin"/>
-      </w:r>
-      <w:r>
-        <w:rPr>
-          <w:i w:val="0"/>
-          <w:iCs w:val="0"/>
-          <w:color w:val="auto"/>
-          <w:sz w:val="26"/>
-          <w:szCs w:val="26"/>
-        </w:rPr>
-        <w:instrText xml:space="preserve"> SEQ Hình \* ARABIC </w:instrText>
-      </w:r>
-      <w:r>
-        <w:rPr>
-          <w:i w:val="0"/>
-          <w:iCs w:val="0"/>
-          <w:color w:val="auto"/>
-          <w:sz w:val="26"/>
-          <w:szCs w:val="26"/>
-        </w:rPr>
-        <w:fldChar w:fldCharType="separate"/>
-      </w:r>
-      <w:r>
-        <w:rPr>
-          <w:i w:val="0"/>
-          <w:iCs w:val="0"/>
-          <w:noProof/>
-          <w:color w:val="auto"/>
-          <w:sz w:val="26"/>
-          <w:szCs w:val="26"/>
-        </w:rPr>
-        <w:t>25</w:t>
-      </w:r>
-      <w:r>
-        <w:rPr>
-          <w:i w:val="0"/>
-          <w:iCs w:val="0"/>
-          <w:color w:val="auto"/>
-          <w:sz w:val="26"/>
-          <w:szCs w:val="26"/>
-        </w:rPr>
-        <w:fldChar w:fldCharType="end"/>
+        <w:t>11</w:t>
       </w:r>
       <w:r>
         <w:rPr>
@@ -15745,48 +17900,7 @@
           <w:sz w:val="26"/>
           <w:szCs w:val="26"/>
         </w:rPr>
-        <w:fldChar w:fldCharType="begin"/>
-      </w:r>
-      <w:r>
-        <w:rPr>
-          <w:i w:val="0"/>
-          <w:iCs w:val="0"/>
-          <w:color w:val="auto"/>
-          <w:sz w:val="26"/>
-          <w:szCs w:val="26"/>
-        </w:rPr>
-        <w:instrText xml:space="preserve"> SEQ Hình \* ARABIC </w:instrText>
-      </w:r>
-      <w:r>
-        <w:rPr>
-          <w:i w:val="0"/>
-          <w:iCs w:val="0"/>
-          <w:color w:val="auto"/>
-          <w:sz w:val="26"/>
-          <w:szCs w:val="26"/>
-        </w:rPr>
-        <w:fldChar w:fldCharType="separate"/>
-      </w:r>
-      <w:r>
-        <w:rPr>
-          <w:i w:val="0"/>
-          <w:iCs w:val="0"/>
-          <w:noProof/>
-          <w:color w:val="auto"/>
-          <w:sz w:val="26"/>
-          <w:szCs w:val="26"/>
-        </w:rPr>
-        <w:t>26</w:t>
-      </w:r>
-      <w:r>
-        <w:rPr>
-          <w:i w:val="0"/>
-          <w:iCs w:val="0"/>
-          <w:color w:val="auto"/>
-          <w:sz w:val="26"/>
-          <w:szCs w:val="26"/>
-        </w:rPr>
-        <w:fldChar w:fldCharType="end"/>
+        <w:t>12</w:t>
       </w:r>
       <w:r>
         <w:rPr>
@@ -15879,48 +17993,7 @@
           <w:sz w:val="26"/>
           <w:szCs w:val="26"/>
         </w:rPr>
-        <w:fldChar w:fldCharType="begin"/>
-      </w:r>
-      <w:r>
-        <w:rPr>
-          <w:i w:val="0"/>
-          <w:iCs w:val="0"/>
-          <w:color w:val="auto"/>
-          <w:sz w:val="26"/>
-          <w:szCs w:val="26"/>
-        </w:rPr>
-        <w:instrText xml:space="preserve"> SEQ Hình \* ARABIC </w:instrText>
-      </w:r>
-      <w:r>
-        <w:rPr>
-          <w:i w:val="0"/>
-          <w:iCs w:val="0"/>
-          <w:color w:val="auto"/>
-          <w:sz w:val="26"/>
-          <w:szCs w:val="26"/>
-        </w:rPr>
-        <w:fldChar w:fldCharType="separate"/>
-      </w:r>
-      <w:r>
-        <w:rPr>
-          <w:i w:val="0"/>
-          <w:iCs w:val="0"/>
-          <w:noProof/>
-          <w:color w:val="auto"/>
-          <w:sz w:val="26"/>
-          <w:szCs w:val="26"/>
-        </w:rPr>
-        <w:t>27</w:t>
-      </w:r>
-      <w:r>
-        <w:rPr>
-          <w:i w:val="0"/>
-          <w:iCs w:val="0"/>
-          <w:color w:val="auto"/>
-          <w:sz w:val="26"/>
-          <w:szCs w:val="26"/>
-        </w:rPr>
-        <w:fldChar w:fldCharType="end"/>
+        <w:t>13</w:t>
       </w:r>
       <w:r>
         <w:rPr>
@@ -16012,48 +18085,7 @@
           <w:sz w:val="26"/>
           <w:szCs w:val="26"/>
         </w:rPr>
-        <w:fldChar w:fldCharType="begin"/>
-      </w:r>
-      <w:r>
-        <w:rPr>
-          <w:i w:val="0"/>
-          <w:iCs w:val="0"/>
-          <w:color w:val="auto"/>
-          <w:sz w:val="26"/>
-          <w:szCs w:val="26"/>
-        </w:rPr>
-        <w:instrText xml:space="preserve"> SEQ Hình \* ARABIC </w:instrText>
-      </w:r>
-      <w:r>
-        <w:rPr>
-          <w:i w:val="0"/>
-          <w:iCs w:val="0"/>
-          <w:color w:val="auto"/>
-          <w:sz w:val="26"/>
-          <w:szCs w:val="26"/>
-        </w:rPr>
-        <w:fldChar w:fldCharType="separate"/>
-      </w:r>
-      <w:r>
-        <w:rPr>
-          <w:i w:val="0"/>
-          <w:iCs w:val="0"/>
-          <w:noProof/>
-          <w:color w:val="auto"/>
-          <w:sz w:val="26"/>
-          <w:szCs w:val="26"/>
-        </w:rPr>
-        <w:t>28</w:t>
-      </w:r>
-      <w:r>
-        <w:rPr>
-          <w:i w:val="0"/>
-          <w:iCs w:val="0"/>
-          <w:color w:val="auto"/>
-          <w:sz w:val="26"/>
-          <w:szCs w:val="26"/>
-        </w:rPr>
-        <w:fldChar w:fldCharType="end"/>
+        <w:t>14</w:t>
       </w:r>
       <w:r>
         <w:rPr>
@@ -16142,7 +18174,7 @@
           <w:sz w:val="26"/>
           <w:szCs w:val="26"/>
         </w:rPr>
-        <w:fldChar w:fldCharType="begin"/>
+        <w:t>15</w:t>
       </w:r>
       <w:r>
         <w:rPr>
@@ -16152,47 +18184,6 @@
           <w:sz w:val="26"/>
           <w:szCs w:val="26"/>
         </w:rPr>
-        <w:instrText xml:space="preserve"> SEQ Hình \* ARABIC </w:instrText>
-      </w:r>
-      <w:r>
-        <w:rPr>
-          <w:i w:val="0"/>
-          <w:iCs w:val="0"/>
-          <w:color w:val="auto"/>
-          <w:sz w:val="26"/>
-          <w:szCs w:val="26"/>
-        </w:rPr>
-        <w:fldChar w:fldCharType="separate"/>
-      </w:r>
-      <w:r>
-        <w:rPr>
-          <w:i w:val="0"/>
-          <w:iCs w:val="0"/>
-          <w:noProof/>
-          <w:color w:val="auto"/>
-          <w:sz w:val="26"/>
-          <w:szCs w:val="26"/>
-        </w:rPr>
-        <w:t>29</w:t>
-      </w:r>
-      <w:r>
-        <w:rPr>
-          <w:i w:val="0"/>
-          <w:iCs w:val="0"/>
-          <w:color w:val="auto"/>
-          <w:sz w:val="26"/>
-          <w:szCs w:val="26"/>
-        </w:rPr>
-        <w:fldChar w:fldCharType="end"/>
-      </w:r>
-      <w:r>
-        <w:rPr>
-          <w:i w:val="0"/>
-          <w:iCs w:val="0"/>
-          <w:color w:val="auto"/>
-          <w:sz w:val="26"/>
-          <w:szCs w:val="26"/>
-        </w:rPr>
         <w:t>: Giao diện đơn hàng đã đặt</w:t>
       </w:r>
     </w:p>
@@ -16239,7 +18230,7 @@
           <w:szCs w:val="36"/>
         </w:rPr>
       </w:pPr>
-      <w:bookmarkStart w:id="56" w:name="_Toc131691824"/>
+      <w:bookmarkStart w:id="77" w:name="_Toc136697696"/>
       <w:r>
         <w:rPr>
           <w:b/>
@@ -16268,7 +18259,7 @@
         </w:rPr>
         <w:t>KẾT LUẬN VÀ HƯỚNG PHÁT TRIỂN</w:t>
       </w:r>
-      <w:bookmarkEnd w:id="56"/>
+      <w:bookmarkEnd w:id="77"/>
     </w:p>
     <w:p>
       <w:pPr>
@@ -16291,7 +18282,7 @@
         </w:rPr>
         <w:t xml:space="preserve"> </w:t>
       </w:r>
-      <w:bookmarkStart w:id="57" w:name="_Toc131691825"/>
+      <w:bookmarkStart w:id="78" w:name="_Toc136697697"/>
       <w:r>
         <w:rPr>
           <w:sz w:val="30"/>
@@ -16299,7 +18290,7 @@
         </w:rPr>
         <w:t>Kết luận</w:t>
       </w:r>
-      <w:bookmarkEnd w:id="57"/>
+      <w:bookmarkEnd w:id="78"/>
     </w:p>
     <w:p>
       <w:pPr>
@@ -16627,7 +18618,7 @@
           <w:szCs w:val="30"/>
         </w:rPr>
       </w:pPr>
-      <w:bookmarkStart w:id="58" w:name="_Toc131691826"/>
+      <w:bookmarkStart w:id="79" w:name="_Toc136697698"/>
       <w:r>
         <w:rPr>
           <w:sz w:val="30"/>
@@ -16649,7 +18640,7 @@
         </w:rPr>
         <w:t>phần mềm</w:t>
       </w:r>
-      <w:bookmarkEnd w:id="58"/>
+      <w:bookmarkEnd w:id="79"/>
     </w:p>
     <w:p>
       <w:pPr>
@@ -16790,7 +18781,7 @@
         </w:rPr>
         <w:t xml:space="preserve"> </w:t>
       </w:r>
-      <w:bookmarkStart w:id="59" w:name="_Toc131691827"/>
+      <w:bookmarkStart w:id="80" w:name="_Toc136697699"/>
       <w:r>
         <w:rPr>
           <w:sz w:val="30"/>
@@ -16812,7 +18803,7 @@
         </w:rPr>
         <w:t>phần mềm</w:t>
       </w:r>
-      <w:bookmarkEnd w:id="59"/>
+      <w:bookmarkEnd w:id="80"/>
     </w:p>
     <w:p>
       <w:pPr>
@@ -16895,7 +18886,7 @@
           <w:szCs w:val="40"/>
         </w:rPr>
       </w:pPr>
-      <w:bookmarkStart w:id="60" w:name="_Toc131691828"/>
+      <w:bookmarkStart w:id="81" w:name="_Toc136697700"/>
       <w:r>
         <w:rPr>
           <w:b/>
@@ -16906,7 +18897,7 @@
         <w:lastRenderedPageBreak/>
         <w:t>TÀI LIỆU THAM KHẢO</w:t>
       </w:r>
-      <w:bookmarkEnd w:id="60"/>
+      <w:bookmarkEnd w:id="81"/>
     </w:p>
     <w:p>
       <w:pPr>
@@ -17094,7 +19085,7 @@
 </file>
 
 <file path=word/endnotes.xml><?xml version="1.0" encoding="utf-8"?>
-<w:endnotes xmlns:wpc="http://schemas.microsoft.com/office/word/2010/wordprocessingCanvas" xmlns:cx="http://schemas.microsoft.com/office/drawing/2014/chartex" xmlns:cx1="http://schemas.microsoft.com/office/drawing/2015/9/8/chartex" xmlns:cx2="http://schemas.microsoft.com/office/drawing/2015/10/21/chartex" xmlns:cx3="http://schemas.microsoft.com/office/drawing/2016/5/9/chartex" xmlns:cx4="http://schemas.microsoft.com/office/drawing/2016/5/10/chartex" xmlns:cx5="http://schemas.microsoft.com/office/drawing/2016/5/11/chartex" xmlns:cx6="http://schemas.microsoft.com/office/drawing/2016/5/12/chartex" xmlns:cx7="http://schemas.microsoft.com/office/drawing/2016/5/13/chartex" xmlns:cx8="http://schemas.microsoft.com/office/drawing/2016/5/14/chartex" xmlns:mc="http://schemas.openxmlformats.org/markup-compatibility/2006" xmlns:aink="http://schemas.microsoft.com/office/drawing/2016/ink" xmlns:am3d="http://schemas.microsoft.com/office/drawing/2017/model3d" xmlns:o="urn:schemas-microsoft-com:office:office" xmlns:oel="http://schemas.microsoft.com/office/2019/extlst" xmlns:r="http://schemas.openxmlformats.org/officeDocument/2006/relationships" xmlns:m="http://schemas.openxmlformats.org/officeDocument/2006/math" xmlns:v="urn:schemas-microsoft-com:vml" xmlns:wp14="http://schemas.microsoft.com/office/word/2010/wordprocessingDrawing" xmlns:wp="http://schemas.openxmlformats.org/drawingml/2006/wordprocessingDrawing" xmlns:w10="urn:schemas-microsoft-com:office:word" xmlns:w="http://schemas.openxmlformats.org/wordprocessingml/2006/main" xmlns:w14="http://schemas.microsoft.com/office/word/2010/wordml" xmlns:w15="http://schemas.microsoft.com/office/word/2012/wordml" xmlns:w16cex="http://schemas.microsoft.com/office/word/2018/wordml/cex" xmlns:w16cid="http://schemas.microsoft.com/office/word/2016/wordml/cid" xmlns:w16="http://schemas.microsoft.com/office/word/2018/wordml" xmlns:w16sdtdh="http://schemas.microsoft.com/office/word/2020/wordml/sdtdatahash" xmlns:w16se="http://schemas.microsoft.com/office/word/2015/wordml/symex" xmlns:wpg="http://schemas.microsoft.com/office/word/2010/wordprocessingGroup" xmlns:wpi="http://schemas.microsoft.com/office/word/2010/wordprocessingInk" xmlns:wne="http://schemas.microsoft.com/office/word/2006/wordml" xmlns:wps="http://schemas.microsoft.com/office/word/2010/wordprocessingShape" mc:Ignorable="w14 w15 w16se w16cid w16 w16cex w16sdtdh wp14">
+<w:endnotes xmlns:wpc="http://schemas.microsoft.com/office/word/2010/wordprocessingCanvas" xmlns:cx="http://schemas.microsoft.com/office/drawing/2014/chartex" xmlns:cx1="http://schemas.microsoft.com/office/drawing/2015/9/8/chartex" xmlns:cx2="http://schemas.microsoft.com/office/drawing/2015/10/21/chartex" xmlns:cx3="http://schemas.microsoft.com/office/drawing/2016/5/9/chartex" xmlns:cx4="http://schemas.microsoft.com/office/drawing/2016/5/10/chartex" xmlns:cx5="http://schemas.microsoft.com/office/drawing/2016/5/11/chartex" xmlns:cx6="http://schemas.microsoft.com/office/drawing/2016/5/12/chartex" xmlns:cx7="http://schemas.microsoft.com/office/drawing/2016/5/13/chartex" xmlns:cx8="http://schemas.microsoft.com/office/drawing/2016/5/14/chartex" xmlns:mc="http://schemas.openxmlformats.org/markup-compatibility/2006" xmlns:aink="http://schemas.microsoft.com/office/drawing/2016/ink" xmlns:am3d="http://schemas.microsoft.com/office/drawing/2017/model3d" xmlns:o="urn:schemas-microsoft-com:office:office" xmlns:oel="http://schemas.microsoft.com/office/2019/extlst" xmlns:r="http://schemas.openxmlformats.org/officeDocument/2006/relationships" xmlns:m="http://schemas.openxmlformats.org/officeDocument/2006/math" xmlns:v="urn:schemas-microsoft-com:vml" xmlns:wp14="http://schemas.microsoft.com/office/word/2010/wordprocessingDrawing" xmlns:wp="http://schemas.openxmlformats.org/drawingml/2006/wordprocessingDrawing" xmlns:w10="urn:schemas-microsoft-com:office:word" xmlns:w="http://schemas.openxmlformats.org/wordprocessingml/2006/main" xmlns:w14="http://schemas.microsoft.com/office/word/2010/wordml" xmlns:w15="http://schemas.microsoft.com/office/word/2012/wordml" xmlns:w16cex="http://schemas.microsoft.com/office/word/2018/wordml/cex" xmlns:w16cid="http://schemas.microsoft.com/office/word/2016/wordml/cid" xmlns:w16="http://schemas.microsoft.com/office/word/2018/wordml" xmlns:w16du="http://schemas.microsoft.com/office/word/2023/wordml/word16du" xmlns:w16sdtdh="http://schemas.microsoft.com/office/word/2020/wordml/sdtdatahash" xmlns:w16se="http://schemas.microsoft.com/office/word/2015/wordml/symex" xmlns:wpg="http://schemas.microsoft.com/office/word/2010/wordprocessingGroup" xmlns:wpi="http://schemas.microsoft.com/office/word/2010/wordprocessingInk" xmlns:wne="http://schemas.microsoft.com/office/word/2006/wordml" xmlns:wps="http://schemas.microsoft.com/office/word/2010/wordprocessingShape" mc:Ignorable="w14 w15 w16se w16cid w16 w16cex w16sdtdh wp14">
   <w:endnote w:type="separator" w:id="-1">
     <w:p>
       <w:pPr>
@@ -17119,7 +19110,7 @@
 </file>
 
 <file path=word/footer1.xml><?xml version="1.0" encoding="utf-8"?>
-<w:ftr xmlns:wpc="http://schemas.microsoft.com/office/word/2010/wordprocessingCanvas" xmlns:cx="http://schemas.microsoft.com/office/drawing/2014/chartex" xmlns:cx1="http://schemas.microsoft.com/office/drawing/2015/9/8/chartex" xmlns:cx2="http://schemas.microsoft.com/office/drawing/2015/10/21/chartex" xmlns:cx3="http://schemas.microsoft.com/office/drawing/2016/5/9/chartex" xmlns:cx4="http://schemas.microsoft.com/office/drawing/2016/5/10/chartex" xmlns:cx5="http://schemas.microsoft.com/office/drawing/2016/5/11/chartex" xmlns:cx6="http://schemas.microsoft.com/office/drawing/2016/5/12/chartex" xmlns:cx7="http://schemas.microsoft.com/office/drawing/2016/5/13/chartex" xmlns:cx8="http://schemas.microsoft.com/office/drawing/2016/5/14/chartex" xmlns:mc="http://schemas.openxmlformats.org/markup-compatibility/2006" xmlns:aink="http://schemas.microsoft.com/office/drawing/2016/ink" xmlns:am3d="http://schemas.microsoft.com/office/drawing/2017/model3d" xmlns:o="urn:schemas-microsoft-com:office:office" xmlns:oel="http://schemas.microsoft.com/office/2019/extlst" xmlns:r="http://schemas.openxmlformats.org/officeDocument/2006/relationships" xmlns:m="http://schemas.openxmlformats.org/officeDocument/2006/math" xmlns:v="urn:schemas-microsoft-com:vml" xmlns:wp14="http://schemas.microsoft.com/office/word/2010/wordprocessingDrawing" xmlns:wp="http://schemas.openxmlformats.org/drawingml/2006/wordprocessingDrawing" xmlns:w10="urn:schemas-microsoft-com:office:word" xmlns:w="http://schemas.openxmlformats.org/wordprocessingml/2006/main" xmlns:w14="http://schemas.microsoft.com/office/word/2010/wordml" xmlns:w15="http://schemas.microsoft.com/office/word/2012/wordml" xmlns:w16cex="http://schemas.microsoft.com/office/word/2018/wordml/cex" xmlns:w16cid="http://schemas.microsoft.com/office/word/2016/wordml/cid" xmlns:w16="http://schemas.microsoft.com/office/word/2018/wordml" xmlns:w16sdtdh="http://schemas.microsoft.com/office/word/2020/wordml/sdtdatahash" xmlns:w16se="http://schemas.microsoft.com/office/word/2015/wordml/symex" xmlns:wpg="http://schemas.microsoft.com/office/word/2010/wordprocessingGroup" xmlns:wpi="http://schemas.microsoft.com/office/word/2010/wordprocessingInk" xmlns:wne="http://schemas.microsoft.com/office/word/2006/wordml" xmlns:wps="http://schemas.microsoft.com/office/word/2010/wordprocessingShape" mc:Ignorable="w14 w15 w16se w16cid w16 w16cex w16sdtdh wp14">
+<w:ftr xmlns:wpc="http://schemas.microsoft.com/office/word/2010/wordprocessingCanvas" xmlns:cx="http://schemas.microsoft.com/office/drawing/2014/chartex" xmlns:cx1="http://schemas.microsoft.com/office/drawing/2015/9/8/chartex" xmlns:cx2="http://schemas.microsoft.com/office/drawing/2015/10/21/chartex" xmlns:cx3="http://schemas.microsoft.com/office/drawing/2016/5/9/chartex" xmlns:cx4="http://schemas.microsoft.com/office/drawing/2016/5/10/chartex" xmlns:cx5="http://schemas.microsoft.com/office/drawing/2016/5/11/chartex" xmlns:cx6="http://schemas.microsoft.com/office/drawing/2016/5/12/chartex" xmlns:cx7="http://schemas.microsoft.com/office/drawing/2016/5/13/chartex" xmlns:cx8="http://schemas.microsoft.com/office/drawing/2016/5/14/chartex" xmlns:mc="http://schemas.openxmlformats.org/markup-compatibility/2006" xmlns:aink="http://schemas.microsoft.com/office/drawing/2016/ink" xmlns:am3d="http://schemas.microsoft.com/office/drawing/2017/model3d" xmlns:o="urn:schemas-microsoft-com:office:office" xmlns:oel="http://schemas.microsoft.com/office/2019/extlst" xmlns:r="http://schemas.openxmlformats.org/officeDocument/2006/relationships" xmlns:m="http://schemas.openxmlformats.org/officeDocument/2006/math" xmlns:v="urn:schemas-microsoft-com:vml" xmlns:wp14="http://schemas.microsoft.com/office/word/2010/wordprocessingDrawing" xmlns:wp="http://schemas.openxmlformats.org/drawingml/2006/wordprocessingDrawing" xmlns:w10="urn:schemas-microsoft-com:office:word" xmlns:w="http://schemas.openxmlformats.org/wordprocessingml/2006/main" xmlns:w14="http://schemas.microsoft.com/office/word/2010/wordml" xmlns:w15="http://schemas.microsoft.com/office/word/2012/wordml" xmlns:w16cex="http://schemas.microsoft.com/office/word/2018/wordml/cex" xmlns:w16cid="http://schemas.microsoft.com/office/word/2016/wordml/cid" xmlns:w16="http://schemas.microsoft.com/office/word/2018/wordml" xmlns:w16du="http://schemas.microsoft.com/office/word/2023/wordml/word16du" xmlns:w16sdtdh="http://schemas.microsoft.com/office/word/2020/wordml/sdtdatahash" xmlns:w16se="http://schemas.microsoft.com/office/word/2015/wordml/symex" xmlns:wpg="http://schemas.microsoft.com/office/word/2010/wordprocessingGroup" xmlns:wpi="http://schemas.microsoft.com/office/word/2010/wordprocessingInk" xmlns:wne="http://schemas.microsoft.com/office/word/2006/wordml" xmlns:wps="http://schemas.microsoft.com/office/word/2010/wordprocessingShape" mc:Ignorable="w14 w15 w16se w16cid w16 w16cex w16sdtdh wp14">
   <w:sdt>
     <w:sdtPr>
       <w:id w:val="275610193"/>
@@ -17172,7 +19163,7 @@
 </file>
 
 <file path=word/footer2.xml><?xml version="1.0" encoding="utf-8"?>
-<w:ftr xmlns:wpc="http://schemas.microsoft.com/office/word/2010/wordprocessingCanvas" xmlns:cx="http://schemas.microsoft.com/office/drawing/2014/chartex" xmlns:cx1="http://schemas.microsoft.com/office/drawing/2015/9/8/chartex" xmlns:cx2="http://schemas.microsoft.com/office/drawing/2015/10/21/chartex" xmlns:cx3="http://schemas.microsoft.com/office/drawing/2016/5/9/chartex" xmlns:cx4="http://schemas.microsoft.com/office/drawing/2016/5/10/chartex" xmlns:cx5="http://schemas.microsoft.com/office/drawing/2016/5/11/chartex" xmlns:cx6="http://schemas.microsoft.com/office/drawing/2016/5/12/chartex" xmlns:cx7="http://schemas.microsoft.com/office/drawing/2016/5/13/chartex" xmlns:cx8="http://schemas.microsoft.com/office/drawing/2016/5/14/chartex" xmlns:mc="http://schemas.openxmlformats.org/markup-compatibility/2006" xmlns:aink="http://schemas.microsoft.com/office/drawing/2016/ink" xmlns:am3d="http://schemas.microsoft.com/office/drawing/2017/model3d" xmlns:o="urn:schemas-microsoft-com:office:office" xmlns:oel="http://schemas.microsoft.com/office/2019/extlst" xmlns:r="http://schemas.openxmlformats.org/officeDocument/2006/relationships" xmlns:m="http://schemas.openxmlformats.org/officeDocument/2006/math" xmlns:v="urn:schemas-microsoft-com:vml" xmlns:wp14="http://schemas.microsoft.com/office/word/2010/wordprocessingDrawing" xmlns:wp="http://schemas.openxmlformats.org/drawingml/2006/wordprocessingDrawing" xmlns:w10="urn:schemas-microsoft-com:office:word" xmlns:w="http://schemas.openxmlformats.org/wordprocessingml/2006/main" xmlns:w14="http://schemas.microsoft.com/office/word/2010/wordml" xmlns:w15="http://schemas.microsoft.com/office/word/2012/wordml" xmlns:w16cex="http://schemas.microsoft.com/office/word/2018/wordml/cex" xmlns:w16cid="http://schemas.microsoft.com/office/word/2016/wordml/cid" xmlns:w16="http://schemas.microsoft.com/office/word/2018/wordml" xmlns:w16sdtdh="http://schemas.microsoft.com/office/word/2020/wordml/sdtdatahash" xmlns:w16se="http://schemas.microsoft.com/office/word/2015/wordml/symex" xmlns:wpg="http://schemas.microsoft.com/office/word/2010/wordprocessingGroup" xmlns:wpi="http://schemas.microsoft.com/office/word/2010/wordprocessingInk" xmlns:wne="http://schemas.microsoft.com/office/word/2006/wordml" xmlns:wps="http://schemas.microsoft.com/office/word/2010/wordprocessingShape" mc:Ignorable="w14 w15 w16se w16cid w16 w16cex w16sdtdh wp14">
+<w:ftr xmlns:wpc="http://schemas.microsoft.com/office/word/2010/wordprocessingCanvas" xmlns:cx="http://schemas.microsoft.com/office/drawing/2014/chartex" xmlns:cx1="http://schemas.microsoft.com/office/drawing/2015/9/8/chartex" xmlns:cx2="http://schemas.microsoft.com/office/drawing/2015/10/21/chartex" xmlns:cx3="http://schemas.microsoft.com/office/drawing/2016/5/9/chartex" xmlns:cx4="http://schemas.microsoft.com/office/drawing/2016/5/10/chartex" xmlns:cx5="http://schemas.microsoft.com/office/drawing/2016/5/11/chartex" xmlns:cx6="http://schemas.microsoft.com/office/drawing/2016/5/12/chartex" xmlns:cx7="http://schemas.microsoft.com/office/drawing/2016/5/13/chartex" xmlns:cx8="http://schemas.microsoft.com/office/drawing/2016/5/14/chartex" xmlns:mc="http://schemas.openxmlformats.org/markup-compatibility/2006" xmlns:aink="http://schemas.microsoft.com/office/drawing/2016/ink" xmlns:am3d="http://schemas.microsoft.com/office/drawing/2017/model3d" xmlns:o="urn:schemas-microsoft-com:office:office" xmlns:oel="http://schemas.microsoft.com/office/2019/extlst" xmlns:r="http://schemas.openxmlformats.org/officeDocument/2006/relationships" xmlns:m="http://schemas.openxmlformats.org/officeDocument/2006/math" xmlns:v="urn:schemas-microsoft-com:vml" xmlns:wp14="http://schemas.microsoft.com/office/word/2010/wordprocessingDrawing" xmlns:wp="http://schemas.openxmlformats.org/drawingml/2006/wordprocessingDrawing" xmlns:w10="urn:schemas-microsoft-com:office:word" xmlns:w="http://schemas.openxmlformats.org/wordprocessingml/2006/main" xmlns:w14="http://schemas.microsoft.com/office/word/2010/wordml" xmlns:w15="http://schemas.microsoft.com/office/word/2012/wordml" xmlns:w16cex="http://schemas.microsoft.com/office/word/2018/wordml/cex" xmlns:w16cid="http://schemas.microsoft.com/office/word/2016/wordml/cid" xmlns:w16="http://schemas.microsoft.com/office/word/2018/wordml" xmlns:w16du="http://schemas.microsoft.com/office/word/2023/wordml/word16du" xmlns:w16sdtdh="http://schemas.microsoft.com/office/word/2020/wordml/sdtdatahash" xmlns:w16se="http://schemas.microsoft.com/office/word/2015/wordml/symex" xmlns:wpg="http://schemas.microsoft.com/office/word/2010/wordprocessingGroup" xmlns:wpi="http://schemas.microsoft.com/office/word/2010/wordprocessingInk" xmlns:wne="http://schemas.microsoft.com/office/word/2006/wordml" xmlns:wps="http://schemas.microsoft.com/office/word/2010/wordprocessingShape" mc:Ignorable="w14 w15 w16se w16cid w16 w16cex w16sdtdh wp14">
   <w:p>
     <w:pPr>
       <w:pStyle w:val="Footer"/>
@@ -17188,7 +19179,7 @@
 </file>
 
 <file path=word/footer3.xml><?xml version="1.0" encoding="utf-8"?>
-<w:ftr xmlns:wpc="http://schemas.microsoft.com/office/word/2010/wordprocessingCanvas" xmlns:cx="http://schemas.microsoft.com/office/drawing/2014/chartex" xmlns:cx1="http://schemas.microsoft.com/office/drawing/2015/9/8/chartex" xmlns:cx2="http://schemas.microsoft.com/office/drawing/2015/10/21/chartex" xmlns:cx3="http://schemas.microsoft.com/office/drawing/2016/5/9/chartex" xmlns:cx4="http://schemas.microsoft.com/office/drawing/2016/5/10/chartex" xmlns:cx5="http://schemas.microsoft.com/office/drawing/2016/5/11/chartex" xmlns:cx6="http://schemas.microsoft.com/office/drawing/2016/5/12/chartex" xmlns:cx7="http://schemas.microsoft.com/office/drawing/2016/5/13/chartex" xmlns:cx8="http://schemas.microsoft.com/office/drawing/2016/5/14/chartex" xmlns:mc="http://schemas.openxmlformats.org/markup-compatibility/2006" xmlns:aink="http://schemas.microsoft.com/office/drawing/2016/ink" xmlns:am3d="http://schemas.microsoft.com/office/drawing/2017/model3d" xmlns:o="urn:schemas-microsoft-com:office:office" xmlns:oel="http://schemas.microsoft.com/office/2019/extlst" xmlns:r="http://schemas.openxmlformats.org/officeDocument/2006/relationships" xmlns:m="http://schemas.openxmlformats.org/officeDocument/2006/math" xmlns:v="urn:schemas-microsoft-com:vml" xmlns:wp14="http://schemas.microsoft.com/office/word/2010/wordprocessingDrawing" xmlns:wp="http://schemas.openxmlformats.org/drawingml/2006/wordprocessingDrawing" xmlns:w10="urn:schemas-microsoft-com:office:word" xmlns:w="http://schemas.openxmlformats.org/wordprocessingml/2006/main" xmlns:w14="http://schemas.microsoft.com/office/word/2010/wordml" xmlns:w15="http://schemas.microsoft.com/office/word/2012/wordml" xmlns:w16cex="http://schemas.microsoft.com/office/word/2018/wordml/cex" xmlns:w16cid="http://schemas.microsoft.com/office/word/2016/wordml/cid" xmlns:w16="http://schemas.microsoft.com/office/word/2018/wordml" xmlns:w16sdtdh="http://schemas.microsoft.com/office/word/2020/wordml/sdtdatahash" xmlns:w16se="http://schemas.microsoft.com/office/word/2015/wordml/symex" xmlns:wpg="http://schemas.microsoft.com/office/word/2010/wordprocessingGroup" xmlns:wpi="http://schemas.microsoft.com/office/word/2010/wordprocessingInk" xmlns:wne="http://schemas.microsoft.com/office/word/2006/wordml" xmlns:wps="http://schemas.microsoft.com/office/word/2010/wordprocessingShape" mc:Ignorable="w14 w15 w16se w16cid w16 w16cex w16sdtdh wp14">
+<w:ftr xmlns:wpc="http://schemas.microsoft.com/office/word/2010/wordprocessingCanvas" xmlns:cx="http://schemas.microsoft.com/office/drawing/2014/chartex" xmlns:cx1="http://schemas.microsoft.com/office/drawing/2015/9/8/chartex" xmlns:cx2="http://schemas.microsoft.com/office/drawing/2015/10/21/chartex" xmlns:cx3="http://schemas.microsoft.com/office/drawing/2016/5/9/chartex" xmlns:cx4="http://schemas.microsoft.com/office/drawing/2016/5/10/chartex" xmlns:cx5="http://schemas.microsoft.com/office/drawing/2016/5/11/chartex" xmlns:cx6="http://schemas.microsoft.com/office/drawing/2016/5/12/chartex" xmlns:cx7="http://schemas.microsoft.com/office/drawing/2016/5/13/chartex" xmlns:cx8="http://schemas.microsoft.com/office/drawing/2016/5/14/chartex" xmlns:mc="http://schemas.openxmlformats.org/markup-compatibility/2006" xmlns:aink="http://schemas.microsoft.com/office/drawing/2016/ink" xmlns:am3d="http://schemas.microsoft.com/office/drawing/2017/model3d" xmlns:o="urn:schemas-microsoft-com:office:office" xmlns:oel="http://schemas.microsoft.com/office/2019/extlst" xmlns:r="http://schemas.openxmlformats.org/officeDocument/2006/relationships" xmlns:m="http://schemas.openxmlformats.org/officeDocument/2006/math" xmlns:v="urn:schemas-microsoft-com:vml" xmlns:wp14="http://schemas.microsoft.com/office/word/2010/wordprocessingDrawing" xmlns:wp="http://schemas.openxmlformats.org/drawingml/2006/wordprocessingDrawing" xmlns:w10="urn:schemas-microsoft-com:office:word" xmlns:w="http://schemas.openxmlformats.org/wordprocessingml/2006/main" xmlns:w14="http://schemas.microsoft.com/office/word/2010/wordml" xmlns:w15="http://schemas.microsoft.com/office/word/2012/wordml" xmlns:w16cex="http://schemas.microsoft.com/office/word/2018/wordml/cex" xmlns:w16cid="http://schemas.microsoft.com/office/word/2016/wordml/cid" xmlns:w16="http://schemas.microsoft.com/office/word/2018/wordml" xmlns:w16du="http://schemas.microsoft.com/office/word/2023/wordml/word16du" xmlns:w16sdtdh="http://schemas.microsoft.com/office/word/2020/wordml/sdtdatahash" xmlns:w16se="http://schemas.microsoft.com/office/word/2015/wordml/symex" xmlns:wpg="http://schemas.microsoft.com/office/word/2010/wordprocessingGroup" xmlns:wpi="http://schemas.microsoft.com/office/word/2010/wordprocessingInk" xmlns:wne="http://schemas.microsoft.com/office/word/2006/wordml" xmlns:wps="http://schemas.microsoft.com/office/word/2010/wordprocessingShape" mc:Ignorable="w14 w15 w16se w16cid w16 w16cex w16sdtdh wp14">
   <w:sdt>
     <w:sdtPr>
       <w:id w:val="-2128154524"/>
@@ -17241,7 +19232,7 @@
 </file>
 
 <file path=word/footnotes.xml><?xml version="1.0" encoding="utf-8"?>
-<w:footnotes xmlns:wpc="http://schemas.microsoft.com/office/word/2010/wordprocessingCanvas" xmlns:cx="http://schemas.microsoft.com/office/drawing/2014/chartex" xmlns:cx1="http://schemas.microsoft.com/office/drawing/2015/9/8/chartex" xmlns:cx2="http://schemas.microsoft.com/office/drawing/2015/10/21/chartex" xmlns:cx3="http://schemas.microsoft.com/office/drawing/2016/5/9/chartex" xmlns:cx4="http://schemas.microsoft.com/office/drawing/2016/5/10/chartex" xmlns:cx5="http://schemas.microsoft.com/office/drawing/2016/5/11/chartex" xmlns:cx6="http://schemas.microsoft.com/office/drawing/2016/5/12/chartex" xmlns:cx7="http://schemas.microsoft.com/office/drawing/2016/5/13/chartex" xmlns:cx8="http://schemas.microsoft.com/office/drawing/2016/5/14/chartex" xmlns:mc="http://schemas.openxmlformats.org/markup-compatibility/2006" xmlns:aink="http://schemas.microsoft.com/office/drawing/2016/ink" xmlns:am3d="http://schemas.microsoft.com/office/drawing/2017/model3d" xmlns:o="urn:schemas-microsoft-com:office:office" xmlns:oel="http://schemas.microsoft.com/office/2019/extlst" xmlns:r="http://schemas.openxmlformats.org/officeDocument/2006/relationships" xmlns:m="http://schemas.openxmlformats.org/officeDocument/2006/math" xmlns:v="urn:schemas-microsoft-com:vml" xmlns:wp14="http://schemas.microsoft.com/office/word/2010/wordprocessingDrawing" xmlns:wp="http://schemas.openxmlformats.org/drawingml/2006/wordprocessingDrawing" xmlns:w10="urn:schemas-microsoft-com:office:word" xmlns:w="http://schemas.openxmlformats.org/wordprocessingml/2006/main" xmlns:w14="http://schemas.microsoft.com/office/word/2010/wordml" xmlns:w15="http://schemas.microsoft.com/office/word/2012/wordml" xmlns:w16cex="http://schemas.microsoft.com/office/word/2018/wordml/cex" xmlns:w16cid="http://schemas.microsoft.com/office/word/2016/wordml/cid" xmlns:w16="http://schemas.microsoft.com/office/word/2018/wordml" xmlns:w16sdtdh="http://schemas.microsoft.com/office/word/2020/wordml/sdtdatahash" xmlns:w16se="http://schemas.microsoft.com/office/word/2015/wordml/symex" xmlns:wpg="http://schemas.microsoft.com/office/word/2010/wordprocessingGroup" xmlns:wpi="http://schemas.microsoft.com/office/word/2010/wordprocessingInk" xmlns:wne="http://schemas.microsoft.com/office/word/2006/wordml" xmlns:wps="http://schemas.microsoft.com/office/word/2010/wordprocessingShape" mc:Ignorable="w14 w15 w16se w16cid w16 w16cex w16sdtdh wp14">
+<w:footnotes xmlns:wpc="http://schemas.microsoft.com/office/word/2010/wordprocessingCanvas" xmlns:cx="http://schemas.microsoft.com/office/drawing/2014/chartex" xmlns:cx1="http://schemas.microsoft.com/office/drawing/2015/9/8/chartex" xmlns:cx2="http://schemas.microsoft.com/office/drawing/2015/10/21/chartex" xmlns:cx3="http://schemas.microsoft.com/office/drawing/2016/5/9/chartex" xmlns:cx4="http://schemas.microsoft.com/office/drawing/2016/5/10/chartex" xmlns:cx5="http://schemas.microsoft.com/office/drawing/2016/5/11/chartex" xmlns:cx6="http://schemas.microsoft.com/office/drawing/2016/5/12/chartex" xmlns:cx7="http://schemas.microsoft.com/office/drawing/2016/5/13/chartex" xmlns:cx8="http://schemas.microsoft.com/office/drawing/2016/5/14/chartex" xmlns:mc="http://schemas.openxmlformats.org/markup-compatibility/2006" xmlns:aink="http://schemas.microsoft.com/office/drawing/2016/ink" xmlns:am3d="http://schemas.microsoft.com/office/drawing/2017/model3d" xmlns:o="urn:schemas-microsoft-com:office:office" xmlns:oel="http://schemas.microsoft.com/office/2019/extlst" xmlns:r="http://schemas.openxmlformats.org/officeDocument/2006/relationships" xmlns:m="http://schemas.openxmlformats.org/officeDocument/2006/math" xmlns:v="urn:schemas-microsoft-com:vml" xmlns:wp14="http://schemas.microsoft.com/office/word/2010/wordprocessingDrawing" xmlns:wp="http://schemas.openxmlformats.org/drawingml/2006/wordprocessingDrawing" xmlns:w10="urn:schemas-microsoft-com:office:word" xmlns:w="http://schemas.openxmlformats.org/wordprocessingml/2006/main" xmlns:w14="http://schemas.microsoft.com/office/word/2010/wordml" xmlns:w15="http://schemas.microsoft.com/office/word/2012/wordml" xmlns:w16cex="http://schemas.microsoft.com/office/word/2018/wordml/cex" xmlns:w16cid="http://schemas.microsoft.com/office/word/2016/wordml/cid" xmlns:w16="http://schemas.microsoft.com/office/word/2018/wordml" xmlns:w16du="http://schemas.microsoft.com/office/word/2023/wordml/word16du" xmlns:w16sdtdh="http://schemas.microsoft.com/office/word/2020/wordml/sdtdatahash" xmlns:w16se="http://schemas.microsoft.com/office/word/2015/wordml/symex" xmlns:wpg="http://schemas.microsoft.com/office/word/2010/wordprocessingGroup" xmlns:wpi="http://schemas.microsoft.com/office/word/2010/wordprocessingInk" xmlns:wne="http://schemas.microsoft.com/office/word/2006/wordml" xmlns:wps="http://schemas.microsoft.com/office/word/2010/wordprocessingShape" mc:Ignorable="w14 w15 w16se w16cid w16 w16cex w16sdtdh wp14">
   <w:footnote w:type="separator" w:id="-1">
     <w:p>
       <w:pPr>
@@ -17266,7 +19257,7 @@
 </file>
 
 <file path=word/header1.xml><?xml version="1.0" encoding="utf-8"?>
-<w:hdr xmlns:wpc="http://schemas.microsoft.com/office/word/2010/wordprocessingCanvas" xmlns:cx="http://schemas.microsoft.com/office/drawing/2014/chartex" xmlns:cx1="http://schemas.microsoft.com/office/drawing/2015/9/8/chartex" xmlns:cx2="http://schemas.microsoft.com/office/drawing/2015/10/21/chartex" xmlns:cx3="http://schemas.microsoft.com/office/drawing/2016/5/9/chartex" xmlns:cx4="http://schemas.microsoft.com/office/drawing/2016/5/10/chartex" xmlns:cx5="http://schemas.microsoft.com/office/drawing/2016/5/11/chartex" xmlns:cx6="http://schemas.microsoft.com/office/drawing/2016/5/12/chartex" xmlns:cx7="http://schemas.microsoft.com/office/drawing/2016/5/13/chartex" xmlns:cx8="http://schemas.microsoft.com/office/drawing/2016/5/14/chartex" xmlns:mc="http://schemas.openxmlformats.org/markup-compatibility/2006" xmlns:aink="http://schemas.microsoft.com/office/drawing/2016/ink" xmlns:am3d="http://schemas.microsoft.com/office/drawing/2017/model3d" xmlns:o="urn:schemas-microsoft-com:office:office" xmlns:oel="http://schemas.microsoft.com/office/2019/extlst" xmlns:r="http://schemas.openxmlformats.org/officeDocument/2006/relationships" xmlns:m="http://schemas.openxmlformats.org/officeDocument/2006/math" xmlns:v="urn:schemas-microsoft-com:vml" xmlns:wp14="http://schemas.microsoft.com/office/word/2010/wordprocessingDrawing" xmlns:wp="http://schemas.openxmlformats.org/drawingml/2006/wordprocessingDrawing" xmlns:w10="urn:schemas-microsoft-com:office:word" xmlns:w="http://schemas.openxmlformats.org/wordprocessingml/2006/main" xmlns:w14="http://schemas.microsoft.com/office/word/2010/wordml" xmlns:w15="http://schemas.microsoft.com/office/word/2012/wordml" xmlns:w16cex="http://schemas.microsoft.com/office/word/2018/wordml/cex" xmlns:w16cid="http://schemas.microsoft.com/office/word/2016/wordml/cid" xmlns:w16="http://schemas.microsoft.com/office/word/2018/wordml" xmlns:w16sdtdh="http://schemas.microsoft.com/office/word/2020/wordml/sdtdatahash" xmlns:w16se="http://schemas.microsoft.com/office/word/2015/wordml/symex" xmlns:wpg="http://schemas.microsoft.com/office/word/2010/wordprocessingGroup" xmlns:wpi="http://schemas.microsoft.com/office/word/2010/wordprocessingInk" xmlns:wne="http://schemas.microsoft.com/office/word/2006/wordml" xmlns:wps="http://schemas.microsoft.com/office/word/2010/wordprocessingShape" mc:Ignorable="w14 w15 w16se w16cid w16 w16cex w16sdtdh wp14">
+<w:hdr xmlns:wpc="http://schemas.microsoft.com/office/word/2010/wordprocessingCanvas" xmlns:cx="http://schemas.microsoft.com/office/drawing/2014/chartex" xmlns:cx1="http://schemas.microsoft.com/office/drawing/2015/9/8/chartex" xmlns:cx2="http://schemas.microsoft.com/office/drawing/2015/10/21/chartex" xmlns:cx3="http://schemas.microsoft.com/office/drawing/2016/5/9/chartex" xmlns:cx4="http://schemas.microsoft.com/office/drawing/2016/5/10/chartex" xmlns:cx5="http://schemas.microsoft.com/office/drawing/2016/5/11/chartex" xmlns:cx6="http://schemas.microsoft.com/office/drawing/2016/5/12/chartex" xmlns:cx7="http://schemas.microsoft.com/office/drawing/2016/5/13/chartex" xmlns:cx8="http://schemas.microsoft.com/office/drawing/2016/5/14/chartex" xmlns:mc="http://schemas.openxmlformats.org/markup-compatibility/2006" xmlns:aink="http://schemas.microsoft.com/office/drawing/2016/ink" xmlns:am3d="http://schemas.microsoft.com/office/drawing/2017/model3d" xmlns:o="urn:schemas-microsoft-com:office:office" xmlns:oel="http://schemas.microsoft.com/office/2019/extlst" xmlns:r="http://schemas.openxmlformats.org/officeDocument/2006/relationships" xmlns:m="http://schemas.openxmlformats.org/officeDocument/2006/math" xmlns:v="urn:schemas-microsoft-com:vml" xmlns:wp14="http://schemas.microsoft.com/office/word/2010/wordprocessingDrawing" xmlns:wp="http://schemas.openxmlformats.org/drawingml/2006/wordprocessingDrawing" xmlns:w10="urn:schemas-microsoft-com:office:word" xmlns:w="http://schemas.openxmlformats.org/wordprocessingml/2006/main" xmlns:w14="http://schemas.microsoft.com/office/word/2010/wordml" xmlns:w15="http://schemas.microsoft.com/office/word/2012/wordml" xmlns:w16cex="http://schemas.microsoft.com/office/word/2018/wordml/cex" xmlns:w16cid="http://schemas.microsoft.com/office/word/2016/wordml/cid" xmlns:w16="http://schemas.microsoft.com/office/word/2018/wordml" xmlns:w16du="http://schemas.microsoft.com/office/word/2023/wordml/word16du" xmlns:w16sdtdh="http://schemas.microsoft.com/office/word/2020/wordml/sdtdatahash" xmlns:w16se="http://schemas.microsoft.com/office/word/2015/wordml/symex" xmlns:wpg="http://schemas.microsoft.com/office/word/2010/wordprocessingGroup" xmlns:wpi="http://schemas.microsoft.com/office/word/2010/wordprocessingInk" xmlns:wne="http://schemas.microsoft.com/office/word/2006/wordml" xmlns:wps="http://schemas.microsoft.com/office/word/2010/wordprocessingShape" mc:Ignorable="w14 w15 w16se w16cid w16 w16cex w16sdtdh wp14">
   <w:p>
     <w:pPr>
       <w:pStyle w:val="Header"/>
@@ -17276,7 +19267,7 @@
 </file>
 
 <file path=word/numbering.xml><?xml version="1.0" encoding="utf-8"?>
-<w:numbering xmlns:wpc="http://schemas.microsoft.com/office/word/2010/wordprocessingCanvas" xmlns:cx="http://schemas.microsoft.com/office/drawing/2014/chartex" xmlns:cx1="http://schemas.microsoft.com/office/drawing/2015/9/8/chartex" xmlns:cx2="http://schemas.microsoft.com/office/drawing/2015/10/21/chartex" xmlns:cx3="http://schemas.microsoft.com/office/drawing/2016/5/9/chartex" xmlns:cx4="http://schemas.microsoft.com/office/drawing/2016/5/10/chartex" xmlns:cx5="http://schemas.microsoft.com/office/drawing/2016/5/11/chartex" xmlns:cx6="http://schemas.microsoft.com/office/drawing/2016/5/12/chartex" xmlns:cx7="http://schemas.microsoft.com/office/drawing/2016/5/13/chartex" xmlns:cx8="http://schemas.microsoft.com/office/drawing/2016/5/14/chartex" xmlns:mc="http://schemas.openxmlformats.org/markup-compatibility/2006" xmlns:aink="http://schemas.microsoft.com/office/drawing/2016/ink" xmlns:am3d="http://schemas.microsoft.com/office/drawing/2017/model3d" xmlns:o="urn:schemas-microsoft-com:office:office" xmlns:oel="http://schemas.microsoft.com/office/2019/extlst" xmlns:r="http://schemas.openxmlformats.org/officeDocument/2006/relationships" xmlns:m="http://schemas.openxmlformats.org/officeDocument/2006/math" xmlns:v="urn:schemas-microsoft-com:vml" xmlns:wp14="http://schemas.microsoft.com/office/word/2010/wordprocessingDrawing" xmlns:wp="http://schemas.openxmlformats.org/drawingml/2006/wordprocessingDrawing" xmlns:w10="urn:schemas-microsoft-com:office:word" xmlns:w="http://schemas.openxmlformats.org/wordprocessingml/2006/main" xmlns:w14="http://schemas.microsoft.com/office/word/2010/wordml" xmlns:w15="http://schemas.microsoft.com/office/word/2012/wordml" xmlns:w16cex="http://schemas.microsoft.com/office/word/2018/wordml/cex" xmlns:w16cid="http://schemas.microsoft.com/office/word/2016/wordml/cid" xmlns:w16="http://schemas.microsoft.com/office/word/2018/wordml" xmlns:w16sdtdh="http://schemas.microsoft.com/office/word/2020/wordml/sdtdatahash" xmlns:w16se="http://schemas.microsoft.com/office/word/2015/wordml/symex" xmlns:wpg="http://schemas.microsoft.com/office/word/2010/wordprocessingGroup" xmlns:wpi="http://schemas.microsoft.com/office/word/2010/wordprocessingInk" xmlns:wne="http://schemas.microsoft.com/office/word/2006/wordml" xmlns:wps="http://schemas.microsoft.com/office/word/2010/wordprocessingShape" mc:Ignorable="w14 w15 w16se w16cid w16 w16cex w16sdtdh wp14">
+<w:numbering xmlns:wpc="http://schemas.microsoft.com/office/word/2010/wordprocessingCanvas" xmlns:cx="http://schemas.microsoft.com/office/drawing/2014/chartex" xmlns:cx1="http://schemas.microsoft.com/office/drawing/2015/9/8/chartex" xmlns:cx2="http://schemas.microsoft.com/office/drawing/2015/10/21/chartex" xmlns:cx3="http://schemas.microsoft.com/office/drawing/2016/5/9/chartex" xmlns:cx4="http://schemas.microsoft.com/office/drawing/2016/5/10/chartex" xmlns:cx5="http://schemas.microsoft.com/office/drawing/2016/5/11/chartex" xmlns:cx6="http://schemas.microsoft.com/office/drawing/2016/5/12/chartex" xmlns:cx7="http://schemas.microsoft.com/office/drawing/2016/5/13/chartex" xmlns:cx8="http://schemas.microsoft.com/office/drawing/2016/5/14/chartex" xmlns:mc="http://schemas.openxmlformats.org/markup-compatibility/2006" xmlns:aink="http://schemas.microsoft.com/office/drawing/2016/ink" xmlns:am3d="http://schemas.microsoft.com/office/drawing/2017/model3d" xmlns:o="urn:schemas-microsoft-com:office:office" xmlns:oel="http://schemas.microsoft.com/office/2019/extlst" xmlns:r="http://schemas.openxmlformats.org/officeDocument/2006/relationships" xmlns:m="http://schemas.openxmlformats.org/officeDocument/2006/math" xmlns:v="urn:schemas-microsoft-com:vml" xmlns:wp14="http://schemas.microsoft.com/office/word/2010/wordprocessingDrawing" xmlns:wp="http://schemas.openxmlformats.org/drawingml/2006/wordprocessingDrawing" xmlns:w10="urn:schemas-microsoft-com:office:word" xmlns:w="http://schemas.openxmlformats.org/wordprocessingml/2006/main" xmlns:w14="http://schemas.microsoft.com/office/word/2010/wordml" xmlns:w15="http://schemas.microsoft.com/office/word/2012/wordml" xmlns:w16cex="http://schemas.microsoft.com/office/word/2018/wordml/cex" xmlns:w16cid="http://schemas.microsoft.com/office/word/2016/wordml/cid" xmlns:w16="http://schemas.microsoft.com/office/word/2018/wordml" xmlns:w16du="http://schemas.microsoft.com/office/word/2023/wordml/word16du" xmlns:w16sdtdh="http://schemas.microsoft.com/office/word/2020/wordml/sdtdatahash" xmlns:w16se="http://schemas.microsoft.com/office/word/2015/wordml/symex" xmlns:wpg="http://schemas.microsoft.com/office/word/2010/wordprocessingGroup" xmlns:wpi="http://schemas.microsoft.com/office/word/2010/wordprocessingInk" xmlns:wne="http://schemas.microsoft.com/office/word/2006/wordml" xmlns:wps="http://schemas.microsoft.com/office/word/2010/wordprocessingShape" mc:Ignorable="w14 w15 w16se w16cid w16 w16cex w16sdtdh wp14">
   <w:abstractNum w:abstractNumId="0" w15:restartNumberingAfterBreak="0">
     <w:nsid w:val="090952AE"/>
     <w:multiLevelType w:val="hybridMultilevel"/>
@@ -17537,7 +19528,7 @@
       <w:lvlText w:val="%1.%2.%3"/>
       <w:lvlJc w:val="left"/>
       <w:pPr>
-        <w:ind w:left="720" w:hanging="720"/>
+        <w:ind w:left="1004" w:hanging="720"/>
       </w:pPr>
       <w:rPr>
         <w:rFonts w:hint="default"/>
@@ -17617,6 +19608,155 @@
     </w:lvl>
   </w:abstractNum>
   <w:abstractNum w:abstractNumId="3" w15:restartNumberingAfterBreak="0">
+    <w:nsid w:val="197C6F38"/>
+    <w:multiLevelType w:val="multilevel"/>
+    <w:tmpl w:val="0240D25E"/>
+    <w:lvl w:ilvl="0">
+      <w:start w:val="1"/>
+      <w:numFmt w:val="bullet"/>
+      <w:lvlText w:val=""/>
+      <w:lvlJc w:val="left"/>
+      <w:pPr>
+        <w:tabs>
+          <w:tab w:val="num" w:pos="720"/>
+        </w:tabs>
+        <w:ind w:left="720" w:hanging="360"/>
+      </w:pPr>
+      <w:rPr>
+        <w:rFonts w:ascii="Symbol" w:hAnsi="Symbol" w:hint="default"/>
+        <w:sz w:val="20"/>
+      </w:rPr>
+    </w:lvl>
+    <w:lvl w:ilvl="1" w:tentative="1">
+      <w:start w:val="1"/>
+      <w:numFmt w:val="bullet"/>
+      <w:lvlText w:val=""/>
+      <w:lvlJc w:val="left"/>
+      <w:pPr>
+        <w:tabs>
+          <w:tab w:val="num" w:pos="1440"/>
+        </w:tabs>
+        <w:ind w:left="1440" w:hanging="360"/>
+      </w:pPr>
+      <w:rPr>
+        <w:rFonts w:ascii="Symbol" w:hAnsi="Symbol" w:hint="default"/>
+        <w:sz w:val="20"/>
+      </w:rPr>
+    </w:lvl>
+    <w:lvl w:ilvl="2" w:tentative="1">
+      <w:start w:val="1"/>
+      <w:numFmt w:val="bullet"/>
+      <w:lvlText w:val=""/>
+      <w:lvlJc w:val="left"/>
+      <w:pPr>
+        <w:tabs>
+          <w:tab w:val="num" w:pos="2160"/>
+        </w:tabs>
+        <w:ind w:left="2160" w:hanging="360"/>
+      </w:pPr>
+      <w:rPr>
+        <w:rFonts w:ascii="Symbol" w:hAnsi="Symbol" w:hint="default"/>
+        <w:sz w:val="20"/>
+      </w:rPr>
+    </w:lvl>
+    <w:lvl w:ilvl="3" w:tentative="1">
+      <w:start w:val="1"/>
+      <w:numFmt w:val="bullet"/>
+      <w:lvlText w:val=""/>
+      <w:lvlJc w:val="left"/>
+      <w:pPr>
+        <w:tabs>
+          <w:tab w:val="num" w:pos="2880"/>
+        </w:tabs>
+        <w:ind w:left="2880" w:hanging="360"/>
+      </w:pPr>
+      <w:rPr>
+        <w:rFonts w:ascii="Symbol" w:hAnsi="Symbol" w:hint="default"/>
+        <w:sz w:val="20"/>
+      </w:rPr>
+    </w:lvl>
+    <w:lvl w:ilvl="4" w:tentative="1">
+      <w:start w:val="1"/>
+      <w:numFmt w:val="bullet"/>
+      <w:lvlText w:val=""/>
+      <w:lvlJc w:val="left"/>
+      <w:pPr>
+        <w:tabs>
+          <w:tab w:val="num" w:pos="3600"/>
+        </w:tabs>
+        <w:ind w:left="3600" w:hanging="360"/>
+      </w:pPr>
+      <w:rPr>
+        <w:rFonts w:ascii="Symbol" w:hAnsi="Symbol" w:hint="default"/>
+        <w:sz w:val="20"/>
+      </w:rPr>
+    </w:lvl>
+    <w:lvl w:ilvl="5" w:tentative="1">
+      <w:start w:val="1"/>
+      <w:numFmt w:val="bullet"/>
+      <w:lvlText w:val=""/>
+      <w:lvlJc w:val="left"/>
+      <w:pPr>
+        <w:tabs>
+          <w:tab w:val="num" w:pos="4320"/>
+        </w:tabs>
+        <w:ind w:left="4320" w:hanging="360"/>
+      </w:pPr>
+      <w:rPr>
+        <w:rFonts w:ascii="Symbol" w:hAnsi="Symbol" w:hint="default"/>
+        <w:sz w:val="20"/>
+      </w:rPr>
+    </w:lvl>
+    <w:lvl w:ilvl="6" w:tentative="1">
+      <w:start w:val="1"/>
+      <w:numFmt w:val="bullet"/>
+      <w:lvlText w:val=""/>
+      <w:lvlJc w:val="left"/>
+      <w:pPr>
+        <w:tabs>
+          <w:tab w:val="num" w:pos="5040"/>
+        </w:tabs>
+        <w:ind w:left="5040" w:hanging="360"/>
+      </w:pPr>
+      <w:rPr>
+        <w:rFonts w:ascii="Symbol" w:hAnsi="Symbol" w:hint="default"/>
+        <w:sz w:val="20"/>
+      </w:rPr>
+    </w:lvl>
+    <w:lvl w:ilvl="7" w:tentative="1">
+      <w:start w:val="1"/>
+      <w:numFmt w:val="bullet"/>
+      <w:lvlText w:val=""/>
+      <w:lvlJc w:val="left"/>
+      <w:pPr>
+        <w:tabs>
+          <w:tab w:val="num" w:pos="5760"/>
+        </w:tabs>
+        <w:ind w:left="5760" w:hanging="360"/>
+      </w:pPr>
+      <w:rPr>
+        <w:rFonts w:ascii="Symbol" w:hAnsi="Symbol" w:hint="default"/>
+        <w:sz w:val="20"/>
+      </w:rPr>
+    </w:lvl>
+    <w:lvl w:ilvl="8" w:tentative="1">
+      <w:start w:val="1"/>
+      <w:numFmt w:val="bullet"/>
+      <w:lvlText w:val=""/>
+      <w:lvlJc w:val="left"/>
+      <w:pPr>
+        <w:tabs>
+          <w:tab w:val="num" w:pos="6480"/>
+        </w:tabs>
+        <w:ind w:left="6480" w:hanging="360"/>
+      </w:pPr>
+      <w:rPr>
+        <w:rFonts w:ascii="Symbol" w:hAnsi="Symbol" w:hint="default"/>
+        <w:sz w:val="20"/>
+      </w:rPr>
+    </w:lvl>
+  </w:abstractNum>
+  <w:abstractNum w:abstractNumId="4" w15:restartNumberingAfterBreak="0">
     <w:nsid w:val="21531408"/>
     <w:multiLevelType w:val="hybridMultilevel"/>
     <w:tmpl w:val="767CE34A"/>
@@ -17728,7 +19868,7 @@
       </w:rPr>
     </w:lvl>
   </w:abstractNum>
-  <w:abstractNum w:abstractNumId="4" w15:restartNumberingAfterBreak="0">
+  <w:abstractNum w:abstractNumId="5" w15:restartNumberingAfterBreak="0">
     <w:nsid w:val="226B0AA7"/>
     <w:multiLevelType w:val="hybridMultilevel"/>
     <w:tmpl w:val="CEE482A0"/>
@@ -17841,7 +19981,7 @@
       </w:rPr>
     </w:lvl>
   </w:abstractNum>
-  <w:abstractNum w:abstractNumId="5" w15:restartNumberingAfterBreak="0">
+  <w:abstractNum w:abstractNumId="6" w15:restartNumberingAfterBreak="0">
     <w:nsid w:val="2D2C2124"/>
     <w:multiLevelType w:val="hybridMultilevel"/>
     <w:tmpl w:val="27FAF71C"/>
@@ -17927,7 +20067,7 @@
       </w:pPr>
     </w:lvl>
   </w:abstractNum>
-  <w:abstractNum w:abstractNumId="6" w15:restartNumberingAfterBreak="0">
+  <w:abstractNum w:abstractNumId="7" w15:restartNumberingAfterBreak="0">
     <w:nsid w:val="34294EBB"/>
     <w:multiLevelType w:val="hybridMultilevel"/>
     <w:tmpl w:val="2730AF3A"/>
@@ -18040,12 +20180,12 @@
       </w:rPr>
     </w:lvl>
   </w:abstractNum>
-  <w:abstractNum w:abstractNumId="7" w15:restartNumberingAfterBreak="0">
-    <w:nsid w:val="420206D6"/>
+  <w:abstractNum w:abstractNumId="8" w15:restartNumberingAfterBreak="0">
+    <w:nsid w:val="3C5C5757"/>
     <w:multiLevelType w:val="hybridMultilevel"/>
-    <w:tmpl w:val="F19C701A"/>
-    <w:lvl w:ilvl="0" w:tplc="5DF84AFE">
-      <w:start w:val="1"/>
+    <w:tmpl w:val="BD8ACB56"/>
+    <w:lvl w:ilvl="0" w:tplc="DEFC07E2">
+      <w:start w:val="4242"/>
       <w:numFmt w:val="bullet"/>
       <w:lvlText w:val="-"/>
       <w:lvlJc w:val="left"/>
@@ -18153,7 +20293,120 @@
       </w:rPr>
     </w:lvl>
   </w:abstractNum>
-  <w:abstractNum w:abstractNumId="8" w15:restartNumberingAfterBreak="0">
+  <w:abstractNum w:abstractNumId="9" w15:restartNumberingAfterBreak="0">
+    <w:nsid w:val="420206D6"/>
+    <w:multiLevelType w:val="hybridMultilevel"/>
+    <w:tmpl w:val="F19C701A"/>
+    <w:lvl w:ilvl="0" w:tplc="5DF84AFE">
+      <w:start w:val="1"/>
+      <w:numFmt w:val="bullet"/>
+      <w:lvlText w:val="-"/>
+      <w:lvlJc w:val="left"/>
+      <w:pPr>
+        <w:ind w:left="720" w:hanging="360"/>
+      </w:pPr>
+      <w:rPr>
+        <w:rFonts w:ascii="Times New Roman" w:eastAsiaTheme="minorHAnsi" w:hAnsi="Times New Roman" w:cs="Times New Roman" w:hint="default"/>
+      </w:rPr>
+    </w:lvl>
+    <w:lvl w:ilvl="1" w:tplc="04090003" w:tentative="1">
+      <w:start w:val="1"/>
+      <w:numFmt w:val="bullet"/>
+      <w:lvlText w:val="o"/>
+      <w:lvlJc w:val="left"/>
+      <w:pPr>
+        <w:ind w:left="1440" w:hanging="360"/>
+      </w:pPr>
+      <w:rPr>
+        <w:rFonts w:ascii="Courier New" w:hAnsi="Courier New" w:cs="Courier New" w:hint="default"/>
+      </w:rPr>
+    </w:lvl>
+    <w:lvl w:ilvl="2" w:tplc="04090005" w:tentative="1">
+      <w:start w:val="1"/>
+      <w:numFmt w:val="bullet"/>
+      <w:lvlText w:val=""/>
+      <w:lvlJc w:val="left"/>
+      <w:pPr>
+        <w:ind w:left="2160" w:hanging="360"/>
+      </w:pPr>
+      <w:rPr>
+        <w:rFonts w:ascii="Wingdings" w:hAnsi="Wingdings" w:hint="default"/>
+      </w:rPr>
+    </w:lvl>
+    <w:lvl w:ilvl="3" w:tplc="04090001" w:tentative="1">
+      <w:start w:val="1"/>
+      <w:numFmt w:val="bullet"/>
+      <w:lvlText w:val=""/>
+      <w:lvlJc w:val="left"/>
+      <w:pPr>
+        <w:ind w:left="2880" w:hanging="360"/>
+      </w:pPr>
+      <w:rPr>
+        <w:rFonts w:ascii="Symbol" w:hAnsi="Symbol" w:hint="default"/>
+      </w:rPr>
+    </w:lvl>
+    <w:lvl w:ilvl="4" w:tplc="04090003" w:tentative="1">
+      <w:start w:val="1"/>
+      <w:numFmt w:val="bullet"/>
+      <w:lvlText w:val="o"/>
+      <w:lvlJc w:val="left"/>
+      <w:pPr>
+        <w:ind w:left="3600" w:hanging="360"/>
+      </w:pPr>
+      <w:rPr>
+        <w:rFonts w:ascii="Courier New" w:hAnsi="Courier New" w:cs="Courier New" w:hint="default"/>
+      </w:rPr>
+    </w:lvl>
+    <w:lvl w:ilvl="5" w:tplc="04090005" w:tentative="1">
+      <w:start w:val="1"/>
+      <w:numFmt w:val="bullet"/>
+      <w:lvlText w:val=""/>
+      <w:lvlJc w:val="left"/>
+      <w:pPr>
+        <w:ind w:left="4320" w:hanging="360"/>
+      </w:pPr>
+      <w:rPr>
+        <w:rFonts w:ascii="Wingdings" w:hAnsi="Wingdings" w:hint="default"/>
+      </w:rPr>
+    </w:lvl>
+    <w:lvl w:ilvl="6" w:tplc="04090001" w:tentative="1">
+      <w:start w:val="1"/>
+      <w:numFmt w:val="bullet"/>
+      <w:lvlText w:val=""/>
+      <w:lvlJc w:val="left"/>
+      <w:pPr>
+        <w:ind w:left="5040" w:hanging="360"/>
+      </w:pPr>
+      <w:rPr>
+        <w:rFonts w:ascii="Symbol" w:hAnsi="Symbol" w:hint="default"/>
+      </w:rPr>
+    </w:lvl>
+    <w:lvl w:ilvl="7" w:tplc="04090003" w:tentative="1">
+      <w:start w:val="1"/>
+      <w:numFmt w:val="bullet"/>
+      <w:lvlText w:val="o"/>
+      <w:lvlJc w:val="left"/>
+      <w:pPr>
+        <w:ind w:left="5760" w:hanging="360"/>
+      </w:pPr>
+      <w:rPr>
+        <w:rFonts w:ascii="Courier New" w:hAnsi="Courier New" w:cs="Courier New" w:hint="default"/>
+      </w:rPr>
+    </w:lvl>
+    <w:lvl w:ilvl="8" w:tplc="04090005" w:tentative="1">
+      <w:start w:val="1"/>
+      <w:numFmt w:val="bullet"/>
+      <w:lvlText w:val=""/>
+      <w:lvlJc w:val="left"/>
+      <w:pPr>
+        <w:ind w:left="6480" w:hanging="360"/>
+      </w:pPr>
+      <w:rPr>
+        <w:rFonts w:ascii="Wingdings" w:hAnsi="Wingdings" w:hint="default"/>
+      </w:rPr>
+    </w:lvl>
+  </w:abstractNum>
+  <w:abstractNum w:abstractNumId="10" w15:restartNumberingAfterBreak="0">
     <w:nsid w:val="467E055E"/>
     <w:multiLevelType w:val="multilevel"/>
     <w:tmpl w:val="75A247A6"/>
@@ -18267,7 +20520,120 @@
       </w:rPr>
     </w:lvl>
   </w:abstractNum>
-  <w:abstractNum w:abstractNumId="9" w15:restartNumberingAfterBreak="0">
+  <w:abstractNum w:abstractNumId="11" w15:restartNumberingAfterBreak="0">
+    <w:nsid w:val="48C74AA9"/>
+    <w:multiLevelType w:val="multilevel"/>
+    <w:tmpl w:val="057CB822"/>
+    <w:lvl w:ilvl="0">
+      <w:start w:val="2"/>
+      <w:numFmt w:val="decimal"/>
+      <w:lvlText w:val="%1"/>
+      <w:lvlJc w:val="left"/>
+      <w:pPr>
+        <w:ind w:left="525" w:hanging="525"/>
+      </w:pPr>
+      <w:rPr>
+        <w:rFonts w:hint="default"/>
+      </w:rPr>
+    </w:lvl>
+    <w:lvl w:ilvl="1">
+      <w:start w:val="5"/>
+      <w:numFmt w:val="decimal"/>
+      <w:lvlText w:val="%1.%2"/>
+      <w:lvlJc w:val="left"/>
+      <w:pPr>
+        <w:ind w:left="667" w:hanging="525"/>
+      </w:pPr>
+      <w:rPr>
+        <w:rFonts w:hint="default"/>
+      </w:rPr>
+    </w:lvl>
+    <w:lvl w:ilvl="2">
+      <w:start w:val="2"/>
+      <w:numFmt w:val="decimal"/>
+      <w:lvlText w:val="%1.%2.%3"/>
+      <w:lvlJc w:val="left"/>
+      <w:pPr>
+        <w:ind w:left="1004" w:hanging="720"/>
+      </w:pPr>
+      <w:rPr>
+        <w:rFonts w:hint="default"/>
+      </w:rPr>
+    </w:lvl>
+    <w:lvl w:ilvl="3">
+      <w:start w:val="1"/>
+      <w:numFmt w:val="decimal"/>
+      <w:lvlText w:val="%1.%2.%3.%4"/>
+      <w:lvlJc w:val="left"/>
+      <w:pPr>
+        <w:ind w:left="1146" w:hanging="720"/>
+      </w:pPr>
+      <w:rPr>
+        <w:rFonts w:hint="default"/>
+      </w:rPr>
+    </w:lvl>
+    <w:lvl w:ilvl="4">
+      <w:start w:val="1"/>
+      <w:numFmt w:val="decimal"/>
+      <w:lvlText w:val="%1.%2.%3.%4.%5"/>
+      <w:lvlJc w:val="left"/>
+      <w:pPr>
+        <w:ind w:left="1648" w:hanging="1080"/>
+      </w:pPr>
+      <w:rPr>
+        <w:rFonts w:hint="default"/>
+      </w:rPr>
+    </w:lvl>
+    <w:lvl w:ilvl="5">
+      <w:start w:val="1"/>
+      <w:numFmt w:val="decimal"/>
+      <w:lvlText w:val="%1.%2.%3.%4.%5.%6"/>
+      <w:lvlJc w:val="left"/>
+      <w:pPr>
+        <w:ind w:left="2150" w:hanging="1440"/>
+      </w:pPr>
+      <w:rPr>
+        <w:rFonts w:hint="default"/>
+      </w:rPr>
+    </w:lvl>
+    <w:lvl w:ilvl="6">
+      <w:start w:val="1"/>
+      <w:numFmt w:val="decimal"/>
+      <w:lvlText w:val="%1.%2.%3.%4.%5.%6.%7"/>
+      <w:lvlJc w:val="left"/>
+      <w:pPr>
+        <w:ind w:left="2292" w:hanging="1440"/>
+      </w:pPr>
+      <w:rPr>
+        <w:rFonts w:hint="default"/>
+      </w:rPr>
+    </w:lvl>
+    <w:lvl w:ilvl="7">
+      <w:start w:val="1"/>
+      <w:numFmt w:val="decimal"/>
+      <w:lvlText w:val="%1.%2.%3.%4.%5.%6.%7.%8"/>
+      <w:lvlJc w:val="left"/>
+      <w:pPr>
+        <w:ind w:left="2794" w:hanging="1800"/>
+      </w:pPr>
+      <w:rPr>
+        <w:rFonts w:hint="default"/>
+      </w:rPr>
+    </w:lvl>
+    <w:lvl w:ilvl="8">
+      <w:start w:val="1"/>
+      <w:numFmt w:val="decimal"/>
+      <w:lvlText w:val="%1.%2.%3.%4.%5.%6.%7.%8.%9"/>
+      <w:lvlJc w:val="left"/>
+      <w:pPr>
+        <w:ind w:left="2936" w:hanging="1800"/>
+      </w:pPr>
+      <w:rPr>
+        <w:rFonts w:hint="default"/>
+      </w:rPr>
+    </w:lvl>
+  </w:abstractNum>
+  <w:abstractNum w:abstractNumId="12" w15:restartNumberingAfterBreak="0">
     <w:nsid w:val="4FD3160A"/>
     <w:multiLevelType w:val="hybridMultilevel"/>
     <w:tmpl w:val="5C1E411E"/>
@@ -18380,7 +20746,233 @@
       </w:rPr>
     </w:lvl>
   </w:abstractNum>
-  <w:abstractNum w:abstractNumId="10" w15:restartNumberingAfterBreak="0">
+  <w:abstractNum w:abstractNumId="13" w15:restartNumberingAfterBreak="0">
+    <w:nsid w:val="552A0043"/>
+    <w:multiLevelType w:val="hybridMultilevel"/>
+    <w:tmpl w:val="500074CC"/>
+    <w:lvl w:ilvl="0" w:tplc="DEFC07E2">
+      <w:start w:val="4242"/>
+      <w:numFmt w:val="bullet"/>
+      <w:lvlText w:val="-"/>
+      <w:lvlJc w:val="left"/>
+      <w:pPr>
+        <w:ind w:left="720" w:hanging="360"/>
+      </w:pPr>
+      <w:rPr>
+        <w:rFonts w:ascii="Times New Roman" w:eastAsiaTheme="minorHAnsi" w:hAnsi="Times New Roman" w:cs="Times New Roman" w:hint="default"/>
+      </w:rPr>
+    </w:lvl>
+    <w:lvl w:ilvl="1" w:tplc="04090003" w:tentative="1">
+      <w:start w:val="1"/>
+      <w:numFmt w:val="bullet"/>
+      <w:lvlText w:val="o"/>
+      <w:lvlJc w:val="left"/>
+      <w:pPr>
+        <w:ind w:left="1440" w:hanging="360"/>
+      </w:pPr>
+      <w:rPr>
+        <w:rFonts w:ascii="Courier New" w:hAnsi="Courier New" w:cs="Courier New" w:hint="default"/>
+      </w:rPr>
+    </w:lvl>
+    <w:lvl w:ilvl="2" w:tplc="04090005" w:tentative="1">
+      <w:start w:val="1"/>
+      <w:numFmt w:val="bullet"/>
+      <w:lvlText w:val=""/>
+      <w:lvlJc w:val="left"/>
+      <w:pPr>
+        <w:ind w:left="2160" w:hanging="360"/>
+      </w:pPr>
+      <w:rPr>
+        <w:rFonts w:ascii="Wingdings" w:hAnsi="Wingdings" w:hint="default"/>
+      </w:rPr>
+    </w:lvl>
+    <w:lvl w:ilvl="3" w:tplc="04090001" w:tentative="1">
+      <w:start w:val="1"/>
+      <w:numFmt w:val="bullet"/>
+      <w:lvlText w:val=""/>
+      <w:lvlJc w:val="left"/>
+      <w:pPr>
+        <w:ind w:left="2880" w:hanging="360"/>
+      </w:pPr>
+      <w:rPr>
+        <w:rFonts w:ascii="Symbol" w:hAnsi="Symbol" w:hint="default"/>
+      </w:rPr>
+    </w:lvl>
+    <w:lvl w:ilvl="4" w:tplc="04090003" w:tentative="1">
+      <w:start w:val="1"/>
+      <w:numFmt w:val="bullet"/>
+      <w:lvlText w:val="o"/>
+      <w:lvlJc w:val="left"/>
+      <w:pPr>
+        <w:ind w:left="3600" w:hanging="360"/>
+      </w:pPr>
+      <w:rPr>
+        <w:rFonts w:ascii="Courier New" w:hAnsi="Courier New" w:cs="Courier New" w:hint="default"/>
+      </w:rPr>
+    </w:lvl>
+    <w:lvl w:ilvl="5" w:tplc="04090005" w:tentative="1">
+      <w:start w:val="1"/>
+      <w:numFmt w:val="bullet"/>
+      <w:lvlText w:val=""/>
+      <w:lvlJc w:val="left"/>
+      <w:pPr>
+        <w:ind w:left="4320" w:hanging="360"/>
+      </w:pPr>
+      <w:rPr>
+        <w:rFonts w:ascii="Wingdings" w:hAnsi="Wingdings" w:hint="default"/>
+      </w:rPr>
+    </w:lvl>
+    <w:lvl w:ilvl="6" w:tplc="04090001" w:tentative="1">
+      <w:start w:val="1"/>
+      <w:numFmt w:val="bullet"/>
+      <w:lvlText w:val=""/>
+      <w:lvlJc w:val="left"/>
+      <w:pPr>
+        <w:ind w:left="5040" w:hanging="360"/>
+      </w:pPr>
+      <w:rPr>
+        <w:rFonts w:ascii="Symbol" w:hAnsi="Symbol" w:hint="default"/>
+      </w:rPr>
+    </w:lvl>
+    <w:lvl w:ilvl="7" w:tplc="04090003" w:tentative="1">
+      <w:start w:val="1"/>
+      <w:numFmt w:val="bullet"/>
+      <w:lvlText w:val="o"/>
+      <w:lvlJc w:val="left"/>
+      <w:pPr>
+        <w:ind w:left="5760" w:hanging="360"/>
+      </w:pPr>
+      <w:rPr>
+        <w:rFonts w:ascii="Courier New" w:hAnsi="Courier New" w:cs="Courier New" w:hint="default"/>
+      </w:rPr>
+    </w:lvl>
+    <w:lvl w:ilvl="8" w:tplc="04090005" w:tentative="1">
+      <w:start w:val="1"/>
+      <w:numFmt w:val="bullet"/>
+      <w:lvlText w:val=""/>
+      <w:lvlJc w:val="left"/>
+      <w:pPr>
+        <w:ind w:left="6480" w:hanging="360"/>
+      </w:pPr>
+      <w:rPr>
+        <w:rFonts w:ascii="Wingdings" w:hAnsi="Wingdings" w:hint="default"/>
+      </w:rPr>
+    </w:lvl>
+  </w:abstractNum>
+  <w:abstractNum w:abstractNumId="14" w15:restartNumberingAfterBreak="0">
+    <w:nsid w:val="56664D61"/>
+    <w:multiLevelType w:val="hybridMultilevel"/>
+    <w:tmpl w:val="A128E990"/>
+    <w:lvl w:ilvl="0" w:tplc="DEFC07E2">
+      <w:start w:val="4242"/>
+      <w:numFmt w:val="bullet"/>
+      <w:lvlText w:val="-"/>
+      <w:lvlJc w:val="left"/>
+      <w:pPr>
+        <w:ind w:left="720" w:hanging="360"/>
+      </w:pPr>
+      <w:rPr>
+        <w:rFonts w:ascii="Times New Roman" w:eastAsiaTheme="minorHAnsi" w:hAnsi="Times New Roman" w:cs="Times New Roman" w:hint="default"/>
+      </w:rPr>
+    </w:lvl>
+    <w:lvl w:ilvl="1" w:tplc="04090003" w:tentative="1">
+      <w:start w:val="1"/>
+      <w:numFmt w:val="bullet"/>
+      <w:lvlText w:val="o"/>
+      <w:lvlJc w:val="left"/>
+      <w:pPr>
+        <w:ind w:left="1440" w:hanging="360"/>
+      </w:pPr>
+      <w:rPr>
+        <w:rFonts w:ascii="Courier New" w:hAnsi="Courier New" w:cs="Courier New" w:hint="default"/>
+      </w:rPr>
+    </w:lvl>
+    <w:lvl w:ilvl="2" w:tplc="04090005" w:tentative="1">
+      <w:start w:val="1"/>
+      <w:numFmt w:val="bullet"/>
+      <w:lvlText w:val=""/>
+      <w:lvlJc w:val="left"/>
+      <w:pPr>
+        <w:ind w:left="2160" w:hanging="360"/>
+      </w:pPr>
+      <w:rPr>
+        <w:rFonts w:ascii="Wingdings" w:hAnsi="Wingdings" w:hint="default"/>
+      </w:rPr>
+    </w:lvl>
+    <w:lvl w:ilvl="3" w:tplc="04090001" w:tentative="1">
+      <w:start w:val="1"/>
+      <w:numFmt w:val="bullet"/>
+      <w:lvlText w:val=""/>
+      <w:lvlJc w:val="left"/>
+      <w:pPr>
+        <w:ind w:left="2880" w:hanging="360"/>
+      </w:pPr>
+      <w:rPr>
+        <w:rFonts w:ascii="Symbol" w:hAnsi="Symbol" w:hint="default"/>
+      </w:rPr>
+    </w:lvl>
+    <w:lvl w:ilvl="4" w:tplc="04090003" w:tentative="1">
+      <w:start w:val="1"/>
+      <w:numFmt w:val="bullet"/>
+      <w:lvlText w:val="o"/>
+      <w:lvlJc w:val="left"/>
+      <w:pPr>
+        <w:ind w:left="3600" w:hanging="360"/>
+      </w:pPr>
+      <w:rPr>
+        <w:rFonts w:ascii="Courier New" w:hAnsi="Courier New" w:cs="Courier New" w:hint="default"/>
+      </w:rPr>
+    </w:lvl>
+    <w:lvl w:ilvl="5" w:tplc="04090005" w:tentative="1">
+      <w:start w:val="1"/>
+      <w:numFmt w:val="bullet"/>
+      <w:lvlText w:val=""/>
+      <w:lvlJc w:val="left"/>
+      <w:pPr>
+        <w:ind w:left="4320" w:hanging="360"/>
+      </w:pPr>
+      <w:rPr>
+        <w:rFonts w:ascii="Wingdings" w:hAnsi="Wingdings" w:hint="default"/>
+      </w:rPr>
+    </w:lvl>
+    <w:lvl w:ilvl="6" w:tplc="04090001" w:tentative="1">
+      <w:start w:val="1"/>
+      <w:numFmt w:val="bullet"/>
+      <w:lvlText w:val=""/>
+      <w:lvlJc w:val="left"/>
+      <w:pPr>
+        <w:ind w:left="5040" w:hanging="360"/>
+      </w:pPr>
+      <w:rPr>
+        <w:rFonts w:ascii="Symbol" w:hAnsi="Symbol" w:hint="default"/>
+      </w:rPr>
+    </w:lvl>
+    <w:lvl w:ilvl="7" w:tplc="04090003" w:tentative="1">
+      <w:start w:val="1"/>
+      <w:numFmt w:val="bullet"/>
+      <w:lvlText w:val="o"/>
+      <w:lvlJc w:val="left"/>
+      <w:pPr>
+        <w:ind w:left="5760" w:hanging="360"/>
+      </w:pPr>
+      <w:rPr>
+        <w:rFonts w:ascii="Courier New" w:hAnsi="Courier New" w:cs="Courier New" w:hint="default"/>
+      </w:rPr>
+    </w:lvl>
+    <w:lvl w:ilvl="8" w:tplc="04090005" w:tentative="1">
+      <w:start w:val="1"/>
+      <w:numFmt w:val="bullet"/>
+      <w:lvlText w:val=""/>
+      <w:lvlJc w:val="left"/>
+      <w:pPr>
+        <w:ind w:left="6480" w:hanging="360"/>
+      </w:pPr>
+      <w:rPr>
+        <w:rFonts w:ascii="Wingdings" w:hAnsi="Wingdings" w:hint="default"/>
+      </w:rPr>
+    </w:lvl>
+  </w:abstractNum>
+  <w:abstractNum w:abstractNumId="15" w15:restartNumberingAfterBreak="0">
     <w:nsid w:val="572F6B26"/>
     <w:multiLevelType w:val="hybridMultilevel"/>
     <w:tmpl w:val="88524BB0"/>
@@ -18494,7 +21086,7 @@
       </w:rPr>
     </w:lvl>
   </w:abstractNum>
-  <w:abstractNum w:abstractNumId="11" w15:restartNumberingAfterBreak="0">
+  <w:abstractNum w:abstractNumId="16" w15:restartNumberingAfterBreak="0">
     <w:nsid w:val="59612A66"/>
     <w:multiLevelType w:val="hybridMultilevel"/>
     <w:tmpl w:val="74C4E848"/>
@@ -18607,7 +21199,120 @@
       </w:rPr>
     </w:lvl>
   </w:abstractNum>
-  <w:abstractNum w:abstractNumId="12" w15:restartNumberingAfterBreak="0">
+  <w:abstractNum w:abstractNumId="17" w15:restartNumberingAfterBreak="0">
+    <w:nsid w:val="5BD2591C"/>
+    <w:multiLevelType w:val="hybridMultilevel"/>
+    <w:tmpl w:val="8000F098"/>
+    <w:lvl w:ilvl="0" w:tplc="EE7835F0">
+      <w:start w:val="1"/>
+      <w:numFmt w:val="bullet"/>
+      <w:lvlText w:val="-"/>
+      <w:lvlJc w:val="left"/>
+      <w:pPr>
+        <w:ind w:left="720" w:hanging="360"/>
+      </w:pPr>
+      <w:rPr>
+        <w:rFonts w:ascii="Times New Roman" w:eastAsiaTheme="minorHAnsi" w:hAnsi="Times New Roman" w:cs="Times New Roman" w:hint="default"/>
+      </w:rPr>
+    </w:lvl>
+    <w:lvl w:ilvl="1" w:tplc="04090003" w:tentative="1">
+      <w:start w:val="1"/>
+      <w:numFmt w:val="bullet"/>
+      <w:lvlText w:val="o"/>
+      <w:lvlJc w:val="left"/>
+      <w:pPr>
+        <w:ind w:left="1440" w:hanging="360"/>
+      </w:pPr>
+      <w:rPr>
+        <w:rFonts w:ascii="Courier New" w:hAnsi="Courier New" w:cs="Courier New" w:hint="default"/>
+      </w:rPr>
+    </w:lvl>
+    <w:lvl w:ilvl="2" w:tplc="04090005" w:tentative="1">
+      <w:start w:val="1"/>
+      <w:numFmt w:val="bullet"/>
+      <w:lvlText w:val=""/>
+      <w:lvlJc w:val="left"/>
+      <w:pPr>
+        <w:ind w:left="2160" w:hanging="360"/>
+      </w:pPr>
+      <w:rPr>
+        <w:rFonts w:ascii="Wingdings" w:hAnsi="Wingdings" w:hint="default"/>
+      </w:rPr>
+    </w:lvl>
+    <w:lvl w:ilvl="3" w:tplc="04090001" w:tentative="1">
+      <w:start w:val="1"/>
+      <w:numFmt w:val="bullet"/>
+      <w:lvlText w:val=""/>
+      <w:lvlJc w:val="left"/>
+      <w:pPr>
+        <w:ind w:left="2880" w:hanging="360"/>
+      </w:pPr>
+      <w:rPr>
+        <w:rFonts w:ascii="Symbol" w:hAnsi="Symbol" w:hint="default"/>
+      </w:rPr>
+    </w:lvl>
+    <w:lvl w:ilvl="4" w:tplc="04090003" w:tentative="1">
+      <w:start w:val="1"/>
+      <w:numFmt w:val="bullet"/>
+      <w:lvlText w:val="o"/>
+      <w:lvlJc w:val="left"/>
+      <w:pPr>
+        <w:ind w:left="3600" w:hanging="360"/>
+      </w:pPr>
+      <w:rPr>
+        <w:rFonts w:ascii="Courier New" w:hAnsi="Courier New" w:cs="Courier New" w:hint="default"/>
+      </w:rPr>
+    </w:lvl>
+    <w:lvl w:ilvl="5" w:tplc="04090005" w:tentative="1">
+      <w:start w:val="1"/>
+      <w:numFmt w:val="bullet"/>
+      <w:lvlText w:val=""/>
+      <w:lvlJc w:val="left"/>
+      <w:pPr>
+        <w:ind w:left="4320" w:hanging="360"/>
+      </w:pPr>
+      <w:rPr>
+        <w:rFonts w:ascii="Wingdings" w:hAnsi="Wingdings" w:hint="default"/>
+      </w:rPr>
+    </w:lvl>
+    <w:lvl w:ilvl="6" w:tplc="04090001" w:tentative="1">
+      <w:start w:val="1"/>
+      <w:numFmt w:val="bullet"/>
+      <w:lvlText w:val=""/>
+      <w:lvlJc w:val="left"/>
+      <w:pPr>
+        <w:ind w:left="5040" w:hanging="360"/>
+      </w:pPr>
+      <w:rPr>
+        <w:rFonts w:ascii="Symbol" w:hAnsi="Symbol" w:hint="default"/>
+      </w:rPr>
+    </w:lvl>
+    <w:lvl w:ilvl="7" w:tplc="04090003" w:tentative="1">
+      <w:start w:val="1"/>
+      <w:numFmt w:val="bullet"/>
+      <w:lvlText w:val="o"/>
+      <w:lvlJc w:val="left"/>
+      <w:pPr>
+        <w:ind w:left="5760" w:hanging="360"/>
+      </w:pPr>
+      <w:rPr>
+        <w:rFonts w:ascii="Courier New" w:hAnsi="Courier New" w:cs="Courier New" w:hint="default"/>
+      </w:rPr>
+    </w:lvl>
+    <w:lvl w:ilvl="8" w:tplc="04090005" w:tentative="1">
+      <w:start w:val="1"/>
+      <w:numFmt w:val="bullet"/>
+      <w:lvlText w:val=""/>
+      <w:lvlJc w:val="left"/>
+      <w:pPr>
+        <w:ind w:left="6480" w:hanging="360"/>
+      </w:pPr>
+      <w:rPr>
+        <w:rFonts w:ascii="Wingdings" w:hAnsi="Wingdings" w:hint="default"/>
+      </w:rPr>
+    </w:lvl>
+  </w:abstractNum>
+  <w:abstractNum w:abstractNumId="18" w15:restartNumberingAfterBreak="0">
     <w:nsid w:val="5CBA172E"/>
     <w:multiLevelType w:val="hybridMultilevel"/>
     <w:tmpl w:val="EFCE577A"/>
@@ -18720,7 +21425,7 @@
       </w:rPr>
     </w:lvl>
   </w:abstractNum>
-  <w:abstractNum w:abstractNumId="13" w15:restartNumberingAfterBreak="0">
+  <w:abstractNum w:abstractNumId="19" w15:restartNumberingAfterBreak="0">
     <w:nsid w:val="5DC22037"/>
     <w:multiLevelType w:val="hybridMultilevel"/>
     <w:tmpl w:val="844AAE08"/>
@@ -18833,7 +21538,7 @@
       </w:rPr>
     </w:lvl>
   </w:abstractNum>
-  <w:abstractNum w:abstractNumId="14" w15:restartNumberingAfterBreak="0">
+  <w:abstractNum w:abstractNumId="20" w15:restartNumberingAfterBreak="0">
     <w:nsid w:val="63A03449"/>
     <w:multiLevelType w:val="hybridMultilevel"/>
     <w:tmpl w:val="C1F203AE"/>
@@ -18946,7 +21651,120 @@
       </w:rPr>
     </w:lvl>
   </w:abstractNum>
-  <w:abstractNum w:abstractNumId="15" w15:restartNumberingAfterBreak="0">
+  <w:abstractNum w:abstractNumId="21" w15:restartNumberingAfterBreak="0">
+    <w:nsid w:val="6AA03ED4"/>
+    <w:multiLevelType w:val="hybridMultilevel"/>
+    <w:tmpl w:val="2AD8EBF4"/>
+    <w:lvl w:ilvl="0" w:tplc="EE7835F0">
+      <w:start w:val="1"/>
+      <w:numFmt w:val="bullet"/>
+      <w:lvlText w:val="-"/>
+      <w:lvlJc w:val="left"/>
+      <w:pPr>
+        <w:ind w:left="720" w:hanging="360"/>
+      </w:pPr>
+      <w:rPr>
+        <w:rFonts w:ascii="Times New Roman" w:eastAsiaTheme="minorHAnsi" w:hAnsi="Times New Roman" w:cs="Times New Roman" w:hint="default"/>
+      </w:rPr>
+    </w:lvl>
+    <w:lvl w:ilvl="1" w:tplc="04090003" w:tentative="1">
+      <w:start w:val="1"/>
+      <w:numFmt w:val="bullet"/>
+      <w:lvlText w:val="o"/>
+      <w:lvlJc w:val="left"/>
+      <w:pPr>
+        <w:ind w:left="1440" w:hanging="360"/>
+      </w:pPr>
+      <w:rPr>
+        <w:rFonts w:ascii="Courier New" w:hAnsi="Courier New" w:cs="Courier New" w:hint="default"/>
+      </w:rPr>
+    </w:lvl>
+    <w:lvl w:ilvl="2" w:tplc="04090005" w:tentative="1">
+      <w:start w:val="1"/>
+      <w:numFmt w:val="bullet"/>
+      <w:lvlText w:val=""/>
+      <w:lvlJc w:val="left"/>
+      <w:pPr>
+        <w:ind w:left="2160" w:hanging="360"/>
+      </w:pPr>
+      <w:rPr>
+        <w:rFonts w:ascii="Wingdings" w:hAnsi="Wingdings" w:hint="default"/>
+      </w:rPr>
+    </w:lvl>
+    <w:lvl w:ilvl="3" w:tplc="04090001" w:tentative="1">
+      <w:start w:val="1"/>
+      <w:numFmt w:val="bullet"/>
+      <w:lvlText w:val=""/>
+      <w:lvlJc w:val="left"/>
+      <w:pPr>
+        <w:ind w:left="2880" w:hanging="360"/>
+      </w:pPr>
+      <w:rPr>
+        <w:rFonts w:ascii="Symbol" w:hAnsi="Symbol" w:hint="default"/>
+      </w:rPr>
+    </w:lvl>
+    <w:lvl w:ilvl="4" w:tplc="04090003" w:tentative="1">
+      <w:start w:val="1"/>
+      <w:numFmt w:val="bullet"/>
+      <w:lvlText w:val="o"/>
+      <w:lvlJc w:val="left"/>
+      <w:pPr>
+        <w:ind w:left="3600" w:hanging="360"/>
+      </w:pPr>
+      <w:rPr>
+        <w:rFonts w:ascii="Courier New" w:hAnsi="Courier New" w:cs="Courier New" w:hint="default"/>
+      </w:rPr>
+    </w:lvl>
+    <w:lvl w:ilvl="5" w:tplc="04090005" w:tentative="1">
+      <w:start w:val="1"/>
+      <w:numFmt w:val="bullet"/>
+      <w:lvlText w:val=""/>
+      <w:lvlJc w:val="left"/>
+      <w:pPr>
+        <w:ind w:left="4320" w:hanging="360"/>
+      </w:pPr>
+      <w:rPr>
+        <w:rFonts w:ascii="Wingdings" w:hAnsi="Wingdings" w:hint="default"/>
+      </w:rPr>
+    </w:lvl>
+    <w:lvl w:ilvl="6" w:tplc="04090001" w:tentative="1">
+      <w:start w:val="1"/>
+      <w:numFmt w:val="bullet"/>
+      <w:lvlText w:val=""/>
+      <w:lvlJc w:val="left"/>
+      <w:pPr>
+        <w:ind w:left="5040" w:hanging="360"/>
+      </w:pPr>
+      <w:rPr>
+        <w:rFonts w:ascii="Symbol" w:hAnsi="Symbol" w:hint="default"/>
+      </w:rPr>
+    </w:lvl>
+    <w:lvl w:ilvl="7" w:tplc="04090003" w:tentative="1">
+      <w:start w:val="1"/>
+      <w:numFmt w:val="bullet"/>
+      <w:lvlText w:val="o"/>
+      <w:lvlJc w:val="left"/>
+      <w:pPr>
+        <w:ind w:left="5760" w:hanging="360"/>
+      </w:pPr>
+      <w:rPr>
+        <w:rFonts w:ascii="Courier New" w:hAnsi="Courier New" w:cs="Courier New" w:hint="default"/>
+      </w:rPr>
+    </w:lvl>
+    <w:lvl w:ilvl="8" w:tplc="04090005" w:tentative="1">
+      <w:start w:val="1"/>
+      <w:numFmt w:val="bullet"/>
+      <w:lvlText w:val=""/>
+      <w:lvlJc w:val="left"/>
+      <w:pPr>
+        <w:ind w:left="6480" w:hanging="360"/>
+      </w:pPr>
+      <w:rPr>
+        <w:rFonts w:ascii="Wingdings" w:hAnsi="Wingdings" w:hint="default"/>
+      </w:rPr>
+    </w:lvl>
+  </w:abstractNum>
+  <w:abstractNum w:abstractNumId="22" w15:restartNumberingAfterBreak="0">
     <w:nsid w:val="6B2C3E6E"/>
     <w:multiLevelType w:val="multilevel"/>
     <w:tmpl w:val="75A247A6"/>
@@ -19059,7 +21877,7 @@
       </w:rPr>
     </w:lvl>
   </w:abstractNum>
-  <w:abstractNum w:abstractNumId="16" w15:restartNumberingAfterBreak="0">
+  <w:abstractNum w:abstractNumId="23" w15:restartNumberingAfterBreak="0">
     <w:nsid w:val="78EF45E1"/>
     <w:multiLevelType w:val="hybridMultilevel"/>
     <w:tmpl w:val="F9D649F8"/>
@@ -19172,7 +21990,7 @@
       </w:rPr>
     </w:lvl>
   </w:abstractNum>
-  <w:abstractNum w:abstractNumId="17" w15:restartNumberingAfterBreak="0">
+  <w:abstractNum w:abstractNumId="24" w15:restartNumberingAfterBreak="0">
     <w:nsid w:val="7E9F6534"/>
     <w:multiLevelType w:val="multilevel"/>
     <w:tmpl w:val="AC7474FE"/>
@@ -19286,58 +22104,79 @@
     </w:lvl>
   </w:abstractNum>
   <w:num w:numId="1" w16cid:durableId="1556090460">
-    <w:abstractNumId w:val="3"/>
+    <w:abstractNumId w:val="4"/>
   </w:num>
   <w:num w:numId="2" w16cid:durableId="728654416">
-    <w:abstractNumId w:val="10"/>
+    <w:abstractNumId w:val="15"/>
   </w:num>
   <w:num w:numId="3" w16cid:durableId="755976824">
-    <w:abstractNumId w:val="14"/>
+    <w:abstractNumId w:val="20"/>
   </w:num>
   <w:num w:numId="4" w16cid:durableId="365839587">
-    <w:abstractNumId w:val="13"/>
+    <w:abstractNumId w:val="19"/>
   </w:num>
   <w:num w:numId="5" w16cid:durableId="603464217">
-    <w:abstractNumId w:val="12"/>
+    <w:abstractNumId w:val="18"/>
   </w:num>
   <w:num w:numId="6" w16cid:durableId="442844612">
-    <w:abstractNumId w:val="5"/>
+    <w:abstractNumId w:val="6"/>
   </w:num>
   <w:num w:numId="7" w16cid:durableId="40910357">
-    <w:abstractNumId w:val="11"/>
+    <w:abstractNumId w:val="16"/>
   </w:num>
   <w:num w:numId="8" w16cid:durableId="35928815">
-    <w:abstractNumId w:val="6"/>
+    <w:abstractNumId w:val="7"/>
   </w:num>
   <w:num w:numId="9" w16cid:durableId="1430542187">
     <w:abstractNumId w:val="2"/>
   </w:num>
   <w:num w:numId="10" w16cid:durableId="1269586452">
-    <w:abstractNumId w:val="17"/>
+    <w:abstractNumId w:val="24"/>
   </w:num>
   <w:num w:numId="11" w16cid:durableId="458183731">
-    <w:abstractNumId w:val="15"/>
+    <w:abstractNumId w:val="22"/>
   </w:num>
   <w:num w:numId="12" w16cid:durableId="250165639">
-    <w:abstractNumId w:val="8"/>
+    <w:abstractNumId w:val="10"/>
   </w:num>
   <w:num w:numId="13" w16cid:durableId="898130853">
     <w:abstractNumId w:val="0"/>
   </w:num>
   <w:num w:numId="14" w16cid:durableId="227107821">
+    <w:abstractNumId w:val="12"/>
+  </w:num>
+  <w:num w:numId="15" w16cid:durableId="1181510066">
+    <w:abstractNumId w:val="5"/>
+  </w:num>
+  <w:num w:numId="16" w16cid:durableId="973608225">
     <w:abstractNumId w:val="9"/>
   </w:num>
-  <w:num w:numId="15" w16cid:durableId="1181510066">
-    <w:abstractNumId w:val="4"/>
-  </w:num>
-  <w:num w:numId="16" w16cid:durableId="973608225">
-    <w:abstractNumId w:val="7"/>
-  </w:num>
   <w:num w:numId="17" w16cid:durableId="749304109">
-    <w:abstractNumId w:val="16"/>
+    <w:abstractNumId w:val="23"/>
   </w:num>
   <w:num w:numId="18" w16cid:durableId="2109886959">
     <w:abstractNumId w:val="1"/>
+  </w:num>
+  <w:num w:numId="19" w16cid:durableId="1100836232">
+    <w:abstractNumId w:val="8"/>
+  </w:num>
+  <w:num w:numId="20" w16cid:durableId="967778945">
+    <w:abstractNumId w:val="13"/>
+  </w:num>
+  <w:num w:numId="21" w16cid:durableId="1875773467">
+    <w:abstractNumId w:val="14"/>
+  </w:num>
+  <w:num w:numId="22" w16cid:durableId="295571679">
+    <w:abstractNumId w:val="3"/>
+  </w:num>
+  <w:num w:numId="23" w16cid:durableId="1170482703">
+    <w:abstractNumId w:val="11"/>
+  </w:num>
+  <w:num w:numId="24" w16cid:durableId="1025054390">
+    <w:abstractNumId w:val="21"/>
+  </w:num>
+  <w:num w:numId="25" w16cid:durableId="1260257705">
+    <w:abstractNumId w:val="17"/>
   </w:num>
   <w:numIdMacAtCleanup w:val="18"/>
 </w:numbering>
@@ -19920,8 +22759,12 @@
     <w:autoRedefine/>
     <w:uiPriority w:val="39"/>
     <w:unhideWhenUsed/>
-    <w:rsid w:val="00E44874"/>
+    <w:rsid w:val="00EB2BD0"/>
     <w:pPr>
+      <w:tabs>
+        <w:tab w:val="left" w:pos="1418"/>
+        <w:tab w:val="right" w:leader="dot" w:pos="9062"/>
+      </w:tabs>
       <w:spacing w:after="100"/>
       <w:ind w:left="440"/>
     </w:pPr>
@@ -19945,8 +22788,12 @@
     <w:autoRedefine/>
     <w:uiPriority w:val="39"/>
     <w:unhideWhenUsed/>
-    <w:rsid w:val="00E44874"/>
+    <w:rsid w:val="00EB2BD0"/>
     <w:pPr>
+      <w:tabs>
+        <w:tab w:val="left" w:pos="1134"/>
+        <w:tab w:val="right" w:leader="dot" w:pos="9062"/>
+      </w:tabs>
       <w:spacing w:after="100"/>
       <w:ind w:left="220"/>
     </w:pPr>
